--- a/文档/基于Git的配置管理工具的可视化动态表单生成器.docx
+++ b/文档/基于Git的配置管理工具的可视化动态表单生成器.docx
@@ -4,676 +4,76 @@
   <w:body>
     <w:p>
       <w:pPr>
-        <w:spacing w:afterLines="50" w:after="156"/>
-        <w:jc w:val="center"/>
-        <w:rPr>
-          <w:rFonts w:eastAsia="楷体_GB2312"/>
-          <w:b/>
-          <w:bCs/>
-          <w:sz w:val="44"/>
-        </w:rPr>
-      </w:pPr>
-    </w:p>
-    <w:p>
-      <w:pPr>
-        <w:spacing w:afterLines="50" w:after="156"/>
-        <w:jc w:val="center"/>
-        <w:rPr>
-          <w:rFonts w:eastAsia="楷体_GB2312"/>
-          <w:b/>
-          <w:bCs/>
-          <w:sz w:val="52"/>
-        </w:rPr>
-      </w:pPr>
-      <w:r>
-        <w:rPr>
-          <w:rFonts w:eastAsia="楷体_GB2312" w:hint="eastAsia"/>
-          <w:b/>
-          <w:bCs/>
-          <w:sz w:val="52"/>
-        </w:rPr>
-        <w:t>电子科技大学</w:t>
-      </w:r>
-      <w:r>
-        <w:rPr>
-          <w:rFonts w:eastAsia="楷体_GB2312" w:hint="eastAsia"/>
-          <w:b/>
-          <w:bCs/>
-          <w:sz w:val="52"/>
-          <w:u w:val="single"/>
-        </w:rPr>
-        <w:t xml:space="preserve">  </w:t>
-      </w:r>
-      <w:r>
-        <w:rPr>
-          <w:rFonts w:eastAsia="楷体_GB2312" w:hint="eastAsia"/>
-          <w:b/>
-          <w:bCs/>
-          <w:sz w:val="52"/>
-          <w:u w:val="single"/>
-        </w:rPr>
-        <w:t>信软</w:t>
-      </w:r>
-      <w:r>
-        <w:rPr>
-          <w:rFonts w:eastAsia="楷体_GB2312" w:hint="eastAsia"/>
-          <w:b/>
-          <w:bCs/>
-          <w:sz w:val="52"/>
-          <w:u w:val="single"/>
-        </w:rPr>
-        <w:t xml:space="preserve">  </w:t>
-      </w:r>
-      <w:r>
-        <w:rPr>
-          <w:rFonts w:eastAsia="楷体_GB2312" w:hint="eastAsia"/>
-          <w:b/>
-          <w:bCs/>
-          <w:sz w:val="52"/>
-        </w:rPr>
-        <w:t>学院</w:t>
-      </w:r>
-    </w:p>
-    <w:p>
-      <w:pPr>
-        <w:spacing w:afterLines="50" w:after="156"/>
-        <w:jc w:val="center"/>
-        <w:rPr>
-          <w:rFonts w:eastAsia="楷体_GB2312"/>
-          <w:b/>
-          <w:bCs/>
-          <w:sz w:val="44"/>
-        </w:rPr>
-      </w:pPr>
-    </w:p>
-    <w:p>
-      <w:pPr>
-        <w:spacing w:afterLines="50" w:after="156"/>
-        <w:jc w:val="center"/>
-        <w:rPr>
-          <w:rFonts w:eastAsia="楷体_GB2312"/>
-          <w:b/>
-          <w:bCs/>
-          <w:sz w:val="44"/>
-        </w:rPr>
-      </w:pPr>
-    </w:p>
-    <w:p>
-      <w:pPr>
-        <w:spacing w:afterLines="50" w:after="156"/>
-        <w:jc w:val="center"/>
-        <w:rPr>
-          <w:rFonts w:eastAsia="楷体_GB2312"/>
-          <w:b/>
-          <w:bCs/>
-          <w:sz w:val="72"/>
-        </w:rPr>
-      </w:pPr>
-      <w:r>
-        <w:rPr>
-          <w:rFonts w:eastAsia="楷体_GB2312" w:hint="eastAsia"/>
-          <w:b/>
-          <w:bCs/>
-          <w:sz w:val="72"/>
-        </w:rPr>
-        <w:t>实</w:t>
-      </w:r>
-      <w:r>
-        <w:rPr>
-          <w:rFonts w:eastAsia="楷体_GB2312" w:hint="eastAsia"/>
-          <w:b/>
-          <w:bCs/>
-          <w:sz w:val="72"/>
-        </w:rPr>
-        <w:t xml:space="preserve"> </w:t>
-      </w:r>
-      <w:r>
-        <w:rPr>
-          <w:rFonts w:eastAsia="楷体_GB2312" w:hint="eastAsia"/>
-          <w:b/>
-          <w:bCs/>
-          <w:sz w:val="72"/>
-        </w:rPr>
-        <w:t>验</w:t>
-      </w:r>
-      <w:r>
-        <w:rPr>
-          <w:rFonts w:eastAsia="楷体_GB2312" w:hint="eastAsia"/>
-          <w:b/>
-          <w:bCs/>
-          <w:sz w:val="72"/>
-        </w:rPr>
-        <w:t xml:space="preserve"> </w:t>
-      </w:r>
-      <w:r>
-        <w:rPr>
-          <w:rFonts w:eastAsia="楷体_GB2312" w:hint="eastAsia"/>
-          <w:b/>
-          <w:bCs/>
-          <w:sz w:val="72"/>
-        </w:rPr>
-        <w:t>报</w:t>
-      </w:r>
-      <w:r>
-        <w:rPr>
-          <w:rFonts w:eastAsia="楷体_GB2312" w:hint="eastAsia"/>
-          <w:b/>
-          <w:bCs/>
-          <w:sz w:val="72"/>
-        </w:rPr>
-        <w:t xml:space="preserve"> </w:t>
-      </w:r>
-      <w:r>
-        <w:rPr>
-          <w:rFonts w:eastAsia="楷体_GB2312" w:hint="eastAsia"/>
-          <w:b/>
-          <w:bCs/>
-          <w:sz w:val="72"/>
-        </w:rPr>
-        <w:t>告</w:t>
-      </w:r>
-    </w:p>
-    <w:p>
-      <w:pPr>
-        <w:jc w:val="center"/>
-        <w:rPr>
-          <w:rFonts w:eastAsia="方正舒体"/>
-          <w:b/>
-          <w:bCs/>
-          <w:sz w:val="44"/>
-        </w:rPr>
-      </w:pPr>
-    </w:p>
-    <w:p>
-      <w:pPr>
-        <w:jc w:val="center"/>
-        <w:rPr>
-          <w:rFonts w:eastAsia="方正舒体"/>
-          <w:b/>
-          <w:bCs/>
-          <w:sz w:val="44"/>
-        </w:rPr>
-      </w:pPr>
-    </w:p>
-    <w:p>
-      <w:pPr>
-        <w:rPr>
-          <w:rFonts w:eastAsia="方正舒体"/>
-          <w:b/>
-          <w:bCs/>
-          <w:sz w:val="44"/>
-        </w:rPr>
-      </w:pPr>
-    </w:p>
-    <w:p>
-      <w:pPr>
-        <w:ind w:firstLineChars="181" w:firstLine="654"/>
-        <w:outlineLvl w:val="0"/>
-        <w:rPr>
-          <w:rFonts w:eastAsia="楷体_GB2312"/>
-          <w:b/>
-          <w:bCs/>
-          <w:sz w:val="36"/>
-          <w:u w:val="single"/>
-        </w:rPr>
-      </w:pPr>
-      <w:bookmarkStart w:id="0" w:name="_Toc436036828"/>
-      <w:bookmarkStart w:id="1" w:name="_Toc500710192"/>
-      <w:r>
-        <w:rPr>
-          <w:rFonts w:eastAsia="楷体_GB2312" w:hint="eastAsia"/>
-          <w:b/>
-          <w:bCs/>
-          <w:sz w:val="36"/>
-        </w:rPr>
-        <w:t>（实验）课程名称</w:t>
-      </w:r>
-      <w:r>
-        <w:rPr>
-          <w:rFonts w:eastAsia="楷体_GB2312" w:hint="eastAsia"/>
-          <w:b/>
-          <w:bCs/>
-          <w:sz w:val="36"/>
-          <w:u w:val="single"/>
-        </w:rPr>
-        <w:t xml:space="preserve"> </w:t>
-      </w:r>
-      <w:r>
-        <w:rPr>
-          <w:rFonts w:eastAsia="楷体_GB2312" w:hint="eastAsia"/>
-          <w:b/>
-          <w:bCs/>
-          <w:sz w:val="36"/>
-          <w:u w:val="single"/>
-        </w:rPr>
-        <w:t>软件配置管理</w:t>
-      </w:r>
+        <w:rPr>
+          <w:rFonts w:ascii="黑体" w:eastAsia="黑体" w:hAnsi="黑体"/>
+          <w:sz w:val="40"/>
+        </w:rPr>
+      </w:pPr>
+    </w:p>
+    <w:p>
+      <w:pPr>
+        <w:rPr>
+          <w:rFonts w:ascii="黑体" w:eastAsia="黑体" w:hAnsi="黑体"/>
+          <w:sz w:val="40"/>
+        </w:rPr>
+      </w:pPr>
+    </w:p>
+    <w:p>
+      <w:pPr>
+        <w:rPr>
+          <w:rFonts w:ascii="黑体" w:eastAsia="黑体" w:hAnsi="黑体"/>
+          <w:sz w:val="40"/>
+        </w:rPr>
+      </w:pPr>
+    </w:p>
+    <w:p>
+      <w:pPr>
+        <w:rPr>
+          <w:rFonts w:ascii="黑体" w:eastAsia="黑体" w:hAnsi="黑体"/>
+          <w:sz w:val="40"/>
+        </w:rPr>
+      </w:pPr>
+      <w:bookmarkStart w:id="0" w:name="_GoBack"/>
       <w:bookmarkEnd w:id="0"/>
-      <w:bookmarkEnd w:id="1"/>
-      <w:r>
-        <w:rPr>
-          <w:rFonts w:eastAsia="楷体_GB2312" w:hint="eastAsia"/>
-          <w:b/>
-          <w:bCs/>
-          <w:sz w:val="36"/>
-          <w:u w:val="single"/>
-        </w:rPr>
-        <w:t xml:space="preserve"> </w:t>
-      </w:r>
-    </w:p>
-    <w:p>
-      <w:pPr>
-        <w:ind w:firstLineChars="181" w:firstLine="654"/>
-        <w:outlineLvl w:val="0"/>
-        <w:rPr>
-          <w:rFonts w:eastAsia="楷体_GB2312"/>
-          <w:b/>
-          <w:bCs/>
-          <w:sz w:val="36"/>
-          <w:u w:val="single"/>
-        </w:rPr>
-      </w:pPr>
-    </w:p>
-    <w:tbl>
-      <w:tblPr>
-        <w:tblpPr w:leftFromText="180" w:rightFromText="180" w:vertAnchor="text" w:horzAnchor="margin" w:tblpXSpec="center" w:tblpY="297"/>
-        <w:tblW w:w="0" w:type="auto"/>
-        <w:tblBorders>
-          <w:top w:val="single" w:sz="4" w:space="0" w:color="auto"/>
-          <w:left w:val="single" w:sz="4" w:space="0" w:color="auto"/>
-          <w:bottom w:val="single" w:sz="4" w:space="0" w:color="auto"/>
-          <w:right w:val="single" w:sz="4" w:space="0" w:color="auto"/>
-          <w:insideH w:val="single" w:sz="4" w:space="0" w:color="auto"/>
-          <w:insideV w:val="single" w:sz="4" w:space="0" w:color="auto"/>
-        </w:tblBorders>
-        <w:tblLayout w:type="fixed"/>
-        <w:tblLook w:val="0000" w:firstRow="0" w:lastRow="0" w:firstColumn="0" w:lastColumn="0" w:noHBand="0" w:noVBand="0"/>
-      </w:tblPr>
-      <w:tblGrid>
-        <w:gridCol w:w="3895"/>
-        <w:gridCol w:w="3895"/>
-      </w:tblGrid>
-      <w:tr>
-        <w:trPr>
-          <w:trHeight w:val="572"/>
-        </w:trPr>
-        <w:tc>
-          <w:tcPr>
-            <w:tcW w:w="3895" w:type="dxa"/>
-          </w:tcPr>
-          <w:p>
-            <w:pPr>
-              <w:rPr>
-                <w:rFonts w:ascii="楷体" w:eastAsia="楷体" w:hAnsi="楷体"/>
-                <w:sz w:val="36"/>
-                <w:szCs w:val="44"/>
-              </w:rPr>
-            </w:pPr>
-            <w:r>
-              <w:rPr>
-                <w:rFonts w:ascii="楷体" w:eastAsia="楷体" w:hAnsi="楷体" w:hint="eastAsia"/>
-                <w:sz w:val="36"/>
-                <w:szCs w:val="44"/>
-              </w:rPr>
-              <w:t>姓名</w:t>
-            </w:r>
-          </w:p>
-        </w:tc>
-        <w:tc>
-          <w:tcPr>
-            <w:tcW w:w="3895" w:type="dxa"/>
-          </w:tcPr>
-          <w:p>
-            <w:pPr>
-              <w:rPr>
-                <w:rFonts w:ascii="楷体" w:eastAsia="楷体" w:hAnsi="楷体"/>
-                <w:sz w:val="36"/>
-                <w:szCs w:val="44"/>
-              </w:rPr>
-            </w:pPr>
-            <w:r>
-              <w:rPr>
-                <w:rFonts w:ascii="楷体" w:eastAsia="楷体" w:hAnsi="楷体" w:hint="eastAsia"/>
-                <w:sz w:val="36"/>
-                <w:szCs w:val="44"/>
-              </w:rPr>
-              <w:t>学号</w:t>
-            </w:r>
-          </w:p>
-        </w:tc>
-      </w:tr>
-      <w:tr>
-        <w:trPr>
-          <w:trHeight w:val="572"/>
-        </w:trPr>
-        <w:tc>
-          <w:tcPr>
-            <w:tcW w:w="3895" w:type="dxa"/>
-          </w:tcPr>
-          <w:p>
-            <w:pPr>
-              <w:rPr>
-                <w:rFonts w:ascii="楷体" w:eastAsia="楷体" w:hAnsi="楷体"/>
-                <w:sz w:val="36"/>
-                <w:szCs w:val="44"/>
-              </w:rPr>
-            </w:pPr>
-            <w:r>
-              <w:rPr>
-                <w:rFonts w:ascii="楷体" w:eastAsia="楷体" w:hAnsi="楷体" w:hint="eastAsia"/>
-                <w:sz w:val="36"/>
-                <w:szCs w:val="44"/>
-              </w:rPr>
-              <w:t>别明洲</w:t>
-            </w:r>
-          </w:p>
-        </w:tc>
-        <w:tc>
-          <w:tcPr>
-            <w:tcW w:w="3895" w:type="dxa"/>
-          </w:tcPr>
-          <w:p>
-            <w:pPr>
-              <w:rPr>
-                <w:rFonts w:ascii="楷体" w:eastAsia="楷体" w:hAnsi="楷体" w:hint="eastAsia"/>
-                <w:sz w:val="36"/>
-                <w:szCs w:val="44"/>
-              </w:rPr>
-            </w:pPr>
-            <w:r>
-              <w:rPr>
-                <w:rFonts w:ascii="楷体" w:eastAsia="楷体" w:hAnsi="楷体" w:hint="eastAsia"/>
-                <w:sz w:val="36"/>
-                <w:szCs w:val="44"/>
-              </w:rPr>
-              <w:t>2015220204005</w:t>
-            </w:r>
-          </w:p>
-        </w:tc>
-      </w:tr>
-      <w:tr>
-        <w:trPr>
-          <w:trHeight w:val="550"/>
-        </w:trPr>
-        <w:tc>
-          <w:tcPr>
-            <w:tcW w:w="3895" w:type="dxa"/>
-          </w:tcPr>
-          <w:p>
-            <w:pPr>
-              <w:rPr>
-                <w:rFonts w:ascii="楷体" w:eastAsia="楷体" w:hAnsi="楷体"/>
-                <w:sz w:val="36"/>
-                <w:szCs w:val="44"/>
-              </w:rPr>
-            </w:pPr>
-            <w:r>
-              <w:rPr>
-                <w:rFonts w:ascii="楷体" w:eastAsia="楷体" w:hAnsi="楷体" w:hint="eastAsia"/>
-                <w:sz w:val="36"/>
-                <w:szCs w:val="44"/>
-              </w:rPr>
-              <w:t>郭嘉威</w:t>
-            </w:r>
-          </w:p>
-        </w:tc>
-        <w:tc>
-          <w:tcPr>
-            <w:tcW w:w="3895" w:type="dxa"/>
-          </w:tcPr>
-          <w:p>
-            <w:pPr>
-              <w:rPr>
-                <w:rFonts w:ascii="楷体" w:eastAsia="楷体" w:hAnsi="楷体"/>
-                <w:sz w:val="36"/>
-                <w:szCs w:val="44"/>
-              </w:rPr>
-            </w:pPr>
-            <w:r>
-              <w:rPr>
-                <w:rFonts w:ascii="楷体" w:eastAsia="楷体" w:hAnsi="楷体" w:hint="eastAsia"/>
-                <w:sz w:val="36"/>
-                <w:szCs w:val="44"/>
-              </w:rPr>
-              <w:t>20152202040</w:t>
-            </w:r>
-            <w:r>
-              <w:rPr>
-                <w:rFonts w:ascii="楷体" w:eastAsia="楷体" w:hAnsi="楷体"/>
-                <w:sz w:val="36"/>
-                <w:szCs w:val="44"/>
-              </w:rPr>
-              <w:t>06</w:t>
-            </w:r>
-          </w:p>
-        </w:tc>
-      </w:tr>
-      <w:tr>
-        <w:trPr>
-          <w:trHeight w:val="572"/>
-        </w:trPr>
-        <w:tc>
-          <w:tcPr>
-            <w:tcW w:w="3895" w:type="dxa"/>
-          </w:tcPr>
-          <w:p>
-            <w:pPr>
-              <w:rPr>
-                <w:rFonts w:ascii="楷体" w:eastAsia="楷体" w:hAnsi="楷体" w:hint="eastAsia"/>
-                <w:sz w:val="36"/>
-                <w:szCs w:val="44"/>
-              </w:rPr>
-            </w:pPr>
-            <w:r>
-              <w:rPr>
-                <w:rFonts w:ascii="楷体" w:eastAsia="楷体" w:hAnsi="楷体" w:hint="eastAsia"/>
-                <w:sz w:val="36"/>
-                <w:szCs w:val="44"/>
-              </w:rPr>
-              <w:t>王子昊</w:t>
-            </w:r>
-          </w:p>
-        </w:tc>
-        <w:tc>
-          <w:tcPr>
-            <w:tcW w:w="3895" w:type="dxa"/>
-          </w:tcPr>
-          <w:p>
-            <w:pPr>
-              <w:rPr>
-                <w:rFonts w:ascii="楷体" w:eastAsia="楷体" w:hAnsi="楷体"/>
-                <w:sz w:val="36"/>
-                <w:szCs w:val="44"/>
-              </w:rPr>
-            </w:pPr>
-            <w:r>
-              <w:rPr>
-                <w:rFonts w:ascii="楷体" w:eastAsia="楷体" w:hAnsi="楷体" w:hint="eastAsia"/>
-                <w:sz w:val="36"/>
-                <w:szCs w:val="44"/>
-              </w:rPr>
-              <w:t>201522020401</w:t>
-            </w:r>
-            <w:r>
-              <w:rPr>
-                <w:rFonts w:ascii="楷体" w:eastAsia="楷体" w:hAnsi="楷体"/>
-                <w:sz w:val="36"/>
-                <w:szCs w:val="44"/>
-              </w:rPr>
-              <w:t>3</w:t>
-            </w:r>
-          </w:p>
-        </w:tc>
-      </w:tr>
-      <w:tr>
-        <w:trPr>
-          <w:trHeight w:val="572"/>
-        </w:trPr>
-        <w:tc>
-          <w:tcPr>
-            <w:tcW w:w="3895" w:type="dxa"/>
-          </w:tcPr>
-          <w:p>
-            <w:pPr>
-              <w:rPr>
-                <w:rFonts w:ascii="楷体" w:eastAsia="楷体" w:hAnsi="楷体"/>
-                <w:sz w:val="36"/>
-                <w:szCs w:val="44"/>
-              </w:rPr>
-            </w:pPr>
-            <w:r>
-              <w:rPr>
-                <w:rFonts w:ascii="楷体" w:eastAsia="楷体" w:hAnsi="楷体" w:hint="eastAsia"/>
-                <w:sz w:val="36"/>
-                <w:szCs w:val="44"/>
-              </w:rPr>
-              <w:t>杨一帆</w:t>
-            </w:r>
-          </w:p>
-        </w:tc>
-        <w:tc>
-          <w:tcPr>
-            <w:tcW w:w="3895" w:type="dxa"/>
-          </w:tcPr>
-          <w:p>
-            <w:pPr>
-              <w:rPr>
-                <w:rFonts w:ascii="楷体" w:eastAsia="楷体" w:hAnsi="楷体"/>
-                <w:sz w:val="36"/>
-                <w:szCs w:val="44"/>
-              </w:rPr>
-            </w:pPr>
-            <w:r>
-              <w:rPr>
-                <w:rFonts w:ascii="楷体" w:eastAsia="楷体" w:hAnsi="楷体" w:hint="eastAsia"/>
-                <w:sz w:val="36"/>
-                <w:szCs w:val="44"/>
-              </w:rPr>
-              <w:t>2015220204019</w:t>
-            </w:r>
-          </w:p>
-        </w:tc>
-      </w:tr>
-      <w:tr>
-        <w:trPr>
-          <w:trHeight w:val="572"/>
-        </w:trPr>
-        <w:tc>
-          <w:tcPr>
-            <w:tcW w:w="3895" w:type="dxa"/>
-          </w:tcPr>
-          <w:p>
-            <w:pPr>
-              <w:rPr>
-                <w:rFonts w:ascii="楷体" w:eastAsia="楷体" w:hAnsi="楷体"/>
-                <w:sz w:val="36"/>
-                <w:szCs w:val="44"/>
-              </w:rPr>
-            </w:pPr>
-            <w:r>
-              <w:rPr>
-                <w:rFonts w:ascii="楷体" w:eastAsia="楷体" w:hAnsi="楷体" w:hint="eastAsia"/>
-                <w:sz w:val="36"/>
-                <w:szCs w:val="44"/>
-              </w:rPr>
-              <w:t>乔世超</w:t>
-            </w:r>
-          </w:p>
-        </w:tc>
-        <w:tc>
-          <w:tcPr>
-            <w:tcW w:w="3895" w:type="dxa"/>
-          </w:tcPr>
-          <w:p>
-            <w:pPr>
-              <w:rPr>
-                <w:rFonts w:ascii="楷体" w:eastAsia="楷体" w:hAnsi="楷体"/>
-                <w:sz w:val="36"/>
-                <w:szCs w:val="44"/>
-              </w:rPr>
-            </w:pPr>
-            <w:r>
-              <w:rPr>
-                <w:rFonts w:ascii="楷体" w:eastAsia="楷体" w:hAnsi="楷体" w:hint="eastAsia"/>
-                <w:sz w:val="36"/>
-                <w:szCs w:val="44"/>
-              </w:rPr>
-              <w:t>2015220204021</w:t>
-            </w:r>
-          </w:p>
-        </w:tc>
-      </w:tr>
-      <w:tr>
-        <w:trPr>
-          <w:trHeight w:val="594"/>
-        </w:trPr>
-        <w:tc>
-          <w:tcPr>
-            <w:tcW w:w="3895" w:type="dxa"/>
-          </w:tcPr>
-          <w:p>
-            <w:pPr>
-              <w:rPr>
-                <w:rFonts w:ascii="楷体" w:eastAsia="楷体" w:hAnsi="楷体"/>
-                <w:sz w:val="36"/>
-                <w:szCs w:val="44"/>
-              </w:rPr>
-            </w:pPr>
-            <w:r>
-              <w:rPr>
-                <w:rFonts w:ascii="楷体" w:eastAsia="楷体" w:hAnsi="楷体" w:hint="eastAsia"/>
-                <w:sz w:val="36"/>
-                <w:szCs w:val="44"/>
-              </w:rPr>
-              <w:t>张瑶</w:t>
-            </w:r>
-          </w:p>
-        </w:tc>
-        <w:tc>
-          <w:tcPr>
-            <w:tcW w:w="3895" w:type="dxa"/>
-          </w:tcPr>
-          <w:p>
-            <w:pPr>
-              <w:rPr>
-                <w:rFonts w:ascii="楷体" w:eastAsia="楷体" w:hAnsi="楷体"/>
-                <w:sz w:val="36"/>
-                <w:szCs w:val="44"/>
-              </w:rPr>
-            </w:pPr>
-            <w:r>
-              <w:rPr>
-                <w:rFonts w:ascii="楷体" w:eastAsia="楷体" w:hAnsi="楷体" w:hint="eastAsia"/>
-                <w:sz w:val="36"/>
-                <w:szCs w:val="44"/>
-              </w:rPr>
-              <w:t>2015220204033</w:t>
-            </w:r>
-          </w:p>
-        </w:tc>
-      </w:tr>
-    </w:tbl>
-    <w:p>
-      <w:pPr>
-        <w:jc w:val="center"/>
-        <w:rPr>
-          <w:rFonts w:eastAsia="方正舒体"/>
-          <w:b/>
-          <w:bCs/>
-          <w:sz w:val="44"/>
-        </w:rPr>
-      </w:pPr>
-      <w:r>
-        <w:rPr>
-          <w:rFonts w:ascii="宋体" w:hAnsi="宋体" w:hint="eastAsia"/>
-          <w:b/>
-          <w:bCs/>
-          <w:sz w:val="24"/>
-        </w:rPr>
-        <w:t>电子科技大学教务处制表</w:t>
-      </w:r>
-    </w:p>
-    <w:p/>
+    </w:p>
+    <w:p>
+      <w:pPr>
+        <w:rPr>
+          <w:rFonts w:ascii="黑体" w:eastAsia="黑体" w:hAnsi="黑体"/>
+          <w:sz w:val="40"/>
+        </w:rPr>
+      </w:pPr>
+    </w:p>
+    <w:p>
+      <w:pPr>
+        <w:rPr>
+          <w:rFonts w:ascii="黑体" w:eastAsia="黑体" w:hAnsi="黑体"/>
+          <w:sz w:val="40"/>
+        </w:rPr>
+      </w:pPr>
+    </w:p>
+    <w:p>
+      <w:pPr>
+        <w:rPr>
+          <w:rFonts w:ascii="黑体" w:eastAsia="黑体" w:hAnsi="黑体" w:hint="eastAsia"/>
+          <w:sz w:val="40"/>
+        </w:rPr>
+      </w:pPr>
+      <w:r>
+        <w:rPr>
+          <w:rFonts w:ascii="黑体" w:eastAsia="黑体" w:hAnsi="黑体" w:hint="eastAsia"/>
+          <w:sz w:val="40"/>
+        </w:rPr>
+        <w:t>基于Git</w:t>
+      </w:r>
+      <w:r>
+        <w:rPr>
+          <w:rFonts w:ascii="黑体" w:eastAsia="黑体" w:hAnsi="黑体" w:hint="eastAsia"/>
+          <w:sz w:val="40"/>
+        </w:rPr>
+        <w:t>配置管理工具的可视化动态表单生成器</w:t>
+      </w:r>
+    </w:p>
     <w:p>
       <w:pPr>
         <w:widowControl/>
@@ -683,27 +83,14 @@
         <w:br w:type="page"/>
       </w:r>
     </w:p>
-    <w:p>
-      <w:pPr>
-        <w:widowControl/>
-        <w:jc w:val="left"/>
-        <w:rPr>
-          <w:rFonts w:eastAsia="微软雅黑"/>
-          <w:b/>
-          <w:bCs/>
-          <w:kern w:val="44"/>
-          <w:sz w:val="30"/>
-          <w:szCs w:val="44"/>
-        </w:rPr>
-      </w:pPr>
-      <w:r>
-        <w:lastRenderedPageBreak/>
-        <w:br w:type="page"/>
-      </w:r>
-    </w:p>
     <w:sdt>
       <w:sdtPr>
         <w:rPr>
+          <w:rFonts w:ascii="Times New Roman" w:eastAsia="宋体" w:hAnsi="Times New Roman" w:cs="Times New Roman"/>
+          <w:color w:val="auto"/>
+          <w:kern w:val="2"/>
+          <w:sz w:val="21"/>
+          <w:szCs w:val="24"/>
           <w:lang w:val="zh-CN"/>
         </w:rPr>
         <w:id w:val="1517653330"/>
@@ -714,13 +101,8 @@
       </w:sdtPr>
       <w:sdtEndPr>
         <w:rPr>
-          <w:rFonts w:ascii="Times New Roman" w:eastAsia="宋体" w:hAnsi="Times New Roman" w:cs="Times New Roman"/>
           <w:b/>
           <w:bCs/>
-          <w:color w:val="auto"/>
-          <w:kern w:val="2"/>
-          <w:sz w:val="21"/>
-          <w:szCs w:val="24"/>
         </w:rPr>
       </w:sdtEndPr>
       <w:sdtContent>
@@ -6201,7 +5583,7 @@
         <w:widowControl/>
         <w:jc w:val="left"/>
         <w:rPr>
-          <w:rFonts w:eastAsia="微软雅黑" w:hint="eastAsia"/>
+          <w:rFonts w:eastAsia="微软雅黑"/>
           <w:b/>
           <w:bCs/>
           <w:kern w:val="44"/>
@@ -6209,14 +5591,12 @@
           <w:szCs w:val="44"/>
         </w:rPr>
       </w:pPr>
-      <w:bookmarkStart w:id="2" w:name="_GoBack"/>
-      <w:bookmarkEnd w:id="2"/>
     </w:p>
     <w:p>
       <w:pPr>
         <w:pStyle w:val="1"/>
       </w:pPr>
-      <w:bookmarkStart w:id="3" w:name="_Toc500710193"/>
+      <w:bookmarkStart w:id="1" w:name="_Toc500710193"/>
       <w:r>
         <w:rPr>
           <w:rFonts w:hint="eastAsia"/>
@@ -6224,45 +5604,45 @@
         <w:lastRenderedPageBreak/>
         <w:t>软件项目管理</w:t>
       </w:r>
+      <w:bookmarkEnd w:id="1"/>
+    </w:p>
+    <w:p>
+      <w:pPr>
+        <w:pStyle w:val="2"/>
+      </w:pPr>
+      <w:bookmarkStart w:id="2" w:name="_Toc500710194"/>
+      <w:r>
+        <w:rPr>
+          <w:rFonts w:hint="eastAsia"/>
+        </w:rPr>
+        <w:t>1.1</w:t>
+      </w:r>
+      <w:r>
+        <w:rPr>
+          <w:rFonts w:hint="eastAsia"/>
+        </w:rPr>
+        <w:t>软件项目管理的重要性</w:t>
+      </w:r>
+      <w:bookmarkEnd w:id="2"/>
+    </w:p>
+    <w:p>
+      <w:pPr>
+        <w:pStyle w:val="3"/>
+      </w:pPr>
+      <w:bookmarkStart w:id="3" w:name="_Toc500710195"/>
+      <w:r>
+        <w:rPr>
+          <w:rFonts w:hint="eastAsia"/>
+        </w:rPr>
+        <w:t>1.1.1</w:t>
+      </w:r>
+      <w:r>
+        <w:rPr>
+          <w:rFonts w:hint="eastAsia"/>
+        </w:rPr>
+        <w:t>什么是项目管理？</w:t>
+      </w:r>
       <w:bookmarkEnd w:id="3"/>
-    </w:p>
-    <w:p>
-      <w:pPr>
-        <w:pStyle w:val="2"/>
-      </w:pPr>
-      <w:bookmarkStart w:id="4" w:name="_Toc500710194"/>
-      <w:r>
-        <w:rPr>
-          <w:rFonts w:hint="eastAsia"/>
-        </w:rPr>
-        <w:t>1.1</w:t>
-      </w:r>
-      <w:r>
-        <w:rPr>
-          <w:rFonts w:hint="eastAsia"/>
-        </w:rPr>
-        <w:t>软件项目管理的重要性</w:t>
-      </w:r>
-      <w:bookmarkEnd w:id="4"/>
-    </w:p>
-    <w:p>
-      <w:pPr>
-        <w:pStyle w:val="3"/>
-      </w:pPr>
-      <w:bookmarkStart w:id="5" w:name="_Toc500710195"/>
-      <w:r>
-        <w:rPr>
-          <w:rFonts w:hint="eastAsia"/>
-        </w:rPr>
-        <w:t>1.1.1</w:t>
-      </w:r>
-      <w:r>
-        <w:rPr>
-          <w:rFonts w:hint="eastAsia"/>
-        </w:rPr>
-        <w:t>什么是项目管理？</w:t>
-      </w:r>
-      <w:bookmarkEnd w:id="5"/>
     </w:p>
     <w:p>
       <w:pPr>
@@ -6292,7 +5672,7 @@
       <w:pPr>
         <w:pStyle w:val="3"/>
       </w:pPr>
-      <w:bookmarkStart w:id="6" w:name="_Toc500710196"/>
+      <w:bookmarkStart w:id="4" w:name="_Toc500710196"/>
       <w:r>
         <w:rPr>
           <w:rFonts w:hint="eastAsia"/>
@@ -6305,7 +5685,7 @@
         </w:rPr>
         <w:t>为什么要有项目管理？</w:t>
       </w:r>
-      <w:bookmarkEnd w:id="6"/>
+      <w:bookmarkEnd w:id="4"/>
     </w:p>
     <w:p>
       <w:pPr>
@@ -6601,7 +5981,7 @@
       <w:pPr>
         <w:pStyle w:val="3"/>
       </w:pPr>
-      <w:bookmarkStart w:id="7" w:name="_Toc500710197"/>
+      <w:bookmarkStart w:id="5" w:name="_Toc500710197"/>
       <w:r>
         <w:rPr>
           <w:rFonts w:hint="eastAsia"/>
@@ -6614,7 +5994,7 @@
         </w:rPr>
         <w:t>项目管理在软件开发中应用的成因</w:t>
       </w:r>
-      <w:bookmarkEnd w:id="7"/>
+      <w:bookmarkEnd w:id="5"/>
     </w:p>
     <w:p>
       <w:pPr>
@@ -6680,7 +6060,7 @@
       <w:pPr>
         <w:pStyle w:val="3"/>
       </w:pPr>
-      <w:bookmarkStart w:id="8" w:name="_Toc500710198"/>
+      <w:bookmarkStart w:id="6" w:name="_Toc500710198"/>
       <w:r>
         <w:rPr>
           <w:rFonts w:hint="eastAsia"/>
@@ -6693,7 +6073,7 @@
         </w:rPr>
         <w:t>软件项目管理常见问题及解决方案</w:t>
       </w:r>
-      <w:bookmarkEnd w:id="8"/>
+      <w:bookmarkEnd w:id="6"/>
     </w:p>
     <w:p>
       <w:pPr>
@@ -6716,7 +6096,7 @@
       <w:pPr>
         <w:pStyle w:val="2"/>
       </w:pPr>
-      <w:bookmarkStart w:id="9" w:name="_Toc500710199"/>
+      <w:bookmarkStart w:id="7" w:name="_Toc500710199"/>
       <w:r>
         <w:rPr>
           <w:rFonts w:hint="eastAsia"/>
@@ -6729,13 +6109,13 @@
         </w:rPr>
         <w:t>软件配置管理工具的发展历史及功能分析</w:t>
       </w:r>
-      <w:bookmarkEnd w:id="9"/>
+      <w:bookmarkEnd w:id="7"/>
     </w:p>
     <w:p>
       <w:pPr>
         <w:pStyle w:val="3"/>
       </w:pPr>
-      <w:bookmarkStart w:id="10" w:name="_Toc500710200"/>
+      <w:bookmarkStart w:id="8" w:name="_Toc500710200"/>
       <w:r>
         <w:t>1.2.1</w:t>
       </w:r>
@@ -6745,7 +6125,7 @@
         </w:rPr>
         <w:t>关于软件配置管理</w:t>
       </w:r>
-      <w:bookmarkEnd w:id="10"/>
+      <w:bookmarkEnd w:id="8"/>
     </w:p>
     <w:p>
       <w:pPr>
@@ -6793,7 +6173,7 @@
       <w:pPr>
         <w:pStyle w:val="3"/>
       </w:pPr>
-      <w:bookmarkStart w:id="11" w:name="_Toc500710201"/>
+      <w:bookmarkStart w:id="9" w:name="_Toc500710201"/>
       <w:r>
         <w:t>1.2.2</w:t>
       </w:r>
@@ -6803,7 +6183,7 @@
         </w:rPr>
         <w:t>软件配置管理工具的起源</w:t>
       </w:r>
-      <w:bookmarkEnd w:id="11"/>
+      <w:bookmarkEnd w:id="9"/>
     </w:p>
     <w:p>
       <w:pPr>
@@ -6979,7 +6359,7 @@
       <w:pPr>
         <w:pStyle w:val="3"/>
       </w:pPr>
-      <w:bookmarkStart w:id="12" w:name="_Toc500710202"/>
+      <w:bookmarkStart w:id="10" w:name="_Toc500710202"/>
       <w:r>
         <w:t>1.2.3</w:t>
       </w:r>
@@ -6989,7 +6369,7 @@
         </w:rPr>
         <w:t>软件配置管理工具的变迁</w:t>
       </w:r>
-      <w:bookmarkEnd w:id="12"/>
+      <w:bookmarkEnd w:id="10"/>
     </w:p>
     <w:p>
       <w:pPr>
@@ -7069,7 +6449,7 @@
       <w:pPr>
         <w:pStyle w:val="3"/>
       </w:pPr>
-      <w:bookmarkStart w:id="13" w:name="_Toc500710203"/>
+      <w:bookmarkStart w:id="11" w:name="_Toc500710203"/>
       <w:r>
         <w:t>1.2.4</w:t>
       </w:r>
@@ -7079,7 +6459,7 @@
         </w:rPr>
         <w:t>软件配置管理工具的主要功能</w:t>
       </w:r>
-      <w:bookmarkEnd w:id="13"/>
+      <w:bookmarkEnd w:id="11"/>
     </w:p>
     <w:p>
       <w:pPr>
@@ -7154,7 +6534,7 @@
       <w:pPr>
         <w:pStyle w:val="3"/>
       </w:pPr>
-      <w:bookmarkStart w:id="14" w:name="_Toc500710204"/>
+      <w:bookmarkStart w:id="12" w:name="_Toc500710204"/>
       <w:r>
         <w:t>1.2.5</w:t>
       </w:r>
@@ -7164,7 +6544,7 @@
         </w:rPr>
         <w:t>软件配置管理工具的工作流</w:t>
       </w:r>
-      <w:bookmarkEnd w:id="14"/>
+      <w:bookmarkEnd w:id="12"/>
     </w:p>
     <w:p>
       <w:pPr>
@@ -7581,7 +6961,7 @@
       <w:pPr>
         <w:pStyle w:val="2"/>
       </w:pPr>
-      <w:bookmarkStart w:id="15" w:name="_Toc500710205"/>
+      <w:bookmarkStart w:id="13" w:name="_Toc500710205"/>
       <w:r>
         <w:rPr>
           <w:rFonts w:hint="eastAsia"/>
@@ -7606,13 +6986,13 @@
         </w:rPr>
         <w:t>的分析</w:t>
       </w:r>
-      <w:bookmarkEnd w:id="15"/>
+      <w:bookmarkEnd w:id="13"/>
     </w:p>
     <w:p>
       <w:pPr>
         <w:pStyle w:val="3"/>
       </w:pPr>
-      <w:bookmarkStart w:id="16" w:name="_Toc500710206"/>
+      <w:bookmarkStart w:id="14" w:name="_Toc500710206"/>
       <w:r>
         <w:t>1.3.1</w:t>
       </w:r>
@@ -7628,7 +7008,7 @@
         </w:rPr>
         <w:t>版本控制管理工具的简介</w:t>
       </w:r>
-      <w:bookmarkEnd w:id="16"/>
+      <w:bookmarkEnd w:id="14"/>
     </w:p>
     <w:p>
       <w:pPr>
@@ -8157,7 +7537,7 @@
       <w:pPr>
         <w:pStyle w:val="3"/>
       </w:pPr>
-      <w:bookmarkStart w:id="17" w:name="_Toc500710207"/>
+      <w:bookmarkStart w:id="15" w:name="_Toc500710207"/>
       <w:r>
         <w:t>1.3.2</w:t>
       </w:r>
@@ -8173,7 +7553,7 @@
         </w:rPr>
         <w:t>的工作原理</w:t>
       </w:r>
-      <w:bookmarkEnd w:id="17"/>
+      <w:bookmarkEnd w:id="15"/>
     </w:p>
     <w:p>
       <w:pPr>
@@ -8262,7 +7642,7 @@
           <w:sz w:val="24"/>
         </w:rPr>
         <w:drawing>
-          <wp:inline distT="0" distB="0" distL="0" distR="0" wp14:anchorId="5A906199" wp14:editId="6FFD1E6B">
+          <wp:inline distT="0" distB="0" distL="0" distR="0" wp14:anchorId="31C52788" wp14:editId="738A58C1">
             <wp:extent cx="4762500" cy="2124075"/>
             <wp:effectExtent l="0" t="0" r="0" b="9525"/>
             <wp:docPr id="4" name="图片 2" descr="IMG_256"/>
@@ -8327,24 +7707,14 @@
       <w:r>
         <w:t xml:space="preserve"> </w:t>
       </w:r>
-      <w:r>
-        <w:fldChar w:fldCharType="begin"/>
-      </w:r>
-      <w:r>
-        <w:instrText xml:space="preserve"> STYLEREF 1 \s </w:instrText>
-      </w:r>
-      <w:r>
-        <w:fldChar w:fldCharType="separate"/>
-      </w:r>
-      <w:r>
-        <w:rPr>
-          <w:noProof/>
-        </w:rPr>
-        <w:t>一</w:t>
-      </w:r>
-      <w:r>
-        <w:fldChar w:fldCharType="end"/>
-      </w:r>
+      <w:fldSimple w:instr=" STYLEREF 1 \s ">
+        <w:r>
+          <w:rPr>
+            <w:noProof/>
+          </w:rPr>
+          <w:t>一</w:t>
+        </w:r>
+      </w:fldSimple>
       <w:r>
         <w:noBreakHyphen/>
       </w:r>
@@ -8431,7 +7801,7 @@
           <w:sz w:val="24"/>
         </w:rPr>
         <w:drawing>
-          <wp:anchor distT="0" distB="0" distL="114300" distR="114300" simplePos="0" relativeHeight="251679744" behindDoc="0" locked="0" layoutInCell="1" allowOverlap="1" wp14:anchorId="5C84E807" wp14:editId="71C649CE">
+          <wp:anchor distT="0" distB="0" distL="114300" distR="114300" simplePos="0" relativeHeight="251679744" behindDoc="0" locked="0" layoutInCell="1" allowOverlap="1" wp14:anchorId="1D7BE7D7" wp14:editId="3579E32C">
             <wp:simplePos x="0" y="0"/>
             <wp:positionH relativeFrom="column">
               <wp:posOffset>152400</wp:posOffset>
@@ -9103,7 +8473,7 @@
           <w:sz w:val="24"/>
         </w:rPr>
         <w:drawing>
-          <wp:anchor distT="0" distB="0" distL="114300" distR="114300" simplePos="0" relativeHeight="251680768" behindDoc="0" locked="0" layoutInCell="1" allowOverlap="1" wp14:anchorId="5F0A47F0" wp14:editId="2876B5CE">
+          <wp:anchor distT="0" distB="0" distL="114300" distR="114300" simplePos="0" relativeHeight="251680768" behindDoc="0" locked="0" layoutInCell="1" allowOverlap="1" wp14:anchorId="200CCE14" wp14:editId="264A867F">
             <wp:simplePos x="0" y="0"/>
             <wp:positionH relativeFrom="column">
               <wp:posOffset>352425</wp:posOffset>
@@ -9166,24 +8536,14 @@
       <w:r>
         <w:t xml:space="preserve"> </w:t>
       </w:r>
-      <w:r>
-        <w:fldChar w:fldCharType="begin"/>
-      </w:r>
-      <w:r>
-        <w:instrText xml:space="preserve"> STYLEREF 1 \s </w:instrText>
-      </w:r>
-      <w:r>
-        <w:fldChar w:fldCharType="separate"/>
-      </w:r>
-      <w:r>
-        <w:rPr>
-          <w:noProof/>
-        </w:rPr>
-        <w:t>一</w:t>
-      </w:r>
-      <w:r>
-        <w:fldChar w:fldCharType="end"/>
-      </w:r>
+      <w:fldSimple w:instr=" STYLEREF 1 \s ">
+        <w:r>
+          <w:rPr>
+            <w:noProof/>
+          </w:rPr>
+          <w:t>一</w:t>
+        </w:r>
+      </w:fldSimple>
       <w:r>
         <w:noBreakHyphen/>
       </w:r>
@@ -9308,7 +8668,7 @@
       <w:pPr>
         <w:pStyle w:val="3"/>
       </w:pPr>
-      <w:bookmarkStart w:id="18" w:name="_Toc500710208"/>
+      <w:bookmarkStart w:id="16" w:name="_Toc500710208"/>
       <w:r>
         <w:t>1.3.3</w:t>
       </w:r>
@@ -9324,7 +8684,7 @@
         </w:rPr>
         <w:t>的基本使用方法</w:t>
       </w:r>
-      <w:bookmarkEnd w:id="18"/>
+      <w:bookmarkEnd w:id="16"/>
     </w:p>
     <w:p>
       <w:pPr>
@@ -10041,7 +9401,7 @@
       <w:pPr>
         <w:pStyle w:val="3"/>
       </w:pPr>
-      <w:bookmarkStart w:id="19" w:name="_Toc500710209"/>
+      <w:bookmarkStart w:id="17" w:name="_Toc500710209"/>
       <w:r>
         <w:t>1.3.4</w:t>
       </w:r>
@@ -10057,7 +9417,7 @@
         </w:rPr>
         <w:t>的分支</w:t>
       </w:r>
-      <w:bookmarkEnd w:id="19"/>
+      <w:bookmarkEnd w:id="17"/>
     </w:p>
     <w:p>
       <w:pPr>
@@ -10116,7 +9476,7 @@
       <w:pPr>
         <w:pStyle w:val="3"/>
       </w:pPr>
-      <w:bookmarkStart w:id="20" w:name="_Toc500710210"/>
+      <w:bookmarkStart w:id="18" w:name="_Toc500710210"/>
       <w:r>
         <w:t>1.3.5</w:t>
       </w:r>
@@ -10132,7 +9492,7 @@
         </w:rPr>
         <w:t>的分布式</w:t>
       </w:r>
-      <w:bookmarkEnd w:id="20"/>
+      <w:bookmarkEnd w:id="18"/>
     </w:p>
     <w:p>
       <w:pPr>
@@ -10171,20 +9531,20 @@
       <w:pPr>
         <w:pStyle w:val="1"/>
       </w:pPr>
-      <w:bookmarkStart w:id="21" w:name="_Toc500710211"/>
+      <w:bookmarkStart w:id="19" w:name="_Toc500710211"/>
       <w:r>
         <w:rPr>
           <w:rFonts w:hint="eastAsia"/>
         </w:rPr>
         <w:t>项目选题</w:t>
       </w:r>
-      <w:bookmarkEnd w:id="21"/>
+      <w:bookmarkEnd w:id="19"/>
     </w:p>
     <w:p>
       <w:pPr>
         <w:pStyle w:val="2"/>
       </w:pPr>
-      <w:bookmarkStart w:id="22" w:name="_Toc500710212"/>
+      <w:bookmarkStart w:id="20" w:name="_Toc500710212"/>
       <w:r>
         <w:rPr>
           <w:rFonts w:hint="eastAsia"/>
@@ -10201,13 +9561,13 @@
         </w:rPr>
         <w:t>项目选题</w:t>
       </w:r>
-      <w:bookmarkEnd w:id="22"/>
+      <w:bookmarkEnd w:id="20"/>
     </w:p>
     <w:p>
       <w:pPr>
         <w:pStyle w:val="2"/>
       </w:pPr>
-      <w:bookmarkStart w:id="23" w:name="_Toc500710213"/>
+      <w:bookmarkStart w:id="21" w:name="_Toc500710213"/>
       <w:r>
         <w:t>2.2</w:t>
       </w:r>
@@ -10217,7 +9577,7 @@
         </w:rPr>
         <w:t>项目目标</w:t>
       </w:r>
-      <w:bookmarkEnd w:id="23"/>
+      <w:bookmarkEnd w:id="21"/>
     </w:p>
     <w:p>
       <w:pPr>
@@ -10235,7 +9595,7 @@
       <w:pPr>
         <w:pStyle w:val="2"/>
       </w:pPr>
-      <w:bookmarkStart w:id="24" w:name="_Toc500710214"/>
+      <w:bookmarkStart w:id="22" w:name="_Toc500710214"/>
       <w:r>
         <w:t>2.</w:t>
       </w:r>
@@ -10248,7 +9608,7 @@
         </w:rPr>
         <w:t>基本设计概念</w:t>
       </w:r>
-      <w:bookmarkEnd w:id="24"/>
+      <w:bookmarkEnd w:id="22"/>
     </w:p>
     <w:p>
       <w:pPr>
@@ -10338,7 +9698,7 @@
       <w:pPr>
         <w:pStyle w:val="2"/>
       </w:pPr>
-      <w:bookmarkStart w:id="25" w:name="_Toc500710215"/>
+      <w:bookmarkStart w:id="23" w:name="_Toc500710215"/>
       <w:r>
         <w:t>2.</w:t>
       </w:r>
@@ -10351,7 +9711,7 @@
         </w:rPr>
         <w:t>对功能的规定</w:t>
       </w:r>
-      <w:bookmarkEnd w:id="25"/>
+      <w:bookmarkEnd w:id="23"/>
     </w:p>
     <w:p>
       <w:pPr>
@@ -10429,7 +9789,7 @@
       <w:pPr>
         <w:pStyle w:val="2"/>
       </w:pPr>
-      <w:bookmarkStart w:id="26" w:name="_Toc500710216"/>
+      <w:bookmarkStart w:id="24" w:name="_Toc500710216"/>
       <w:r>
         <w:t>2.</w:t>
       </w:r>
@@ -10442,7 +9802,7 @@
         </w:rPr>
         <w:t>功能需求与用户的关系</w:t>
       </w:r>
-      <w:bookmarkEnd w:id="26"/>
+      <w:bookmarkEnd w:id="24"/>
     </w:p>
     <w:p>
       <w:pPr>
@@ -10460,7 +9820,7 @@
       <w:pPr>
         <w:pStyle w:val="2"/>
       </w:pPr>
-      <w:bookmarkStart w:id="27" w:name="_Toc500710217"/>
+      <w:bookmarkStart w:id="25" w:name="_Toc500710217"/>
       <w:r>
         <w:t>2.</w:t>
       </w:r>
@@ -10473,7 +9833,7 @@
         </w:rPr>
         <w:t>业务处理流程</w:t>
       </w:r>
-      <w:bookmarkEnd w:id="27"/>
+      <w:bookmarkEnd w:id="25"/>
     </w:p>
     <w:p>
       <w:pPr>
@@ -10600,7 +9960,7 @@
         </w:rPr>
         <w:lastRenderedPageBreak/>
         <w:drawing>
-          <wp:inline distT="0" distB="0" distL="0" distR="0" wp14:anchorId="6D295DB9" wp14:editId="66FD83C2">
+          <wp:inline distT="0" distB="0" distL="0" distR="0" wp14:anchorId="14167694" wp14:editId="3CCFC756">
             <wp:extent cx="2209800" cy="2743200"/>
             <wp:effectExtent l="0" t="0" r="0" b="0"/>
             <wp:docPr id="1" name="图片 1" descr="未命名文件 (12)"/>
@@ -10881,7 +10241,7 @@
           <w:noProof/>
         </w:rPr>
         <w:drawing>
-          <wp:inline distT="0" distB="0" distL="0" distR="0" wp14:anchorId="26B48591" wp14:editId="7674C837">
+          <wp:inline distT="0" distB="0" distL="0" distR="0" wp14:anchorId="0A1EF13B" wp14:editId="601926BE">
             <wp:extent cx="2400000" cy="3000000"/>
             <wp:effectExtent l="0" t="0" r="635" b="0"/>
             <wp:docPr id="3" name="图片 3"/>
@@ -11141,7 +10501,7 @@
           <w:noProof/>
         </w:rPr>
         <w:drawing>
-          <wp:inline distT="0" distB="0" distL="0" distR="0" wp14:anchorId="7931DD30" wp14:editId="08FF7A58">
+          <wp:inline distT="0" distB="0" distL="0" distR="0" wp14:anchorId="3FF03DB6" wp14:editId="7E7C3E2A">
             <wp:extent cx="4410075" cy="3486150"/>
             <wp:effectExtent l="0" t="0" r="9525" b="0"/>
             <wp:docPr id="7" name="图片 7"/>
@@ -11323,7 +10683,7 @@
       <w:pPr>
         <w:pStyle w:val="2"/>
       </w:pPr>
-      <w:bookmarkStart w:id="28" w:name="_Toc500710218"/>
+      <w:bookmarkStart w:id="26" w:name="_Toc500710218"/>
       <w:r>
         <w:t>2.</w:t>
       </w:r>
@@ -11336,13 +10696,13 @@
         </w:rPr>
         <w:t>结构设计</w:t>
       </w:r>
-      <w:bookmarkEnd w:id="28"/>
+      <w:bookmarkEnd w:id="26"/>
     </w:p>
     <w:p>
       <w:pPr>
         <w:pStyle w:val="3"/>
       </w:pPr>
-      <w:bookmarkStart w:id="29" w:name="_Toc500710219"/>
+      <w:bookmarkStart w:id="27" w:name="_Toc500710219"/>
       <w:r>
         <w:rPr>
           <w:rFonts w:hint="eastAsia"/>
@@ -11355,7 +10715,7 @@
         </w:rPr>
         <w:t>结构设计原则：</w:t>
       </w:r>
-      <w:bookmarkEnd w:id="29"/>
+      <w:bookmarkEnd w:id="27"/>
     </w:p>
     <w:p>
       <w:pPr>
@@ -11664,7 +11024,7 @@
       <w:pPr>
         <w:pStyle w:val="3"/>
       </w:pPr>
-      <w:bookmarkStart w:id="30" w:name="_Toc500710220"/>
+      <w:bookmarkStart w:id="28" w:name="_Toc500710220"/>
       <w:r>
         <w:rPr>
           <w:rFonts w:hint="eastAsia"/>
@@ -11677,7 +11037,7 @@
         </w:rPr>
         <w:t>该系统的接口设计：</w:t>
       </w:r>
-      <w:bookmarkEnd w:id="30"/>
+      <w:bookmarkEnd w:id="28"/>
     </w:p>
     <w:p>
       <w:pPr>
@@ -12683,7 +12043,7 @@
       <w:pPr>
         <w:pStyle w:val="3"/>
       </w:pPr>
-      <w:bookmarkStart w:id="31" w:name="_Toc500710221"/>
+      <w:bookmarkStart w:id="29" w:name="_Toc500710221"/>
       <w:r>
         <w:rPr>
           <w:rFonts w:hint="eastAsia"/>
@@ -12699,7 +12059,7 @@
         </w:rPr>
         <w:t>该系统的数据库设计：</w:t>
       </w:r>
-      <w:bookmarkEnd w:id="31"/>
+      <w:bookmarkEnd w:id="29"/>
     </w:p>
     <w:p>
       <w:pPr>
@@ -19022,7 +18382,7 @@
       <w:pPr>
         <w:pStyle w:val="2"/>
       </w:pPr>
-      <w:bookmarkStart w:id="32" w:name="_Toc500710222"/>
+      <w:bookmarkStart w:id="30" w:name="_Toc500710222"/>
       <w:r>
         <w:t>2.</w:t>
       </w:r>
@@ -19035,13 +18395,13 @@
         </w:rPr>
         <w:t>对系统架构的规定</w:t>
       </w:r>
-      <w:bookmarkEnd w:id="32"/>
+      <w:bookmarkEnd w:id="30"/>
     </w:p>
     <w:p>
       <w:pPr>
         <w:pStyle w:val="3"/>
       </w:pPr>
-      <w:bookmarkStart w:id="33" w:name="_Toc500710223"/>
+      <w:bookmarkStart w:id="31" w:name="_Toc500710223"/>
       <w:r>
         <w:rPr>
           <w:rFonts w:hint="eastAsia"/>
@@ -19072,7 +18432,7 @@
         </w:rPr>
         <w:t>：</w:t>
       </w:r>
-      <w:bookmarkEnd w:id="33"/>
+      <w:bookmarkEnd w:id="31"/>
     </w:p>
     <w:p>
       <w:pPr>
@@ -19324,7 +18684,7 @@
       <w:pPr>
         <w:pStyle w:val="3"/>
       </w:pPr>
-      <w:bookmarkStart w:id="34" w:name="_Toc500710224"/>
+      <w:bookmarkStart w:id="32" w:name="_Toc500710224"/>
       <w:r>
         <w:rPr>
           <w:rFonts w:hint="eastAsia"/>
@@ -19349,7 +18709,7 @@
         </w:rPr>
         <w:t>系统架构设计：</w:t>
       </w:r>
-      <w:bookmarkEnd w:id="34"/>
+      <w:bookmarkEnd w:id="32"/>
     </w:p>
     <w:p>
       <w:pPr>
@@ -19380,7 +18740,7 @@
         <mc:AlternateContent>
           <mc:Choice Requires="wps">
             <w:drawing>
-              <wp:anchor distT="0" distB="0" distL="114300" distR="114300" simplePos="0" relativeHeight="251663360" behindDoc="0" locked="0" layoutInCell="1" allowOverlap="1" wp14:anchorId="4C0537D7" wp14:editId="7F3C23F2">
+              <wp:anchor distT="0" distB="0" distL="114300" distR="114300" simplePos="0" relativeHeight="251663360" behindDoc="0" locked="0" layoutInCell="1" allowOverlap="1" wp14:anchorId="7F69C34C" wp14:editId="17762622">
                 <wp:simplePos x="0" y="0"/>
                 <wp:positionH relativeFrom="column">
                   <wp:posOffset>3273425</wp:posOffset>
@@ -19520,7 +18880,7 @@
         <mc:AlternateContent>
           <mc:Choice Requires="wps">
             <w:drawing>
-              <wp:anchor distT="0" distB="0" distL="114300" distR="114300" simplePos="0" relativeHeight="251662336" behindDoc="0" locked="0" layoutInCell="1" allowOverlap="1" wp14:anchorId="413BE9E2" wp14:editId="32885D64">
+              <wp:anchor distT="0" distB="0" distL="114300" distR="114300" simplePos="0" relativeHeight="251662336" behindDoc="0" locked="0" layoutInCell="1" allowOverlap="1" wp14:anchorId="2AA1B301" wp14:editId="185D003D">
                 <wp:simplePos x="0" y="0"/>
                 <wp:positionH relativeFrom="column">
                   <wp:posOffset>2654300</wp:posOffset>
@@ -19642,7 +19002,7 @@
         <mc:AlternateContent>
           <mc:Choice Requires="wps">
             <w:drawing>
-              <wp:anchor distT="0" distB="0" distL="114300" distR="114300" simplePos="0" relativeHeight="251660288" behindDoc="0" locked="0" layoutInCell="1" allowOverlap="1" wp14:anchorId="34739A73" wp14:editId="51F8EE71">
+              <wp:anchor distT="0" distB="0" distL="114300" distR="114300" simplePos="0" relativeHeight="251660288" behindDoc="0" locked="0" layoutInCell="1" allowOverlap="1" wp14:anchorId="42DED397" wp14:editId="796820DE">
                 <wp:simplePos x="0" y="0"/>
                 <wp:positionH relativeFrom="column">
                   <wp:posOffset>1444625</wp:posOffset>
@@ -19764,7 +19124,7 @@
         <mc:AlternateContent>
           <mc:Choice Requires="wps">
             <w:drawing>
-              <wp:anchor distT="0" distB="0" distL="114300" distR="114300" simplePos="0" relativeHeight="251661312" behindDoc="0" locked="0" layoutInCell="1" allowOverlap="1" wp14:anchorId="55E03586" wp14:editId="157232AB">
+              <wp:anchor distT="0" distB="0" distL="114300" distR="114300" simplePos="0" relativeHeight="251661312" behindDoc="0" locked="0" layoutInCell="1" allowOverlap="1" wp14:anchorId="2AC1DCC3" wp14:editId="6A3EDEE8">
                 <wp:simplePos x="0" y="0"/>
                 <wp:positionH relativeFrom="column">
                   <wp:posOffset>2054225</wp:posOffset>
@@ -19886,7 +19246,7 @@
         <mc:AlternateContent>
           <mc:Choice Requires="wps">
             <w:drawing>
-              <wp:anchor distT="0" distB="0" distL="114300" distR="114300" simplePos="0" relativeHeight="251673600" behindDoc="0" locked="0" layoutInCell="1" allowOverlap="1" wp14:anchorId="590E8D8E" wp14:editId="1E596CB6">
+              <wp:anchor distT="0" distB="0" distL="114300" distR="114300" simplePos="0" relativeHeight="251673600" behindDoc="0" locked="0" layoutInCell="1" allowOverlap="1" wp14:anchorId="08FA61B8" wp14:editId="088397DB">
                 <wp:simplePos x="0" y="0"/>
                 <wp:positionH relativeFrom="column">
                   <wp:posOffset>243840</wp:posOffset>
@@ -20139,7 +19499,7 @@
         <mc:AlternateContent>
           <mc:Choice Requires="wps">
             <w:drawing>
-              <wp:anchor distT="0" distB="0" distL="114300" distR="114300" simplePos="0" relativeHeight="251659264" behindDoc="0" locked="0" layoutInCell="1" allowOverlap="1" wp14:anchorId="67AC39B6" wp14:editId="552EF2C7">
+              <wp:anchor distT="0" distB="0" distL="114300" distR="114300" simplePos="0" relativeHeight="251659264" behindDoc="0" locked="0" layoutInCell="1" allowOverlap="1" wp14:anchorId="3B654F07" wp14:editId="3895884D">
                 <wp:simplePos x="0" y="0"/>
                 <wp:positionH relativeFrom="column">
                   <wp:posOffset>243840</wp:posOffset>
@@ -20229,7 +19589,7 @@
         <mc:AlternateContent>
           <mc:Choice Requires="wps">
             <w:drawing>
-              <wp:anchor distT="0" distB="0" distL="114300" distR="114300" simplePos="0" relativeHeight="251665408" behindDoc="0" locked="0" layoutInCell="1" allowOverlap="1" wp14:anchorId="05249935" wp14:editId="681642B8">
+              <wp:anchor distT="0" distB="0" distL="114300" distR="114300" simplePos="0" relativeHeight="251665408" behindDoc="0" locked="0" layoutInCell="1" allowOverlap="1" wp14:anchorId="5B9AB3C2" wp14:editId="58EF05BF">
                 <wp:simplePos x="0" y="0"/>
                 <wp:positionH relativeFrom="column">
                   <wp:posOffset>349250</wp:posOffset>
@@ -20356,7 +19716,7 @@
         <mc:AlternateContent>
           <mc:Choice Requires="wps">
             <w:drawing>
-              <wp:anchor distT="0" distB="0" distL="114300" distR="114300" simplePos="0" relativeHeight="251667456" behindDoc="0" locked="0" layoutInCell="1" allowOverlap="1" wp14:anchorId="390A7D16" wp14:editId="626D9293">
+              <wp:anchor distT="0" distB="0" distL="114300" distR="114300" simplePos="0" relativeHeight="251667456" behindDoc="0" locked="0" layoutInCell="1" allowOverlap="1" wp14:anchorId="64BC5C48" wp14:editId="292D2594">
                 <wp:simplePos x="0" y="0"/>
                 <wp:positionH relativeFrom="column">
                   <wp:posOffset>1425575</wp:posOffset>
@@ -20478,7 +19838,7 @@
         <mc:AlternateContent>
           <mc:Choice Requires="wps">
             <w:drawing>
-              <wp:anchor distT="0" distB="0" distL="114300" distR="114300" simplePos="0" relativeHeight="251668480" behindDoc="0" locked="0" layoutInCell="1" allowOverlap="1" wp14:anchorId="209D0C96" wp14:editId="43F8A1A5">
+              <wp:anchor distT="0" distB="0" distL="114300" distR="114300" simplePos="0" relativeHeight="251668480" behindDoc="0" locked="0" layoutInCell="1" allowOverlap="1" wp14:anchorId="44075610" wp14:editId="687D7F99">
                 <wp:simplePos x="0" y="0"/>
                 <wp:positionH relativeFrom="column">
                   <wp:posOffset>2063750</wp:posOffset>
@@ -20600,7 +19960,7 @@
         <mc:AlternateContent>
           <mc:Choice Requires="wps">
             <w:drawing>
-              <wp:anchor distT="0" distB="0" distL="114300" distR="114300" simplePos="0" relativeHeight="251669504" behindDoc="0" locked="0" layoutInCell="1" allowOverlap="1" wp14:anchorId="345E17E6" wp14:editId="18C7AE0B">
+              <wp:anchor distT="0" distB="0" distL="114300" distR="114300" simplePos="0" relativeHeight="251669504" behindDoc="0" locked="0" layoutInCell="1" allowOverlap="1" wp14:anchorId="3194FDFB" wp14:editId="3BE04127">
                 <wp:simplePos x="0" y="0"/>
                 <wp:positionH relativeFrom="column">
                   <wp:posOffset>2673350</wp:posOffset>
@@ -20722,7 +20082,7 @@
         <mc:AlternateContent>
           <mc:Choice Requires="wps">
             <w:drawing>
-              <wp:anchor distT="0" distB="0" distL="114300" distR="114300" simplePos="0" relativeHeight="251675648" behindDoc="0" locked="0" layoutInCell="1" allowOverlap="1" wp14:anchorId="3F6CAD85" wp14:editId="474992C5">
+              <wp:anchor distT="0" distB="0" distL="114300" distR="114300" simplePos="0" relativeHeight="251675648" behindDoc="0" locked="0" layoutInCell="1" allowOverlap="1" wp14:anchorId="25304D23" wp14:editId="490BF4A2">
                 <wp:simplePos x="0" y="0"/>
                 <wp:positionH relativeFrom="column">
                   <wp:posOffset>245745</wp:posOffset>
@@ -20975,7 +20335,7 @@
         <mc:AlternateContent>
           <mc:Choice Requires="wps">
             <w:drawing>
-              <wp:anchor distT="0" distB="0" distL="114300" distR="114300" simplePos="0" relativeHeight="251664384" behindDoc="0" locked="0" layoutInCell="1" allowOverlap="1" wp14:anchorId="6C906608" wp14:editId="7AA73245">
+              <wp:anchor distT="0" distB="0" distL="114300" distR="114300" simplePos="0" relativeHeight="251664384" behindDoc="0" locked="0" layoutInCell="1" allowOverlap="1" wp14:anchorId="6AB4B82D" wp14:editId="320A8192">
                 <wp:simplePos x="0" y="0"/>
                 <wp:positionH relativeFrom="column">
                   <wp:posOffset>245745</wp:posOffset>
@@ -21064,7 +20424,7 @@
         <mc:AlternateContent>
           <mc:Choice Requires="wps">
             <w:drawing>
-              <wp:anchor distT="0" distB="0" distL="114300" distR="114300" simplePos="0" relativeHeight="251671552" behindDoc="0" locked="0" layoutInCell="1" allowOverlap="1" wp14:anchorId="7B407A86" wp14:editId="73A95173">
+              <wp:anchor distT="0" distB="0" distL="114300" distR="114300" simplePos="0" relativeHeight="251671552" behindDoc="0" locked="0" layoutInCell="1" allowOverlap="1" wp14:anchorId="5819951B" wp14:editId="687A0931">
                 <wp:simplePos x="0" y="0"/>
                 <wp:positionH relativeFrom="column">
                   <wp:posOffset>2083435</wp:posOffset>
@@ -21186,7 +20546,7 @@
         <mc:AlternateContent>
           <mc:Choice Requires="wps">
             <w:drawing>
-              <wp:anchor distT="0" distB="0" distL="114300" distR="114300" simplePos="0" relativeHeight="251670528" behindDoc="0" locked="0" layoutInCell="1" allowOverlap="1" wp14:anchorId="41A6A2D6" wp14:editId="30C1C189">
+              <wp:anchor distT="0" distB="0" distL="114300" distR="114300" simplePos="0" relativeHeight="251670528" behindDoc="0" locked="0" layoutInCell="1" allowOverlap="1" wp14:anchorId="2CBF9B95" wp14:editId="4DC0637E">
                 <wp:simplePos x="0" y="0"/>
                 <wp:positionH relativeFrom="column">
                   <wp:posOffset>1426210</wp:posOffset>
@@ -21308,7 +20668,7 @@
         <mc:AlternateContent>
           <mc:Choice Requires="wps">
             <w:drawing>
-              <wp:anchor distT="0" distB="0" distL="114300" distR="114300" simplePos="0" relativeHeight="251677696" behindDoc="0" locked="0" layoutInCell="1" allowOverlap="1" wp14:anchorId="142A7DCA" wp14:editId="3D2859C4">
+              <wp:anchor distT="0" distB="0" distL="114300" distR="114300" simplePos="0" relativeHeight="251677696" behindDoc="0" locked="0" layoutInCell="1" allowOverlap="1" wp14:anchorId="68B5B3BC" wp14:editId="1DBD20C5">
                 <wp:simplePos x="0" y="0"/>
                 <wp:positionH relativeFrom="column">
                   <wp:posOffset>236220</wp:posOffset>
@@ -21561,7 +20921,7 @@
         <mc:AlternateContent>
           <mc:Choice Requires="wps">
             <w:drawing>
-              <wp:anchor distT="0" distB="0" distL="114300" distR="114300" simplePos="0" relativeHeight="251666432" behindDoc="0" locked="0" layoutInCell="1" allowOverlap="1" wp14:anchorId="5008948F" wp14:editId="7438226A">
+              <wp:anchor distT="0" distB="0" distL="114300" distR="114300" simplePos="0" relativeHeight="251666432" behindDoc="0" locked="0" layoutInCell="1" allowOverlap="1" wp14:anchorId="7B9EE780" wp14:editId="1A2413B6">
                 <wp:simplePos x="0" y="0"/>
                 <wp:positionH relativeFrom="column">
                   <wp:posOffset>236220</wp:posOffset>
@@ -21677,7 +21037,7 @@
         <mc:AlternateContent>
           <mc:Choice Requires="wpc">
             <w:drawing>
-              <wp:inline distT="0" distB="0" distL="0" distR="0" wp14:anchorId="288D2F00" wp14:editId="4B50DB75">
+              <wp:inline distT="0" distB="0" distL="0" distR="0" wp14:anchorId="7514EA7B" wp14:editId="3E7467D2">
                 <wp:extent cx="3553460" cy="2288540"/>
                 <wp:effectExtent l="9525" t="9525" r="0" b="16510"/>
                 <wp:docPr id="59" name="画布 59"/>
@@ -22436,7 +21796,7 @@
         <mc:AlternateContent>
           <mc:Choice Requires="wpc">
             <w:drawing>
-              <wp:inline distT="0" distB="0" distL="0" distR="0" wp14:anchorId="77FFE3C7" wp14:editId="2ED2460D">
+              <wp:inline distT="0" distB="0" distL="0" distR="0" wp14:anchorId="12BFB5F0" wp14:editId="5FB37913">
                 <wp:extent cx="3215005" cy="2636520"/>
                 <wp:effectExtent l="9525" t="0" r="4445" b="11430"/>
                 <wp:docPr id="49" name="画布 49"/>
@@ -23186,24 +22546,14 @@
       <w:r>
         <w:t xml:space="preserve"> </w:t>
       </w:r>
-      <w:r>
-        <w:fldChar w:fldCharType="begin"/>
-      </w:r>
-      <w:r>
-        <w:instrText xml:space="preserve"> STYLEREF 1 \s </w:instrText>
-      </w:r>
-      <w:r>
-        <w:fldChar w:fldCharType="separate"/>
-      </w:r>
-      <w:r>
-        <w:rPr>
-          <w:noProof/>
-        </w:rPr>
-        <w:t>二</w:t>
-      </w:r>
-      <w:r>
-        <w:fldChar w:fldCharType="end"/>
-      </w:r>
+      <w:fldSimple w:instr=" STYLEREF 1 \s ">
+        <w:r>
+          <w:rPr>
+            <w:noProof/>
+          </w:rPr>
+          <w:t>二</w:t>
+        </w:r>
+      </w:fldSimple>
       <w:r>
         <w:noBreakHyphen/>
       </w:r>
@@ -23277,7 +22627,7 @@
         <mc:AlternateContent>
           <mc:Choice Requires="wpc">
             <w:drawing>
-              <wp:inline distT="0" distB="0" distL="0" distR="0" wp14:anchorId="53D624D5" wp14:editId="594FDD7D">
+              <wp:inline distT="0" distB="0" distL="0" distR="0" wp14:anchorId="0338B349" wp14:editId="3142A1C8">
                 <wp:extent cx="3782060" cy="2580640"/>
                 <wp:effectExtent l="9525" t="9525" r="0" b="635"/>
                 <wp:docPr id="37" name="画布 37"/>
@@ -24024,7 +23374,7 @@
         <mc:AlternateContent>
           <mc:Choice Requires="wpc">
             <w:drawing>
-              <wp:inline distT="0" distB="0" distL="0" distR="0" wp14:anchorId="67F0E3A4" wp14:editId="1F5A059D">
+              <wp:inline distT="0" distB="0" distL="0" distR="0" wp14:anchorId="64453A37" wp14:editId="4ED7488A">
                 <wp:extent cx="4311015" cy="2698115"/>
                 <wp:effectExtent l="0" t="0" r="3810" b="16510"/>
                 <wp:docPr id="27" name="画布 27"/>
@@ -24788,7 +24138,7 @@
         <mc:AlternateContent>
           <mc:Choice Requires="wpc">
             <w:drawing>
-              <wp:inline distT="0" distB="0" distL="0" distR="0" wp14:anchorId="5B961540" wp14:editId="27BA2173">
+              <wp:inline distT="0" distB="0" distL="0" distR="0" wp14:anchorId="3406B9F0" wp14:editId="011803EF">
                 <wp:extent cx="5274310" cy="2512956"/>
                 <wp:effectExtent l="0" t="0" r="0" b="192405"/>
                 <wp:docPr id="17" name="画布 17"/>
@@ -25256,7 +24606,7 @@
       <w:pPr>
         <w:pStyle w:val="2"/>
       </w:pPr>
-      <w:bookmarkStart w:id="35" w:name="_Toc500710225"/>
+      <w:bookmarkStart w:id="33" w:name="_Toc500710225"/>
       <w:r>
         <w:t>2.</w:t>
       </w:r>
@@ -25269,7 +24619,7 @@
         </w:rPr>
         <w:t>前端界面设计</w:t>
       </w:r>
-      <w:bookmarkEnd w:id="35"/>
+      <w:bookmarkEnd w:id="33"/>
     </w:p>
     <w:p>
       <w:pPr>
@@ -25294,7 +24644,7 @@
           <w:noProof/>
         </w:rPr>
         <w:drawing>
-          <wp:inline distT="0" distB="0" distL="0" distR="0" wp14:anchorId="2AA21384" wp14:editId="26D38785">
+          <wp:inline distT="0" distB="0" distL="0" distR="0" wp14:anchorId="115B8FD7" wp14:editId="00A9DE70">
             <wp:extent cx="4932211" cy="3771900"/>
             <wp:effectExtent l="0" t="0" r="1905" b="0"/>
             <wp:docPr id="73" name="图片 73"/>
@@ -25452,7 +24802,7 @@
         </w:rPr>
         <w:lastRenderedPageBreak/>
         <w:drawing>
-          <wp:inline distT="0" distB="0" distL="0" distR="0" wp14:anchorId="1C02C79E" wp14:editId="31B0CB1F">
+          <wp:inline distT="0" distB="0" distL="0" distR="0" wp14:anchorId="0FC71790" wp14:editId="63DFB93B">
             <wp:extent cx="4457143" cy="4514286"/>
             <wp:effectExtent l="0" t="0" r="635" b="635"/>
             <wp:docPr id="97" name="图片 97"/>
@@ -25621,7 +24971,7 @@
         </w:rPr>
         <w:lastRenderedPageBreak/>
         <w:drawing>
-          <wp:inline distT="0" distB="0" distL="0" distR="0" wp14:anchorId="666D2C1E" wp14:editId="05425C29">
+          <wp:inline distT="0" distB="0" distL="0" distR="0" wp14:anchorId="18D1E5D3" wp14:editId="476A9DE1">
             <wp:extent cx="5274310" cy="4033520"/>
             <wp:effectExtent l="0" t="0" r="2540" b="5080"/>
             <wp:docPr id="93" name="图片 93"/>
@@ -25778,7 +25128,7 @@
           <w:noProof/>
         </w:rPr>
         <w:drawing>
-          <wp:inline distT="0" distB="0" distL="0" distR="0" wp14:anchorId="5DD63B87" wp14:editId="7EB69171">
+          <wp:inline distT="0" distB="0" distL="0" distR="0" wp14:anchorId="60378C7D" wp14:editId="4E1589C0">
             <wp:extent cx="1780952" cy="1923810"/>
             <wp:effectExtent l="0" t="0" r="0" b="635"/>
             <wp:docPr id="94" name="图片 94"/>
@@ -25925,7 +25275,7 @@
         </w:rPr>
         <w:lastRenderedPageBreak/>
         <w:drawing>
-          <wp:inline distT="0" distB="0" distL="0" distR="0" wp14:anchorId="3CF68F5E" wp14:editId="59E6D19A">
+          <wp:inline distT="0" distB="0" distL="0" distR="0" wp14:anchorId="2B526BA2" wp14:editId="13F7FA60">
             <wp:extent cx="5274310" cy="4037965"/>
             <wp:effectExtent l="0" t="0" r="2540" b="635"/>
             <wp:docPr id="96" name="图片 96"/>
@@ -26064,61 +25414,61 @@
       <w:pPr>
         <w:pStyle w:val="1"/>
       </w:pPr>
-      <w:bookmarkStart w:id="36" w:name="_Toc500710226"/>
+      <w:bookmarkStart w:id="34" w:name="_Toc500710226"/>
       <w:r>
         <w:rPr>
           <w:rFonts w:hint="eastAsia"/>
         </w:rPr>
         <w:t>可视化动态表单生成器的开发过程管理</w:t>
       </w:r>
+      <w:bookmarkEnd w:id="34"/>
+    </w:p>
+    <w:p>
+      <w:pPr>
+        <w:pStyle w:val="2"/>
+      </w:pPr>
+      <w:bookmarkStart w:id="35" w:name="_Toc500710227"/>
+      <w:r>
+        <w:rPr>
+          <w:rFonts w:hint="eastAsia"/>
+        </w:rPr>
+        <w:t>3</w:t>
+      </w:r>
+      <w:r>
+        <w:rPr>
+          <w:rFonts w:hint="eastAsia"/>
+        </w:rPr>
+        <w:t>.1</w:t>
+      </w:r>
+      <w:r>
+        <w:rPr>
+          <w:rFonts w:hint="eastAsia"/>
+        </w:rPr>
+        <w:t>开发环境</w:t>
+      </w:r>
+      <w:bookmarkEnd w:id="35"/>
+    </w:p>
+    <w:p>
+      <w:pPr>
+        <w:pStyle w:val="3"/>
+      </w:pPr>
+      <w:bookmarkStart w:id="36" w:name="_Toc500710228"/>
+      <w:r>
+        <w:t>3</w:t>
+      </w:r>
+      <w:r>
+        <w:rPr>
+          <w:rFonts w:hint="eastAsia"/>
+        </w:rPr>
+        <w:t>.1.1</w:t>
+      </w:r>
+      <w:r>
+        <w:rPr>
+          <w:rFonts w:hint="eastAsia"/>
+        </w:rPr>
+        <w:t>服务器</w:t>
+      </w:r>
       <w:bookmarkEnd w:id="36"/>
-    </w:p>
-    <w:p>
-      <w:pPr>
-        <w:pStyle w:val="2"/>
-      </w:pPr>
-      <w:bookmarkStart w:id="37" w:name="_Toc500710227"/>
-      <w:r>
-        <w:rPr>
-          <w:rFonts w:hint="eastAsia"/>
-        </w:rPr>
-        <w:t>3</w:t>
-      </w:r>
-      <w:r>
-        <w:rPr>
-          <w:rFonts w:hint="eastAsia"/>
-        </w:rPr>
-        <w:t>.1</w:t>
-      </w:r>
-      <w:r>
-        <w:rPr>
-          <w:rFonts w:hint="eastAsia"/>
-        </w:rPr>
-        <w:t>开发环境</w:t>
-      </w:r>
-      <w:bookmarkEnd w:id="37"/>
-    </w:p>
-    <w:p>
-      <w:pPr>
-        <w:pStyle w:val="3"/>
-      </w:pPr>
-      <w:bookmarkStart w:id="38" w:name="_Toc500710228"/>
-      <w:r>
-        <w:t>3</w:t>
-      </w:r>
-      <w:r>
-        <w:rPr>
-          <w:rFonts w:hint="eastAsia"/>
-        </w:rPr>
-        <w:t>.1.1</w:t>
-      </w:r>
-      <w:r>
-        <w:rPr>
-          <w:rFonts w:hint="eastAsia"/>
-        </w:rPr>
-        <w:t>服务器</w:t>
-      </w:r>
-      <w:bookmarkEnd w:id="38"/>
     </w:p>
     <w:p>
       <w:pPr>
@@ -26178,7 +25528,7 @@
       <w:pPr>
         <w:pStyle w:val="3"/>
       </w:pPr>
-      <w:bookmarkStart w:id="39" w:name="_Toc500710229"/>
+      <w:bookmarkStart w:id="37" w:name="_Toc500710229"/>
       <w:r>
         <w:t>3</w:t>
       </w:r>
@@ -26191,7 +25541,7 @@
         </w:rPr>
         <w:t>集成开发工具</w:t>
       </w:r>
-      <w:bookmarkEnd w:id="39"/>
+      <w:bookmarkEnd w:id="37"/>
     </w:p>
     <w:p>
       <w:pPr>
@@ -26221,7 +25571,7 @@
       <w:pPr>
         <w:pStyle w:val="2"/>
       </w:pPr>
-      <w:bookmarkStart w:id="40" w:name="_Toc500710230"/>
+      <w:bookmarkStart w:id="38" w:name="_Toc500710230"/>
       <w:r>
         <w:t>3</w:t>
       </w:r>
@@ -26240,13 +25590,13 @@
         </w:rPr>
         <w:t>开发管理过程</w:t>
       </w:r>
-      <w:bookmarkEnd w:id="40"/>
+      <w:bookmarkEnd w:id="38"/>
     </w:p>
     <w:p>
       <w:pPr>
         <w:pStyle w:val="3"/>
       </w:pPr>
-      <w:bookmarkStart w:id="41" w:name="_Toc500710231"/>
+      <w:bookmarkStart w:id="39" w:name="_Toc500710231"/>
       <w:r>
         <w:t>3</w:t>
       </w:r>
@@ -26265,7 +25615,7 @@
         </w:rPr>
         <w:t>项目工程建立与版本库初始化</w:t>
       </w:r>
-      <w:bookmarkEnd w:id="41"/>
+      <w:bookmarkEnd w:id="39"/>
     </w:p>
     <w:p>
       <w:pPr>
@@ -26312,7 +25662,7 @@
         </w:rPr>
         <w:lastRenderedPageBreak/>
         <w:drawing>
-          <wp:inline distT="0" distB="0" distL="0" distR="0" wp14:anchorId="0703F397" wp14:editId="3DA497E3">
+          <wp:inline distT="0" distB="0" distL="0" distR="0" wp14:anchorId="2B4CE428" wp14:editId="3FD99D9C">
             <wp:extent cx="5274310" cy="1525270"/>
             <wp:effectExtent l="0" t="0" r="2540" b="0"/>
             <wp:docPr id="108" name="图片 108"/>
@@ -26387,7 +25737,7 @@
           <w:noProof/>
         </w:rPr>
         <w:drawing>
-          <wp:inline distT="0" distB="0" distL="114300" distR="114300" wp14:anchorId="6E63A37F" wp14:editId="7F843CA3">
+          <wp:inline distT="0" distB="0" distL="114300" distR="114300" wp14:anchorId="1A8043AA" wp14:editId="45B08A01">
             <wp:extent cx="4847590" cy="3923665"/>
             <wp:effectExtent l="0" t="0" r="10160" b="635"/>
             <wp:docPr id="99" name="图片 99"/>
@@ -26441,24 +25791,14 @@
       <w:r>
         <w:t xml:space="preserve"> </w:t>
       </w:r>
-      <w:r>
-        <w:fldChar w:fldCharType="begin"/>
-      </w:r>
-      <w:r>
-        <w:instrText xml:space="preserve"> STYLEREF 1 \s </w:instrText>
-      </w:r>
-      <w:r>
-        <w:fldChar w:fldCharType="separate"/>
-      </w:r>
-      <w:r>
-        <w:rPr>
-          <w:noProof/>
-        </w:rPr>
-        <w:t>三</w:t>
-      </w:r>
-      <w:r>
-        <w:fldChar w:fldCharType="end"/>
-      </w:r>
+      <w:fldSimple w:instr=" STYLEREF 1 \s ">
+        <w:r>
+          <w:rPr>
+            <w:noProof/>
+          </w:rPr>
+          <w:t>三</w:t>
+        </w:r>
+      </w:fldSimple>
       <w:r>
         <w:noBreakHyphen/>
       </w:r>
@@ -26568,7 +25908,7 @@
         </w:rPr>
         <w:lastRenderedPageBreak/>
         <w:drawing>
-          <wp:inline distT="0" distB="0" distL="114300" distR="114300" wp14:anchorId="0F174303" wp14:editId="0A727F11">
+          <wp:inline distT="0" distB="0" distL="114300" distR="114300" wp14:anchorId="20AB1983" wp14:editId="5EFE8590">
             <wp:extent cx="5268595" cy="2653665"/>
             <wp:effectExtent l="0" t="0" r="8255" b="13335"/>
             <wp:docPr id="100" name="图片 100" descr="初始化Git1"/>
@@ -26618,24 +25958,14 @@
       <w:r>
         <w:t xml:space="preserve"> </w:t>
       </w:r>
-      <w:r>
-        <w:fldChar w:fldCharType="begin"/>
-      </w:r>
-      <w:r>
-        <w:instrText xml:space="preserve"> STYLEREF 1 \s </w:instrText>
-      </w:r>
-      <w:r>
-        <w:fldChar w:fldCharType="separate"/>
-      </w:r>
-      <w:r>
-        <w:rPr>
-          <w:noProof/>
-        </w:rPr>
-        <w:t>三</w:t>
-      </w:r>
-      <w:r>
-        <w:fldChar w:fldCharType="end"/>
-      </w:r>
+      <w:fldSimple w:instr=" STYLEREF 1 \s ">
+        <w:r>
+          <w:rPr>
+            <w:noProof/>
+          </w:rPr>
+          <w:t>三</w:t>
+        </w:r>
+      </w:fldSimple>
       <w:r>
         <w:noBreakHyphen/>
       </w:r>
@@ -26723,7 +26053,7 @@
           <w:noProof/>
         </w:rPr>
         <w:drawing>
-          <wp:inline distT="0" distB="0" distL="114300" distR="114300" wp14:anchorId="658172C2" wp14:editId="321C7689">
+          <wp:inline distT="0" distB="0" distL="114300" distR="114300" wp14:anchorId="6556D062" wp14:editId="4E852F18">
             <wp:extent cx="5273675" cy="1365885"/>
             <wp:effectExtent l="0" t="0" r="3175" b="5715"/>
             <wp:docPr id="101" name="图片 101" descr="初始化Git2"/>
@@ -26773,24 +26103,14 @@
       <w:r>
         <w:t xml:space="preserve"> </w:t>
       </w:r>
-      <w:r>
-        <w:fldChar w:fldCharType="begin"/>
-      </w:r>
-      <w:r>
-        <w:instrText xml:space="preserve"> STYLEREF 1 \s </w:instrText>
-      </w:r>
-      <w:r>
-        <w:fldChar w:fldCharType="separate"/>
-      </w:r>
-      <w:r>
-        <w:rPr>
-          <w:noProof/>
-        </w:rPr>
-        <w:t>三</w:t>
-      </w:r>
-      <w:r>
-        <w:fldChar w:fldCharType="end"/>
-      </w:r>
+      <w:fldSimple w:instr=" STYLEREF 1 \s ">
+        <w:r>
+          <w:rPr>
+            <w:noProof/>
+          </w:rPr>
+          <w:t>三</w:t>
+        </w:r>
+      </w:fldSimple>
       <w:r>
         <w:noBreakHyphen/>
       </w:r>
@@ -26884,7 +26204,7 @@
           <w:noProof/>
         </w:rPr>
         <w:drawing>
-          <wp:inline distT="0" distB="0" distL="114300" distR="114300" wp14:anchorId="08FC3B7E" wp14:editId="4F82FC75">
+          <wp:inline distT="0" distB="0" distL="114300" distR="114300" wp14:anchorId="666C9058" wp14:editId="6DEA7DFF">
             <wp:extent cx="5268595" cy="2653665"/>
             <wp:effectExtent l="0" t="0" r="8255" b="13335"/>
             <wp:docPr id="102" name="图片 102" descr="初始化Git3"/>
@@ -26934,24 +26254,14 @@
       <w:r>
         <w:t xml:space="preserve"> </w:t>
       </w:r>
-      <w:r>
-        <w:fldChar w:fldCharType="begin"/>
-      </w:r>
-      <w:r>
-        <w:instrText xml:space="preserve"> STYLEREF 1 \s </w:instrText>
-      </w:r>
-      <w:r>
-        <w:fldChar w:fldCharType="separate"/>
-      </w:r>
-      <w:r>
-        <w:rPr>
-          <w:noProof/>
-        </w:rPr>
-        <w:t>三</w:t>
-      </w:r>
-      <w:r>
-        <w:fldChar w:fldCharType="end"/>
-      </w:r>
+      <w:fldSimple w:instr=" STYLEREF 1 \s ">
+        <w:r>
+          <w:rPr>
+            <w:noProof/>
+          </w:rPr>
+          <w:t>三</w:t>
+        </w:r>
+      </w:fldSimple>
       <w:r>
         <w:noBreakHyphen/>
       </w:r>
@@ -27026,7 +26336,7 @@
           <w:noProof/>
         </w:rPr>
         <w:drawing>
-          <wp:inline distT="0" distB="0" distL="114300" distR="114300" wp14:anchorId="6F1BEA5F" wp14:editId="1CFB1E7F">
+          <wp:inline distT="0" distB="0" distL="114300" distR="114300" wp14:anchorId="57F08D68" wp14:editId="426DACAB">
             <wp:extent cx="5269230" cy="681990"/>
             <wp:effectExtent l="0" t="0" r="7620" b="3810"/>
             <wp:docPr id="103" name="图片 103" descr="初始化Git4"/>
@@ -27077,11 +26387,28 @@
       <w:r>
         <w:t xml:space="preserve"> </w:t>
       </w:r>
+      <w:fldSimple w:instr=" STYLEREF 1 \s ">
+        <w:r>
+          <w:rPr>
+            <w:noProof/>
+          </w:rPr>
+          <w:t>三</w:t>
+        </w:r>
+      </w:fldSimple>
+      <w:r>
+        <w:noBreakHyphen/>
+      </w:r>
       <w:r>
         <w:fldChar w:fldCharType="begin"/>
       </w:r>
       <w:r>
-        <w:instrText xml:space="preserve"> STYLEREF 1 \s </w:instrText>
+        <w:instrText xml:space="preserve"> SEQ </w:instrText>
+      </w:r>
+      <w:r>
+        <w:instrText>图</w:instrText>
+      </w:r>
+      <w:r>
+        <w:instrText xml:space="preserve"> \* ARABIC \s 1 </w:instrText>
       </w:r>
       <w:r>
         <w:fldChar w:fldCharType="separate"/>
@@ -27090,91 +26417,64 @@
         <w:rPr>
           <w:noProof/>
         </w:rPr>
-        <w:t>三</w:t>
+        <w:t>5</w:t>
       </w:r>
       <w:r>
         <w:fldChar w:fldCharType="end"/>
       </w:r>
       <w:r>
-        <w:noBreakHyphen/>
-      </w:r>
-      <w:r>
-        <w:fldChar w:fldCharType="begin"/>
-      </w:r>
-      <w:r>
-        <w:instrText xml:space="preserve"> SEQ </w:instrText>
-      </w:r>
-      <w:r>
-        <w:instrText>图</w:instrText>
-      </w:r>
-      <w:r>
-        <w:instrText xml:space="preserve"> \* ARABIC \s 1 </w:instrText>
-      </w:r>
-      <w:r>
-        <w:fldChar w:fldCharType="separate"/>
-      </w:r>
-      <w:r>
-        <w:rPr>
+        <w:rPr>
+          <w:rFonts w:hint="eastAsia"/>
+        </w:rPr>
+        <w:t>初始化文件</w:t>
+      </w:r>
+    </w:p>
+    <w:p>
+      <w:pPr>
+        <w:ind w:left="840"/>
+      </w:pPr>
+      <w:r>
+        <w:rPr>
+          <w:rFonts w:hint="eastAsia"/>
+        </w:rPr>
+        <w:t>e</w:t>
+      </w:r>
+      <w:r>
+        <w:rPr>
+          <w:rFonts w:hint="eastAsia"/>
+        </w:rPr>
+        <w:t>）</w:t>
+      </w:r>
+      <w:r>
+        <w:rPr>
+          <w:rFonts w:hint="eastAsia"/>
+        </w:rPr>
+        <w:t>建立</w:t>
+      </w:r>
+      <w:r>
+        <w:rPr>
+          <w:rFonts w:hint="eastAsia"/>
+        </w:rPr>
+        <w:t>branch</w:t>
+      </w:r>
+      <w:r>
+        <w:rPr>
+          <w:rFonts w:hint="eastAsia"/>
+        </w:rPr>
+        <w:t>分支</w:t>
+      </w:r>
+    </w:p>
+    <w:p>
+      <w:pPr>
+        <w:ind w:left="840"/>
+      </w:pPr>
+      <w:r>
+        <w:rPr>
+          <w:rFonts w:hint="eastAsia"/>
           <w:noProof/>
         </w:rPr>
-        <w:t>5</w:t>
-      </w:r>
-      <w:r>
-        <w:fldChar w:fldCharType="end"/>
-      </w:r>
-      <w:r>
-        <w:rPr>
-          <w:rFonts w:hint="eastAsia"/>
-        </w:rPr>
-        <w:t>初始化文件</w:t>
-      </w:r>
-    </w:p>
-    <w:p>
-      <w:pPr>
-        <w:ind w:left="840"/>
-      </w:pPr>
-      <w:r>
-        <w:rPr>
-          <w:rFonts w:hint="eastAsia"/>
-        </w:rPr>
-        <w:t>e</w:t>
-      </w:r>
-      <w:r>
-        <w:rPr>
-          <w:rFonts w:hint="eastAsia"/>
-        </w:rPr>
-        <w:t>）</w:t>
-      </w:r>
-      <w:r>
-        <w:rPr>
-          <w:rFonts w:hint="eastAsia"/>
-        </w:rPr>
-        <w:t>建立</w:t>
-      </w:r>
-      <w:r>
-        <w:rPr>
-          <w:rFonts w:hint="eastAsia"/>
-        </w:rPr>
-        <w:t>branch</w:t>
-      </w:r>
-      <w:r>
-        <w:rPr>
-          <w:rFonts w:hint="eastAsia"/>
-        </w:rPr>
-        <w:t>分支</w:t>
-      </w:r>
-    </w:p>
-    <w:p>
-      <w:pPr>
-        <w:ind w:left="840"/>
-      </w:pPr>
-      <w:r>
-        <w:rPr>
-          <w:rFonts w:hint="eastAsia"/>
-          <w:noProof/>
-        </w:rPr>
         <w:drawing>
-          <wp:inline distT="0" distB="0" distL="114300" distR="114300" wp14:anchorId="68CDBBD6" wp14:editId="37ABE872">
+          <wp:inline distT="0" distB="0" distL="114300" distR="114300" wp14:anchorId="0485E674" wp14:editId="1FE6AAD0">
             <wp:extent cx="5271770" cy="480060"/>
             <wp:effectExtent l="0" t="0" r="5080" b="15240"/>
             <wp:docPr id="104" name="图片 104" descr="创建分支1"/>
@@ -27224,11 +26524,28 @@
       <w:r>
         <w:t xml:space="preserve"> </w:t>
       </w:r>
+      <w:fldSimple w:instr=" STYLEREF 1 \s ">
+        <w:r>
+          <w:rPr>
+            <w:noProof/>
+          </w:rPr>
+          <w:t>三</w:t>
+        </w:r>
+      </w:fldSimple>
+      <w:r>
+        <w:noBreakHyphen/>
+      </w:r>
       <w:r>
         <w:fldChar w:fldCharType="begin"/>
       </w:r>
       <w:r>
-        <w:instrText xml:space="preserve"> STYLEREF 1 \s </w:instrText>
+        <w:instrText xml:space="preserve"> SEQ </w:instrText>
+      </w:r>
+      <w:r>
+        <w:instrText>图</w:instrText>
+      </w:r>
+      <w:r>
+        <w:instrText xml:space="preserve"> \* ARABIC \s 1 </w:instrText>
       </w:r>
       <w:r>
         <w:fldChar w:fldCharType="separate"/>
@@ -27237,84 +26554,57 @@
         <w:rPr>
           <w:noProof/>
         </w:rPr>
-        <w:t>三</w:t>
+        <w:t>6</w:t>
       </w:r>
       <w:r>
         <w:fldChar w:fldCharType="end"/>
       </w:r>
       <w:r>
-        <w:noBreakHyphen/>
-      </w:r>
-      <w:r>
-        <w:fldChar w:fldCharType="begin"/>
-      </w:r>
-      <w:r>
-        <w:instrText xml:space="preserve"> SEQ </w:instrText>
-      </w:r>
-      <w:r>
-        <w:instrText>图</w:instrText>
-      </w:r>
-      <w:r>
-        <w:instrText xml:space="preserve"> \* ARABIC \s 1 </w:instrText>
-      </w:r>
-      <w:r>
-        <w:fldChar w:fldCharType="separate"/>
-      </w:r>
-      <w:r>
-        <w:rPr>
+        <w:rPr>
+          <w:rFonts w:hint="eastAsia"/>
+        </w:rPr>
+        <w:t>建立项目分支</w:t>
+      </w:r>
+    </w:p>
+    <w:p>
+      <w:pPr>
+        <w:ind w:left="420" w:firstLine="420"/>
+      </w:pPr>
+      <w:r>
+        <w:rPr>
+          <w:rFonts w:hint="eastAsia"/>
+        </w:rPr>
+        <w:t>同理，建立分支</w:t>
+      </w:r>
+      <w:r>
+        <w:rPr>
+          <w:rFonts w:hint="eastAsia"/>
+        </w:rPr>
+        <w:t>dev</w:t>
+      </w:r>
+    </w:p>
+    <w:p>
+      <w:pPr>
+        <w:ind w:left="420" w:firstLine="420"/>
+      </w:pPr>
+      <w:r>
+        <w:rPr>
+          <w:rFonts w:hint="eastAsia"/>
+        </w:rPr>
+        <w:t>显示两个分支：</w:t>
+      </w:r>
+    </w:p>
+    <w:p>
+      <w:pPr>
+        <w:ind w:left="420" w:firstLine="420"/>
+      </w:pPr>
+      <w:r>
+        <w:rPr>
+          <w:rFonts w:hint="eastAsia"/>
           <w:noProof/>
         </w:rPr>
-        <w:t>6</w:t>
-      </w:r>
-      <w:r>
-        <w:fldChar w:fldCharType="end"/>
-      </w:r>
-      <w:r>
-        <w:rPr>
-          <w:rFonts w:hint="eastAsia"/>
-        </w:rPr>
-        <w:t>建立项目分支</w:t>
-      </w:r>
-    </w:p>
-    <w:p>
-      <w:pPr>
-        <w:ind w:left="420" w:firstLine="420"/>
-      </w:pPr>
-      <w:r>
-        <w:rPr>
-          <w:rFonts w:hint="eastAsia"/>
-        </w:rPr>
-        <w:t>同理，建立分支</w:t>
-      </w:r>
-      <w:r>
-        <w:rPr>
-          <w:rFonts w:hint="eastAsia"/>
-        </w:rPr>
-        <w:t>dev</w:t>
-      </w:r>
-    </w:p>
-    <w:p>
-      <w:pPr>
-        <w:ind w:left="420" w:firstLine="420"/>
-      </w:pPr>
-      <w:r>
-        <w:rPr>
-          <w:rFonts w:hint="eastAsia"/>
-        </w:rPr>
-        <w:t>显示两个分支：</w:t>
-      </w:r>
-    </w:p>
-    <w:p>
-      <w:pPr>
-        <w:ind w:left="420" w:firstLine="420"/>
-      </w:pPr>
-      <w:r>
-        <w:rPr>
-          <w:rFonts w:hint="eastAsia"/>
-          <w:noProof/>
-        </w:rPr>
         <w:drawing>
-          <wp:inline distT="0" distB="0" distL="114300" distR="114300" wp14:anchorId="59011FE0" wp14:editId="1B30B2A3">
+          <wp:inline distT="0" distB="0" distL="114300" distR="114300" wp14:anchorId="6F33A9A7" wp14:editId="2C005F6F">
             <wp:extent cx="5270500" cy="608965"/>
             <wp:effectExtent l="0" t="0" r="6350" b="635"/>
             <wp:docPr id="105" name="图片 105" descr="创建分支4"/>
@@ -27364,11 +26654,28 @@
       <w:r>
         <w:t xml:space="preserve"> </w:t>
       </w:r>
+      <w:fldSimple w:instr=" STYLEREF 1 \s ">
+        <w:r>
+          <w:rPr>
+            <w:noProof/>
+          </w:rPr>
+          <w:t>三</w:t>
+        </w:r>
+      </w:fldSimple>
+      <w:r>
+        <w:noBreakHyphen/>
+      </w:r>
       <w:r>
         <w:fldChar w:fldCharType="begin"/>
       </w:r>
       <w:r>
-        <w:instrText xml:space="preserve"> STYLEREF 1 \s </w:instrText>
+        <w:instrText xml:space="preserve"> SEQ </w:instrText>
+      </w:r>
+      <w:r>
+        <w:instrText>图</w:instrText>
+      </w:r>
+      <w:r>
+        <w:instrText xml:space="preserve"> \* ARABIC \s 1 </w:instrText>
       </w:r>
       <w:r>
         <w:fldChar w:fldCharType="separate"/>
@@ -27377,39 +26684,12 @@
         <w:rPr>
           <w:noProof/>
         </w:rPr>
-        <w:t>三</w:t>
+        <w:t>7</w:t>
       </w:r>
       <w:r>
         <w:fldChar w:fldCharType="end"/>
       </w:r>
       <w:r>
-        <w:noBreakHyphen/>
-      </w:r>
-      <w:r>
-        <w:fldChar w:fldCharType="begin"/>
-      </w:r>
-      <w:r>
-        <w:instrText xml:space="preserve"> SEQ </w:instrText>
-      </w:r>
-      <w:r>
-        <w:instrText>图</w:instrText>
-      </w:r>
-      <w:r>
-        <w:instrText xml:space="preserve"> \* ARABIC \s 1 </w:instrText>
-      </w:r>
-      <w:r>
-        <w:fldChar w:fldCharType="separate"/>
-      </w:r>
-      <w:r>
-        <w:rPr>
-          <w:noProof/>
-        </w:rPr>
-        <w:t>7</w:t>
-      </w:r>
-      <w:r>
-        <w:fldChar w:fldCharType="end"/>
-      </w:r>
-      <w:r>
         <w:rPr>
           <w:rFonts w:hint="eastAsia"/>
         </w:rPr>
@@ -27454,7 +26734,7 @@
       <w:pPr>
         <w:pStyle w:val="3"/>
       </w:pPr>
-      <w:bookmarkStart w:id="42" w:name="_Toc500710232"/>
+      <w:bookmarkStart w:id="40" w:name="_Toc500710232"/>
       <w:r>
         <w:t>3</w:t>
       </w:r>
@@ -27473,7 +26753,7 @@
         </w:rPr>
         <w:t>项目管理标准</w:t>
       </w:r>
-      <w:bookmarkEnd w:id="42"/>
+      <w:bookmarkEnd w:id="40"/>
     </w:p>
     <w:p>
       <w:pPr>
@@ -27857,7 +27137,7 @@
       <w:pPr>
         <w:pStyle w:val="3"/>
       </w:pPr>
-      <w:bookmarkStart w:id="43" w:name="_Toc500710233"/>
+      <w:bookmarkStart w:id="41" w:name="_Toc500710233"/>
       <w:r>
         <w:t>3</w:t>
       </w:r>
@@ -27876,7 +27156,7 @@
         </w:rPr>
         <w:t>定期例会</w:t>
       </w:r>
-      <w:bookmarkEnd w:id="43"/>
+      <w:bookmarkEnd w:id="41"/>
     </w:p>
     <w:p>
       <w:pPr>
@@ -27943,7 +27223,7 @@
       <w:pPr>
         <w:pStyle w:val="3"/>
       </w:pPr>
-      <w:bookmarkStart w:id="44" w:name="_Toc500710234"/>
+      <w:bookmarkStart w:id="42" w:name="_Toc500710234"/>
       <w:r>
         <w:t>3</w:t>
       </w:r>
@@ -27968,7 +27248,7 @@
         </w:rPr>
         <w:t>使用规范说明</w:t>
       </w:r>
-      <w:bookmarkEnd w:id="44"/>
+      <w:bookmarkEnd w:id="42"/>
     </w:p>
     <w:p>
       <w:pPr>
@@ -28126,7 +27406,7 @@
       <w:pPr>
         <w:pStyle w:val="3"/>
       </w:pPr>
-      <w:bookmarkStart w:id="45" w:name="_Toc500710235"/>
+      <w:bookmarkStart w:id="43" w:name="_Toc500710235"/>
       <w:r>
         <w:t>3</w:t>
       </w:r>
@@ -28145,7 +27425,7 @@
         </w:rPr>
         <w:t>版本命名规则</w:t>
       </w:r>
-      <w:bookmarkEnd w:id="45"/>
+      <w:bookmarkEnd w:id="43"/>
     </w:p>
     <w:p>
       <w:pPr>
@@ -28352,7 +27632,7 @@
       <w:pPr>
         <w:pStyle w:val="3"/>
       </w:pPr>
-      <w:bookmarkStart w:id="46" w:name="_Toc500710236"/>
+      <w:bookmarkStart w:id="44" w:name="_Toc500710236"/>
       <w:r>
         <w:t>3</w:t>
       </w:r>
@@ -28371,7 +27651,7 @@
         </w:rPr>
         <w:t>开发流程</w:t>
       </w:r>
-      <w:bookmarkEnd w:id="46"/>
+      <w:bookmarkEnd w:id="44"/>
     </w:p>
     <w:p>
       <w:pPr>
@@ -29315,7 +28595,7 @@
       <w:pPr>
         <w:pStyle w:val="3"/>
       </w:pPr>
-      <w:bookmarkStart w:id="47" w:name="_Toc500710237"/>
+      <w:bookmarkStart w:id="45" w:name="_Toc500710237"/>
       <w:r>
         <w:t>3</w:t>
       </w:r>
@@ -29334,7 +28614,7 @@
         </w:rPr>
         <w:t>编码命名规则</w:t>
       </w:r>
-      <w:bookmarkEnd w:id="47"/>
+      <w:bookmarkEnd w:id="45"/>
     </w:p>
     <w:p>
       <w:pPr>
@@ -29416,7 +28696,7 @@
           <w:noProof/>
         </w:rPr>
         <w:drawing>
-          <wp:inline distT="0" distB="0" distL="114300" distR="114300" wp14:anchorId="3641DE06" wp14:editId="17EF589C">
+          <wp:inline distT="0" distB="0" distL="114300" distR="114300" wp14:anchorId="2559F13B" wp14:editId="068817FD">
             <wp:extent cx="1819275" cy="1933575"/>
             <wp:effectExtent l="0" t="0" r="9525" b="9525"/>
             <wp:docPr id="106" name="图片 2"/>
@@ -29470,24 +28750,14 @@
       <w:r>
         <w:t xml:space="preserve"> </w:t>
       </w:r>
-      <w:r>
-        <w:fldChar w:fldCharType="begin"/>
-      </w:r>
-      <w:r>
-        <w:instrText xml:space="preserve"> STYLEREF 1 \s </w:instrText>
-      </w:r>
-      <w:r>
-        <w:fldChar w:fldCharType="separate"/>
-      </w:r>
-      <w:r>
-        <w:rPr>
-          <w:noProof/>
-        </w:rPr>
-        <w:t>三</w:t>
-      </w:r>
-      <w:r>
-        <w:fldChar w:fldCharType="end"/>
-      </w:r>
+      <w:fldSimple w:instr=" STYLEREF 1 \s ">
+        <w:r>
+          <w:rPr>
+            <w:noProof/>
+          </w:rPr>
+          <w:t>三</w:t>
+        </w:r>
+      </w:fldSimple>
       <w:r>
         <w:noBreakHyphen/>
       </w:r>
@@ -29596,7 +28866,7 @@
           <w:noProof/>
         </w:rPr>
         <w:drawing>
-          <wp:inline distT="0" distB="0" distL="114300" distR="114300" wp14:anchorId="542716A3" wp14:editId="7A9C4D5E">
+          <wp:inline distT="0" distB="0" distL="114300" distR="114300" wp14:anchorId="2E0CF730" wp14:editId="4273C1B5">
             <wp:extent cx="2200275" cy="847725"/>
             <wp:effectExtent l="0" t="0" r="9525" b="9525"/>
             <wp:docPr id="107" name="图片 3"/>
@@ -29650,24 +28920,14 @@
       <w:r>
         <w:t xml:space="preserve"> </w:t>
       </w:r>
-      <w:r>
-        <w:fldChar w:fldCharType="begin"/>
-      </w:r>
-      <w:r>
-        <w:instrText xml:space="preserve"> STYLEREF 1 \s </w:instrText>
-      </w:r>
-      <w:r>
-        <w:fldChar w:fldCharType="separate"/>
-      </w:r>
-      <w:r>
-        <w:rPr>
-          <w:noProof/>
-        </w:rPr>
-        <w:t>三</w:t>
-      </w:r>
-      <w:r>
-        <w:fldChar w:fldCharType="end"/>
-      </w:r>
+      <w:fldSimple w:instr=" STYLEREF 1 \s ">
+        <w:r>
+          <w:rPr>
+            <w:noProof/>
+          </w:rPr>
+          <w:t>三</w:t>
+        </w:r>
+      </w:fldSimple>
       <w:r>
         <w:noBreakHyphen/>
       </w:r>
@@ -31703,20 +30963,20 @@
       <w:pPr>
         <w:pStyle w:val="1"/>
       </w:pPr>
-      <w:bookmarkStart w:id="48" w:name="_Toc500710238"/>
+      <w:bookmarkStart w:id="46" w:name="_Toc500710238"/>
       <w:r>
         <w:rPr>
           <w:rFonts w:hint="eastAsia"/>
         </w:rPr>
         <w:t>项目管理中配置管理工具的应用</w:t>
       </w:r>
-      <w:bookmarkEnd w:id="48"/>
+      <w:bookmarkEnd w:id="46"/>
     </w:p>
     <w:p>
       <w:pPr>
         <w:pStyle w:val="2"/>
       </w:pPr>
-      <w:bookmarkStart w:id="49" w:name="_Toc500710239"/>
+      <w:bookmarkStart w:id="47" w:name="_Toc500710239"/>
       <w:r>
         <w:rPr>
           <w:rFonts w:hint="eastAsia"/>
@@ -31741,7 +31001,7 @@
         </w:rPr>
         <w:t>的安装与初始化</w:t>
       </w:r>
-      <w:bookmarkEnd w:id="49"/>
+      <w:bookmarkEnd w:id="47"/>
     </w:p>
     <w:p>
       <w:pPr>
@@ -31789,7 +31049,7 @@
         </w:rPr>
         <w:lastRenderedPageBreak/>
         <w:drawing>
-          <wp:inline distT="0" distB="0" distL="114300" distR="114300" wp14:anchorId="59510D67" wp14:editId="157C04CF">
+          <wp:inline distT="0" distB="0" distL="114300" distR="114300" wp14:anchorId="6DDB0B5A" wp14:editId="074F6A4B">
             <wp:extent cx="2721610" cy="1734820"/>
             <wp:effectExtent l="0" t="0" r="2540" b="17780"/>
             <wp:docPr id="8" name="图片 8"/>
@@ -31844,24 +31104,14 @@
       <w:r>
         <w:t xml:space="preserve"> </w:t>
       </w:r>
-      <w:r>
-        <w:fldChar w:fldCharType="begin"/>
-      </w:r>
-      <w:r>
-        <w:instrText xml:space="preserve"> STYLEREF 1 \s </w:instrText>
-      </w:r>
-      <w:r>
-        <w:fldChar w:fldCharType="separate"/>
-      </w:r>
-      <w:r>
-        <w:rPr>
-          <w:noProof/>
-        </w:rPr>
-        <w:t>四</w:t>
-      </w:r>
-      <w:r>
-        <w:fldChar w:fldCharType="end"/>
-      </w:r>
+      <w:fldSimple w:instr=" STYLEREF 1 \s ">
+        <w:r>
+          <w:rPr>
+            <w:noProof/>
+          </w:rPr>
+          <w:t>四</w:t>
+        </w:r>
+      </w:fldSimple>
       <w:r>
         <w:noBreakHyphen/>
       </w:r>
@@ -31995,7 +31245,7 @@
           <w:noProof/>
         </w:rPr>
         <w:drawing>
-          <wp:inline distT="0" distB="0" distL="114300" distR="114300" wp14:anchorId="51D12B40" wp14:editId="60751CFA">
+          <wp:inline distT="0" distB="0" distL="114300" distR="114300" wp14:anchorId="0CAD769F" wp14:editId="75AC6E27">
             <wp:extent cx="4037965" cy="609600"/>
             <wp:effectExtent l="0" t="0" r="635" b="0"/>
             <wp:docPr id="5" name="图片 5"/>
@@ -32050,24 +31300,14 @@
       <w:r>
         <w:t xml:space="preserve"> </w:t>
       </w:r>
-      <w:r>
-        <w:fldChar w:fldCharType="begin"/>
-      </w:r>
-      <w:r>
-        <w:instrText xml:space="preserve"> STYLEREF 1 \s </w:instrText>
-      </w:r>
-      <w:r>
-        <w:fldChar w:fldCharType="separate"/>
-      </w:r>
-      <w:r>
-        <w:rPr>
-          <w:noProof/>
-        </w:rPr>
-        <w:t>四</w:t>
-      </w:r>
-      <w:r>
-        <w:fldChar w:fldCharType="end"/>
-      </w:r>
+      <w:fldSimple w:instr=" STYLEREF 1 \s ">
+        <w:r>
+          <w:rPr>
+            <w:noProof/>
+          </w:rPr>
+          <w:t>四</w:t>
+        </w:r>
+      </w:fldSimple>
       <w:r>
         <w:noBreakHyphen/>
       </w:r>
@@ -32151,7 +31391,7 @@
           <w:noProof/>
         </w:rPr>
         <w:drawing>
-          <wp:inline distT="0" distB="0" distL="114300" distR="114300" wp14:anchorId="07E57DC9" wp14:editId="0A174F21">
+          <wp:inline distT="0" distB="0" distL="114300" distR="114300" wp14:anchorId="730AB770" wp14:editId="7D2C4BD4">
             <wp:extent cx="3152140" cy="466725"/>
             <wp:effectExtent l="0" t="0" r="10160" b="9525"/>
             <wp:docPr id="6" name="图片 6"/>
@@ -32206,24 +31446,14 @@
       <w:r>
         <w:t xml:space="preserve"> </w:t>
       </w:r>
-      <w:r>
-        <w:fldChar w:fldCharType="begin"/>
-      </w:r>
-      <w:r>
-        <w:instrText xml:space="preserve"> STYLEREF 1 \s </w:instrText>
-      </w:r>
-      <w:r>
-        <w:fldChar w:fldCharType="separate"/>
-      </w:r>
-      <w:r>
-        <w:rPr>
-          <w:noProof/>
-        </w:rPr>
-        <w:t>四</w:t>
-      </w:r>
-      <w:r>
-        <w:fldChar w:fldCharType="end"/>
-      </w:r>
+      <w:fldSimple w:instr=" STYLEREF 1 \s ">
+        <w:r>
+          <w:rPr>
+            <w:noProof/>
+          </w:rPr>
+          <w:t>四</w:t>
+        </w:r>
+      </w:fldSimple>
       <w:r>
         <w:noBreakHyphen/>
       </w:r>
@@ -32274,7 +31504,7 @@
           <w:noProof/>
         </w:rPr>
         <w:drawing>
-          <wp:inline distT="0" distB="0" distL="114300" distR="114300" wp14:anchorId="3B4366ED" wp14:editId="23D065F2">
+          <wp:inline distT="0" distB="0" distL="114300" distR="114300" wp14:anchorId="276605DE" wp14:editId="0FFBE740">
             <wp:extent cx="4142740" cy="428625"/>
             <wp:effectExtent l="0" t="0" r="10160" b="9525"/>
             <wp:docPr id="78" name="图片 78"/>
@@ -32329,24 +31559,14 @@
       <w:r>
         <w:t xml:space="preserve"> </w:t>
       </w:r>
-      <w:r>
-        <w:fldChar w:fldCharType="begin"/>
-      </w:r>
-      <w:r>
-        <w:instrText xml:space="preserve"> STYLEREF 1 \s </w:instrText>
-      </w:r>
-      <w:r>
-        <w:fldChar w:fldCharType="separate"/>
-      </w:r>
-      <w:r>
-        <w:rPr>
-          <w:noProof/>
-        </w:rPr>
-        <w:t>四</w:t>
-      </w:r>
-      <w:r>
-        <w:fldChar w:fldCharType="end"/>
-      </w:r>
+      <w:fldSimple w:instr=" STYLEREF 1 \s ">
+        <w:r>
+          <w:rPr>
+            <w:noProof/>
+          </w:rPr>
+          <w:t>四</w:t>
+        </w:r>
+      </w:fldSimple>
       <w:r>
         <w:noBreakHyphen/>
       </w:r>
@@ -32515,7 +31735,7 @@
       <w:pPr>
         <w:pStyle w:val="2"/>
       </w:pPr>
-      <w:bookmarkStart w:id="50" w:name="_Toc500710240"/>
+      <w:bookmarkStart w:id="48" w:name="_Toc500710240"/>
       <w:r>
         <w:rPr>
           <w:rFonts w:hint="eastAsia"/>
@@ -32528,7 +31748,7 @@
         </w:rPr>
         <w:t>创建版本库</w:t>
       </w:r>
-      <w:bookmarkEnd w:id="50"/>
+      <w:bookmarkEnd w:id="48"/>
     </w:p>
     <w:p/>
     <w:p>
@@ -32578,7 +31798,7 @@
         </w:rPr>
         <w:lastRenderedPageBreak/>
         <w:drawing>
-          <wp:inline distT="0" distB="0" distL="114300" distR="114300" wp14:anchorId="0CE3B235" wp14:editId="16386510">
+          <wp:inline distT="0" distB="0" distL="114300" distR="114300" wp14:anchorId="4DE32E4F" wp14:editId="1F745F0C">
             <wp:extent cx="4037965" cy="609600"/>
             <wp:effectExtent l="0" t="0" r="635" b="0"/>
             <wp:docPr id="9" name="图片 9"/>
@@ -32633,24 +31853,14 @@
       <w:r>
         <w:t xml:space="preserve"> </w:t>
       </w:r>
-      <w:r>
-        <w:fldChar w:fldCharType="begin"/>
-      </w:r>
-      <w:r>
-        <w:instrText xml:space="preserve"> STYLEREF 1 \s </w:instrText>
-      </w:r>
-      <w:r>
-        <w:fldChar w:fldCharType="separate"/>
-      </w:r>
-      <w:r>
-        <w:rPr>
-          <w:noProof/>
-        </w:rPr>
-        <w:t>四</w:t>
-      </w:r>
-      <w:r>
-        <w:fldChar w:fldCharType="end"/>
-      </w:r>
+      <w:fldSimple w:instr=" STYLEREF 1 \s ">
+        <w:r>
+          <w:rPr>
+            <w:noProof/>
+          </w:rPr>
+          <w:t>四</w:t>
+        </w:r>
+      </w:fldSimple>
       <w:r>
         <w:noBreakHyphen/>
       </w:r>
@@ -32713,7 +31923,7 @@
           <w:noProof/>
         </w:rPr>
         <w:drawing>
-          <wp:inline distT="0" distB="0" distL="114300" distR="114300" wp14:anchorId="0C89C712" wp14:editId="1CA6B01E">
+          <wp:inline distT="0" distB="0" distL="114300" distR="114300" wp14:anchorId="4E6F1ABD" wp14:editId="17619429">
             <wp:extent cx="4790440" cy="737235"/>
             <wp:effectExtent l="0" t="0" r="10160" b="5715"/>
             <wp:docPr id="10" name="图片 10"/>
@@ -32769,24 +31979,14 @@
       <w:r>
         <w:t xml:space="preserve"> </w:t>
       </w:r>
-      <w:r>
-        <w:fldChar w:fldCharType="begin"/>
-      </w:r>
-      <w:r>
-        <w:instrText xml:space="preserve"> STYLEREF 1 \s </w:instrText>
-      </w:r>
-      <w:r>
-        <w:fldChar w:fldCharType="separate"/>
-      </w:r>
-      <w:r>
-        <w:rPr>
-          <w:noProof/>
-        </w:rPr>
-        <w:t>四</w:t>
-      </w:r>
-      <w:r>
-        <w:fldChar w:fldCharType="end"/>
-      </w:r>
+      <w:fldSimple w:instr=" STYLEREF 1 \s ">
+        <w:r>
+          <w:rPr>
+            <w:noProof/>
+          </w:rPr>
+          <w:t>四</w:t>
+        </w:r>
+      </w:fldSimple>
       <w:r>
         <w:noBreakHyphen/>
       </w:r>
@@ -33029,7 +32229,7 @@
           <w:noProof/>
         </w:rPr>
         <w:drawing>
-          <wp:inline distT="0" distB="0" distL="114300" distR="114300" wp14:anchorId="41BF39AD" wp14:editId="60148653">
+          <wp:inline distT="0" distB="0" distL="114300" distR="114300" wp14:anchorId="157DB806" wp14:editId="13096A77">
             <wp:extent cx="3304540" cy="523875"/>
             <wp:effectExtent l="0" t="0" r="10160" b="9525"/>
             <wp:docPr id="11" name="图片 11"/>
@@ -33084,24 +32284,14 @@
       <w:r>
         <w:t xml:space="preserve"> </w:t>
       </w:r>
-      <w:r>
-        <w:fldChar w:fldCharType="begin"/>
-      </w:r>
-      <w:r>
-        <w:instrText xml:space="preserve"> STYLEREF 1 \s </w:instrText>
-      </w:r>
-      <w:r>
-        <w:fldChar w:fldCharType="separate"/>
-      </w:r>
-      <w:r>
-        <w:rPr>
-          <w:noProof/>
-        </w:rPr>
-        <w:t>四</w:t>
-      </w:r>
-      <w:r>
-        <w:fldChar w:fldCharType="end"/>
-      </w:r>
+      <w:fldSimple w:instr=" STYLEREF 1 \s ">
+        <w:r>
+          <w:rPr>
+            <w:noProof/>
+          </w:rPr>
+          <w:t>四</w:t>
+        </w:r>
+      </w:fldSimple>
       <w:r>
         <w:noBreakHyphen/>
       </w:r>
@@ -33219,7 +32409,7 @@
           <w:noProof/>
         </w:rPr>
         <w:drawing>
-          <wp:inline distT="0" distB="0" distL="114300" distR="114300" wp14:anchorId="0E720E40" wp14:editId="48995689">
+          <wp:inline distT="0" distB="0" distL="114300" distR="114300" wp14:anchorId="6B46181E" wp14:editId="7B181C46">
             <wp:extent cx="3352165" cy="819150"/>
             <wp:effectExtent l="0" t="0" r="635" b="0"/>
             <wp:docPr id="79" name="图片 79"/>
@@ -33273,24 +32463,14 @@
       <w:r>
         <w:t xml:space="preserve"> </w:t>
       </w:r>
-      <w:r>
-        <w:fldChar w:fldCharType="begin"/>
-      </w:r>
-      <w:r>
-        <w:instrText xml:space="preserve"> STYLEREF 1 \s </w:instrText>
-      </w:r>
-      <w:r>
-        <w:fldChar w:fldCharType="separate"/>
-      </w:r>
-      <w:r>
-        <w:rPr>
-          <w:noProof/>
-        </w:rPr>
-        <w:t>四</w:t>
-      </w:r>
-      <w:r>
-        <w:fldChar w:fldCharType="end"/>
-      </w:r>
+      <w:fldSimple w:instr=" STYLEREF 1 \s ">
+        <w:r>
+          <w:rPr>
+            <w:noProof/>
+          </w:rPr>
+          <w:t>四</w:t>
+        </w:r>
+      </w:fldSimple>
       <w:r>
         <w:noBreakHyphen/>
       </w:r>
@@ -33516,7 +32696,7 @@
           <w:noProof/>
         </w:rPr>
         <w:drawing>
-          <wp:inline distT="0" distB="0" distL="114300" distR="114300" wp14:anchorId="3D99A2D5" wp14:editId="4A088FC8">
+          <wp:inline distT="0" distB="0" distL="114300" distR="114300" wp14:anchorId="6701A07D" wp14:editId="4476CD60">
             <wp:extent cx="3733165" cy="1228725"/>
             <wp:effectExtent l="0" t="0" r="635" b="9525"/>
             <wp:docPr id="80" name="图片 80"/>
@@ -33571,24 +32751,14 @@
       <w:r>
         <w:t xml:space="preserve"> </w:t>
       </w:r>
-      <w:r>
-        <w:fldChar w:fldCharType="begin"/>
-      </w:r>
-      <w:r>
-        <w:instrText xml:space="preserve"> STYLEREF 1 \s </w:instrText>
-      </w:r>
-      <w:r>
-        <w:fldChar w:fldCharType="separate"/>
-      </w:r>
-      <w:r>
-        <w:rPr>
-          <w:noProof/>
-        </w:rPr>
-        <w:t>四</w:t>
-      </w:r>
-      <w:r>
-        <w:fldChar w:fldCharType="end"/>
-      </w:r>
+      <w:fldSimple w:instr=" STYLEREF 1 \s ">
+        <w:r>
+          <w:rPr>
+            <w:noProof/>
+          </w:rPr>
+          <w:t>四</w:t>
+        </w:r>
+      </w:fldSimple>
       <w:r>
         <w:noBreakHyphen/>
       </w:r>
@@ -33667,7 +32837,7 @@
           <w:noProof/>
         </w:rPr>
         <w:drawing>
-          <wp:inline distT="0" distB="0" distL="114300" distR="114300" wp14:anchorId="4580D3A8" wp14:editId="7A44B25D">
+          <wp:inline distT="0" distB="0" distL="114300" distR="114300" wp14:anchorId="1CB1C048" wp14:editId="6A2A4CEA">
             <wp:extent cx="4447540" cy="1924050"/>
             <wp:effectExtent l="0" t="0" r="10160" b="0"/>
             <wp:docPr id="81" name="图片 81"/>
@@ -33722,24 +32892,14 @@
       <w:r>
         <w:t xml:space="preserve"> </w:t>
       </w:r>
-      <w:r>
-        <w:fldChar w:fldCharType="begin"/>
-      </w:r>
-      <w:r>
-        <w:instrText xml:space="preserve"> STYLEREF 1 \s </w:instrText>
-      </w:r>
-      <w:r>
-        <w:fldChar w:fldCharType="separate"/>
-      </w:r>
-      <w:r>
-        <w:rPr>
-          <w:noProof/>
-        </w:rPr>
-        <w:t>四</w:t>
-      </w:r>
-      <w:r>
-        <w:fldChar w:fldCharType="end"/>
-      </w:r>
+      <w:fldSimple w:instr=" STYLEREF 1 \s ">
+        <w:r>
+          <w:rPr>
+            <w:noProof/>
+          </w:rPr>
+          <w:t>四</w:t>
+        </w:r>
+      </w:fldSimple>
       <w:r>
         <w:noBreakHyphen/>
       </w:r>
@@ -33825,7 +32985,7 @@
           <w:noProof/>
         </w:rPr>
         <w:drawing>
-          <wp:inline distT="0" distB="0" distL="114300" distR="114300" wp14:anchorId="387B8DED" wp14:editId="7700858D">
+          <wp:inline distT="0" distB="0" distL="114300" distR="114300" wp14:anchorId="73D5A723" wp14:editId="6679ECC3">
             <wp:extent cx="3009265" cy="485775"/>
             <wp:effectExtent l="0" t="0" r="635" b="9525"/>
             <wp:docPr id="82" name="图片 82"/>
@@ -33880,24 +33040,14 @@
       <w:r>
         <w:t xml:space="preserve"> </w:t>
       </w:r>
-      <w:r>
-        <w:fldChar w:fldCharType="begin"/>
-      </w:r>
-      <w:r>
-        <w:instrText xml:space="preserve"> STYLEREF 1 \s </w:instrText>
-      </w:r>
-      <w:r>
-        <w:fldChar w:fldCharType="separate"/>
-      </w:r>
-      <w:r>
-        <w:rPr>
-          <w:noProof/>
-        </w:rPr>
-        <w:t>四</w:t>
-      </w:r>
-      <w:r>
-        <w:fldChar w:fldCharType="end"/>
-      </w:r>
+      <w:fldSimple w:instr=" STYLEREF 1 \s ">
+        <w:r>
+          <w:rPr>
+            <w:noProof/>
+          </w:rPr>
+          <w:t>四</w:t>
+        </w:r>
+      </w:fldSimple>
       <w:r>
         <w:noBreakHyphen/>
       </w:r>
@@ -33980,7 +33130,7 @@
           <w:noProof/>
         </w:rPr>
         <w:drawing>
-          <wp:inline distT="0" distB="0" distL="114300" distR="114300" wp14:anchorId="6A1064DC" wp14:editId="11FA48D5">
+          <wp:inline distT="0" distB="0" distL="114300" distR="114300" wp14:anchorId="6E7CE933" wp14:editId="490B4D1A">
             <wp:extent cx="3237865" cy="781050"/>
             <wp:effectExtent l="0" t="0" r="635" b="0"/>
             <wp:docPr id="83" name="图片 83"/>
@@ -34035,24 +33185,14 @@
       <w:r>
         <w:t xml:space="preserve"> </w:t>
       </w:r>
-      <w:r>
-        <w:fldChar w:fldCharType="begin"/>
-      </w:r>
-      <w:r>
-        <w:instrText xml:space="preserve"> STYLEREF 1 \s </w:instrText>
-      </w:r>
-      <w:r>
-        <w:fldChar w:fldCharType="separate"/>
-      </w:r>
-      <w:r>
-        <w:rPr>
-          <w:noProof/>
-        </w:rPr>
-        <w:t>四</w:t>
-      </w:r>
-      <w:r>
-        <w:fldChar w:fldCharType="end"/>
-      </w:r>
+      <w:fldSimple w:instr=" STYLEREF 1 \s ">
+        <w:r>
+          <w:rPr>
+            <w:noProof/>
+          </w:rPr>
+          <w:t>四</w:t>
+        </w:r>
+      </w:fldSimple>
       <w:r>
         <w:noBreakHyphen/>
       </w:r>
@@ -34155,7 +33295,7 @@
           <w:noProof/>
         </w:rPr>
         <w:drawing>
-          <wp:inline distT="0" distB="0" distL="114300" distR="114300" wp14:anchorId="49C8BEFD" wp14:editId="3553BED0">
+          <wp:inline distT="0" distB="0" distL="114300" distR="114300" wp14:anchorId="5199B6C9" wp14:editId="11061CC8">
             <wp:extent cx="3228340" cy="1390650"/>
             <wp:effectExtent l="0" t="0" r="10160" b="0"/>
             <wp:docPr id="84" name="图片 84"/>
@@ -34209,11 +33349,28 @@
       <w:r>
         <w:t xml:space="preserve"> </w:t>
       </w:r>
+      <w:fldSimple w:instr=" STYLEREF 1 \s ">
+        <w:r>
+          <w:rPr>
+            <w:noProof/>
+          </w:rPr>
+          <w:t>四</w:t>
+        </w:r>
+      </w:fldSimple>
+      <w:r>
+        <w:noBreakHyphen/>
+      </w:r>
       <w:r>
         <w:fldChar w:fldCharType="begin"/>
       </w:r>
       <w:r>
-        <w:instrText xml:space="preserve"> STYLEREF 1 \s </w:instrText>
+        <w:instrText xml:space="preserve"> SEQ </w:instrText>
+      </w:r>
+      <w:r>
+        <w:instrText>图</w:instrText>
+      </w:r>
+      <w:r>
+        <w:instrText xml:space="preserve"> \* ARABIC \s 1 </w:instrText>
       </w:r>
       <w:r>
         <w:fldChar w:fldCharType="separate"/>
@@ -34222,39 +33379,12 @@
         <w:rPr>
           <w:noProof/>
         </w:rPr>
-        <w:t>四</w:t>
+        <w:t>13</w:t>
       </w:r>
       <w:r>
         <w:fldChar w:fldCharType="end"/>
       </w:r>
       <w:r>
-        <w:noBreakHyphen/>
-      </w:r>
-      <w:r>
-        <w:fldChar w:fldCharType="begin"/>
-      </w:r>
-      <w:r>
-        <w:instrText xml:space="preserve"> SEQ </w:instrText>
-      </w:r>
-      <w:r>
-        <w:instrText>图</w:instrText>
-      </w:r>
-      <w:r>
-        <w:instrText xml:space="preserve"> \* ARABIC \s 1 </w:instrText>
-      </w:r>
-      <w:r>
-        <w:fldChar w:fldCharType="separate"/>
-      </w:r>
-      <w:r>
-        <w:rPr>
-          <w:noProof/>
-        </w:rPr>
-        <w:t>13</w:t>
-      </w:r>
-      <w:r>
-        <w:fldChar w:fldCharType="end"/>
-      </w:r>
-      <w:r>
         <w:rPr>
           <w:rFonts w:hint="eastAsia"/>
         </w:rPr>
@@ -34272,7 +33402,7 @@
       <w:pPr>
         <w:pStyle w:val="2"/>
       </w:pPr>
-      <w:bookmarkStart w:id="51" w:name="_Toc500710241"/>
+      <w:bookmarkStart w:id="49" w:name="_Toc500710241"/>
       <w:r>
         <w:rPr>
           <w:rFonts w:hint="eastAsia"/>
@@ -34285,7 +33415,7 @@
         </w:rPr>
         <w:t>建立远程仓库</w:t>
       </w:r>
-      <w:bookmarkEnd w:id="51"/>
+      <w:bookmarkEnd w:id="49"/>
     </w:p>
     <w:p>
       <w:pPr>
@@ -34487,7 +33617,7 @@
           <w:noProof/>
         </w:rPr>
         <w:drawing>
-          <wp:inline distT="0" distB="0" distL="114300" distR="114300" wp14:anchorId="68CBEF4D" wp14:editId="72A85096">
+          <wp:inline distT="0" distB="0" distL="114300" distR="114300" wp14:anchorId="328ADD61" wp14:editId="145B98F9">
             <wp:extent cx="5038090" cy="2095500"/>
             <wp:effectExtent l="0" t="0" r="10160" b="0"/>
             <wp:docPr id="85" name="图片 85"/>
@@ -34541,24 +33671,14 @@
       <w:r>
         <w:t xml:space="preserve"> </w:t>
       </w:r>
-      <w:r>
-        <w:fldChar w:fldCharType="begin"/>
-      </w:r>
-      <w:r>
-        <w:instrText xml:space="preserve"> STYLEREF 1 \s </w:instrText>
-      </w:r>
-      <w:r>
-        <w:fldChar w:fldCharType="separate"/>
-      </w:r>
-      <w:r>
-        <w:rPr>
-          <w:noProof/>
-        </w:rPr>
-        <w:t>四</w:t>
-      </w:r>
-      <w:r>
-        <w:fldChar w:fldCharType="end"/>
-      </w:r>
+      <w:fldSimple w:instr=" STYLEREF 1 \s ">
+        <w:r>
+          <w:rPr>
+            <w:noProof/>
+          </w:rPr>
+          <w:t>四</w:t>
+        </w:r>
+      </w:fldSimple>
       <w:r>
         <w:noBreakHyphen/>
       </w:r>
@@ -34622,7 +33742,7 @@
         </w:rPr>
         <w:lastRenderedPageBreak/>
         <w:drawing>
-          <wp:inline distT="0" distB="0" distL="114300" distR="114300" wp14:anchorId="3E286EBF" wp14:editId="302D70BA">
+          <wp:inline distT="0" distB="0" distL="114300" distR="114300" wp14:anchorId="19084DEB" wp14:editId="6EA1F275">
             <wp:extent cx="4847590" cy="1533525"/>
             <wp:effectExtent l="0" t="0" r="10160" b="9525"/>
             <wp:docPr id="86" name="图片 86"/>
@@ -34676,11 +33796,28 @@
       <w:r>
         <w:t xml:space="preserve"> </w:t>
       </w:r>
+      <w:fldSimple w:instr=" STYLEREF 1 \s ">
+        <w:r>
+          <w:rPr>
+            <w:noProof/>
+          </w:rPr>
+          <w:t>四</w:t>
+        </w:r>
+      </w:fldSimple>
+      <w:r>
+        <w:noBreakHyphen/>
+      </w:r>
       <w:r>
         <w:fldChar w:fldCharType="begin"/>
       </w:r>
       <w:r>
-        <w:instrText xml:space="preserve"> STYLEREF 1 \s </w:instrText>
+        <w:instrText xml:space="preserve"> SEQ </w:instrText>
+      </w:r>
+      <w:r>
+        <w:instrText>图</w:instrText>
+      </w:r>
+      <w:r>
+        <w:instrText xml:space="preserve"> \* ARABIC \s 1 </w:instrText>
       </w:r>
       <w:r>
         <w:fldChar w:fldCharType="separate"/>
@@ -34689,159 +33826,132 @@
         <w:rPr>
           <w:noProof/>
         </w:rPr>
-        <w:t>四</w:t>
+        <w:t>15</w:t>
       </w:r>
       <w:r>
         <w:fldChar w:fldCharType="end"/>
       </w:r>
       <w:r>
-        <w:noBreakHyphen/>
-      </w:r>
-      <w:r>
-        <w:fldChar w:fldCharType="begin"/>
-      </w:r>
-      <w:r>
-        <w:instrText xml:space="preserve"> SEQ </w:instrText>
-      </w:r>
-      <w:r>
-        <w:instrText>图</w:instrText>
-      </w:r>
-      <w:r>
-        <w:instrText xml:space="preserve"> \* ARABIC \s 1 </w:instrText>
-      </w:r>
-      <w:r>
-        <w:fldChar w:fldCharType="separate"/>
-      </w:r>
+        <w:rPr>
+          <w:rFonts w:hint="eastAsia"/>
+        </w:rPr>
+        <w:t xml:space="preserve"> </w:t>
+      </w:r>
+      <w:r>
+        <w:rPr>
+          <w:rFonts w:hint="eastAsia"/>
+        </w:rPr>
+        <w:t>在用户目录里内衣找到</w:t>
+      </w:r>
+      <w:r>
+        <w:rPr>
+          <w:rFonts w:hint="eastAsia"/>
+        </w:rPr>
+        <w:t>.shh</w:t>
+      </w:r>
+      <w:r>
+        <w:rPr>
+          <w:rFonts w:hint="eastAsia"/>
+        </w:rPr>
+        <w:t>目录</w:t>
+      </w:r>
+    </w:p>
+    <w:p/>
+    <w:p>
+      <w:pPr>
+        <w:ind w:firstLine="420"/>
+      </w:pPr>
+      <w:r>
+        <w:rPr>
+          <w:rFonts w:hint="eastAsia"/>
+        </w:rPr>
+        <w:t>其中</w:t>
+      </w:r>
+      <w:r>
+        <w:rPr>
+          <w:rFonts w:hint="eastAsia"/>
+        </w:rPr>
+        <w:t>id_rsa</w:t>
+      </w:r>
+      <w:r>
+        <w:rPr>
+          <w:rFonts w:hint="eastAsia"/>
+        </w:rPr>
+        <w:t>是私钥不能泄露出去</w:t>
+      </w:r>
+    </w:p>
+    <w:p>
+      <w:pPr>
+        <w:ind w:left="420" w:firstLineChars="200" w:firstLine="420"/>
+      </w:pPr>
+      <w:r>
+        <w:rPr>
+          <w:rFonts w:hint="eastAsia"/>
+        </w:rPr>
+        <w:t>id_rsa.pub</w:t>
+      </w:r>
+      <w:r>
+        <w:rPr>
+          <w:rFonts w:hint="eastAsia"/>
+        </w:rPr>
+        <w:t>是公钥可以分享</w:t>
+      </w:r>
+    </w:p>
+    <w:p>
+      <w:pPr>
+        <w:ind w:firstLineChars="200" w:firstLine="420"/>
+      </w:pPr>
+    </w:p>
+    <w:p>
+      <w:pPr>
+        <w:ind w:firstLine="420"/>
+      </w:pPr>
+      <w:r>
+        <w:rPr>
+          <w:rFonts w:hint="eastAsia"/>
+        </w:rPr>
+        <w:t>4.3.2</w:t>
+      </w:r>
+      <w:r>
+        <w:rPr>
+          <w:rFonts w:hint="eastAsia"/>
+        </w:rPr>
+        <w:t>登录</w:t>
+      </w:r>
+      <w:r>
+        <w:rPr>
+          <w:rFonts w:hint="eastAsia"/>
+        </w:rPr>
+        <w:t xml:space="preserve">GitHub </w:t>
+      </w:r>
+      <w:r>
+        <w:rPr>
+          <w:rFonts w:hint="eastAsia"/>
+        </w:rPr>
+        <w:t>设置自己的</w:t>
+      </w:r>
+      <w:r>
+        <w:rPr>
+          <w:rFonts w:hint="eastAsia"/>
+        </w:rPr>
+        <w:t>ssh key</w:t>
+      </w:r>
+    </w:p>
+    <w:p>
+      <w:pPr>
+        <w:ind w:left="420" w:firstLine="420"/>
+      </w:pPr>
+    </w:p>
+    <w:p>
+      <w:pPr>
+        <w:jc w:val="center"/>
+      </w:pPr>
       <w:r>
         <w:rPr>
           <w:noProof/>
         </w:rPr>
-        <w:t>15</w:t>
-      </w:r>
-      <w:r>
-        <w:fldChar w:fldCharType="end"/>
-      </w:r>
-      <w:r>
-        <w:rPr>
-          <w:rFonts w:hint="eastAsia"/>
-        </w:rPr>
-        <w:t xml:space="preserve"> </w:t>
-      </w:r>
-      <w:r>
-        <w:rPr>
-          <w:rFonts w:hint="eastAsia"/>
-        </w:rPr>
-        <w:t>在用户目录里内衣找到</w:t>
-      </w:r>
-      <w:r>
-        <w:rPr>
-          <w:rFonts w:hint="eastAsia"/>
-        </w:rPr>
-        <w:t>.shh</w:t>
-      </w:r>
-      <w:r>
-        <w:rPr>
-          <w:rFonts w:hint="eastAsia"/>
-        </w:rPr>
-        <w:t>目录</w:t>
-      </w:r>
-    </w:p>
-    <w:p/>
-    <w:p>
-      <w:pPr>
-        <w:ind w:firstLine="420"/>
-      </w:pPr>
-      <w:r>
-        <w:rPr>
-          <w:rFonts w:hint="eastAsia"/>
-        </w:rPr>
-        <w:t>其中</w:t>
-      </w:r>
-      <w:r>
-        <w:rPr>
-          <w:rFonts w:hint="eastAsia"/>
-        </w:rPr>
-        <w:t>id_rsa</w:t>
-      </w:r>
-      <w:r>
-        <w:rPr>
-          <w:rFonts w:hint="eastAsia"/>
-        </w:rPr>
-        <w:t>是私钥不能泄露出去</w:t>
-      </w:r>
-    </w:p>
-    <w:p>
-      <w:pPr>
-        <w:ind w:left="420" w:firstLineChars="200" w:firstLine="420"/>
-      </w:pPr>
-      <w:r>
-        <w:rPr>
-          <w:rFonts w:hint="eastAsia"/>
-        </w:rPr>
-        <w:t>id_rsa.pub</w:t>
-      </w:r>
-      <w:r>
-        <w:rPr>
-          <w:rFonts w:hint="eastAsia"/>
-        </w:rPr>
-        <w:t>是公钥可以分享</w:t>
-      </w:r>
-    </w:p>
-    <w:p>
-      <w:pPr>
-        <w:ind w:firstLineChars="200" w:firstLine="420"/>
-      </w:pPr>
-    </w:p>
-    <w:p>
-      <w:pPr>
-        <w:ind w:firstLine="420"/>
-      </w:pPr>
-      <w:r>
-        <w:rPr>
-          <w:rFonts w:hint="eastAsia"/>
-        </w:rPr>
-        <w:t>4.3.2</w:t>
-      </w:r>
-      <w:r>
-        <w:rPr>
-          <w:rFonts w:hint="eastAsia"/>
-        </w:rPr>
-        <w:t>登录</w:t>
-      </w:r>
-      <w:r>
-        <w:rPr>
-          <w:rFonts w:hint="eastAsia"/>
-        </w:rPr>
-        <w:t xml:space="preserve">GitHub </w:t>
-      </w:r>
-      <w:r>
-        <w:rPr>
-          <w:rFonts w:hint="eastAsia"/>
-        </w:rPr>
-        <w:t>设置自己的</w:t>
-      </w:r>
-      <w:r>
-        <w:rPr>
-          <w:rFonts w:hint="eastAsia"/>
-        </w:rPr>
-        <w:t>ssh key</w:t>
-      </w:r>
-    </w:p>
-    <w:p>
-      <w:pPr>
-        <w:ind w:left="420" w:firstLine="420"/>
-      </w:pPr>
-    </w:p>
-    <w:p>
-      <w:pPr>
-        <w:jc w:val="center"/>
-      </w:pPr>
-      <w:r>
-        <w:rPr>
-          <w:noProof/>
-        </w:rPr>
         <w:drawing>
-          <wp:inline distT="0" distB="0" distL="114300" distR="114300" wp14:anchorId="5A4A5328" wp14:editId="7064F939">
+          <wp:inline distT="0" distB="0" distL="114300" distR="114300" wp14:anchorId="55DF5449" wp14:editId="73B15001">
             <wp:extent cx="5269865" cy="2914015"/>
             <wp:effectExtent l="0" t="0" r="6985" b="635"/>
             <wp:docPr id="87" name="图片 87"/>
@@ -34895,11 +34005,28 @@
       <w:r>
         <w:t xml:space="preserve"> </w:t>
       </w:r>
+      <w:fldSimple w:instr=" STYLEREF 1 \s ">
+        <w:r>
+          <w:rPr>
+            <w:noProof/>
+          </w:rPr>
+          <w:t>四</w:t>
+        </w:r>
+      </w:fldSimple>
+      <w:r>
+        <w:noBreakHyphen/>
+      </w:r>
       <w:r>
         <w:fldChar w:fldCharType="begin"/>
       </w:r>
       <w:r>
-        <w:instrText xml:space="preserve"> STYLEREF 1 \s </w:instrText>
+        <w:instrText xml:space="preserve"> SEQ </w:instrText>
+      </w:r>
+      <w:r>
+        <w:instrText>图</w:instrText>
+      </w:r>
+      <w:r>
+        <w:instrText xml:space="preserve"> \* ARABIC \s 1 </w:instrText>
       </w:r>
       <w:r>
         <w:fldChar w:fldCharType="separate"/>
@@ -34908,67 +34035,40 @@
         <w:rPr>
           <w:noProof/>
         </w:rPr>
-        <w:t>四</w:t>
+        <w:t>16</w:t>
       </w:r>
       <w:r>
         <w:fldChar w:fldCharType="end"/>
       </w:r>
       <w:r>
-        <w:noBreakHyphen/>
-      </w:r>
-      <w:r>
-        <w:fldChar w:fldCharType="begin"/>
-      </w:r>
-      <w:r>
-        <w:instrText xml:space="preserve"> SEQ </w:instrText>
-      </w:r>
-      <w:r>
-        <w:instrText>图</w:instrText>
-      </w:r>
-      <w:r>
-        <w:instrText xml:space="preserve"> \* ARABIC \s 1 </w:instrText>
-      </w:r>
-      <w:r>
-        <w:fldChar w:fldCharType="separate"/>
-      </w:r>
+        <w:rPr>
+          <w:rFonts w:hint="eastAsia"/>
+        </w:rPr>
+        <w:t xml:space="preserve"> </w:t>
+      </w:r>
+      <w:r>
+        <w:rPr>
+          <w:rFonts w:hint="eastAsia"/>
+        </w:rPr>
+        <w:t>添加自己的</w:t>
+      </w:r>
+      <w:r>
+        <w:rPr>
+          <w:rFonts w:hint="eastAsia"/>
+        </w:rPr>
+        <w:t>ssh key</w:t>
+      </w:r>
+    </w:p>
+    <w:p>
+      <w:pPr>
+        <w:jc w:val="center"/>
+      </w:pPr>
       <w:r>
         <w:rPr>
           <w:noProof/>
         </w:rPr>
-        <w:t>16</w:t>
-      </w:r>
-      <w:r>
-        <w:fldChar w:fldCharType="end"/>
-      </w:r>
-      <w:r>
-        <w:rPr>
-          <w:rFonts w:hint="eastAsia"/>
-        </w:rPr>
-        <w:t xml:space="preserve"> </w:t>
-      </w:r>
-      <w:r>
-        <w:rPr>
-          <w:rFonts w:hint="eastAsia"/>
-        </w:rPr>
-        <w:t>添加自己的</w:t>
-      </w:r>
-      <w:r>
-        <w:rPr>
-          <w:rFonts w:hint="eastAsia"/>
-        </w:rPr>
-        <w:t>ssh key</w:t>
-      </w:r>
-    </w:p>
-    <w:p>
-      <w:pPr>
-        <w:jc w:val="center"/>
-      </w:pPr>
-      <w:r>
-        <w:rPr>
-          <w:noProof/>
-        </w:rPr>
         <w:drawing>
-          <wp:inline distT="0" distB="0" distL="114300" distR="114300" wp14:anchorId="6CB9FBC9" wp14:editId="35FD466E">
+          <wp:inline distT="0" distB="0" distL="114300" distR="114300" wp14:anchorId="74572E3F" wp14:editId="4F9618B4">
             <wp:extent cx="5274310" cy="2014220"/>
             <wp:effectExtent l="0" t="0" r="2540" b="5080"/>
             <wp:docPr id="88" name="图片 88"/>
@@ -35022,24 +34122,14 @@
       <w:r>
         <w:t xml:space="preserve"> </w:t>
       </w:r>
-      <w:r>
-        <w:fldChar w:fldCharType="begin"/>
-      </w:r>
-      <w:r>
-        <w:instrText xml:space="preserve"> STYLEREF 1 \s </w:instrText>
-      </w:r>
-      <w:r>
-        <w:fldChar w:fldCharType="separate"/>
-      </w:r>
-      <w:r>
-        <w:rPr>
-          <w:noProof/>
-        </w:rPr>
-        <w:t>四</w:t>
-      </w:r>
-      <w:r>
-        <w:fldChar w:fldCharType="end"/>
-      </w:r>
+      <w:fldSimple w:instr=" STYLEREF 1 \s ">
+        <w:r>
+          <w:rPr>
+            <w:noProof/>
+          </w:rPr>
+          <w:t>四</w:t>
+        </w:r>
+      </w:fldSimple>
       <w:r>
         <w:noBreakHyphen/>
       </w:r>
@@ -35141,7 +34231,7 @@
           <w:noProof/>
         </w:rPr>
         <w:drawing>
-          <wp:inline distT="0" distB="0" distL="114300" distR="114300" wp14:anchorId="5083BFE7" wp14:editId="6965E7DE">
+          <wp:inline distT="0" distB="0" distL="114300" distR="114300" wp14:anchorId="4C3E87EF" wp14:editId="15F1ADCC">
             <wp:extent cx="5267325" cy="2465705"/>
             <wp:effectExtent l="0" t="0" r="9525" b="10795"/>
             <wp:docPr id="89" name="图片 89"/>
@@ -35195,11 +34285,28 @@
       <w:r>
         <w:t xml:space="preserve"> </w:t>
       </w:r>
+      <w:fldSimple w:instr=" STYLEREF 1 \s ">
+        <w:r>
+          <w:rPr>
+            <w:noProof/>
+          </w:rPr>
+          <w:t>四</w:t>
+        </w:r>
+      </w:fldSimple>
+      <w:r>
+        <w:noBreakHyphen/>
+      </w:r>
       <w:r>
         <w:fldChar w:fldCharType="begin"/>
       </w:r>
       <w:r>
-        <w:instrText xml:space="preserve"> STYLEREF 1 \s </w:instrText>
+        <w:instrText xml:space="preserve"> SEQ </w:instrText>
+      </w:r>
+      <w:r>
+        <w:instrText>图</w:instrText>
+      </w:r>
+      <w:r>
+        <w:instrText xml:space="preserve"> \* ARABIC \s 1 </w:instrText>
       </w:r>
       <w:r>
         <w:fldChar w:fldCharType="separate"/>
@@ -35208,107 +34315,80 @@
         <w:rPr>
           <w:noProof/>
         </w:rPr>
-        <w:t>四</w:t>
+        <w:t>18</w:t>
       </w:r>
       <w:r>
         <w:fldChar w:fldCharType="end"/>
       </w:r>
       <w:r>
-        <w:noBreakHyphen/>
-      </w:r>
-      <w:r>
-        <w:fldChar w:fldCharType="begin"/>
-      </w:r>
-      <w:r>
-        <w:instrText xml:space="preserve"> SEQ </w:instrText>
-      </w:r>
-      <w:r>
-        <w:instrText>图</w:instrText>
-      </w:r>
-      <w:r>
-        <w:instrText xml:space="preserve"> \* ARABIC \s 1 </w:instrText>
-      </w:r>
-      <w:r>
-        <w:fldChar w:fldCharType="separate"/>
-      </w:r>
+        <w:rPr>
+          <w:rFonts w:hint="eastAsia"/>
+        </w:rPr>
+        <w:t xml:space="preserve"> </w:t>
+      </w:r>
+      <w:r>
+        <w:rPr>
+          <w:rFonts w:hint="eastAsia"/>
+        </w:rPr>
+        <w:t>创建</w:t>
+      </w:r>
+      <w:r>
+        <w:rPr>
+          <w:rFonts w:hint="eastAsia"/>
+        </w:rPr>
+        <w:t>Git</w:t>
+      </w:r>
+      <w:r>
+        <w:rPr>
+          <w:rFonts w:hint="eastAsia"/>
+        </w:rPr>
+        <w:t>仓库（小组）</w:t>
+      </w:r>
+    </w:p>
+    <w:p/>
+    <w:p>
+      <w:pPr>
+        <w:ind w:firstLine="420"/>
+      </w:pPr>
+      <w:r>
+        <w:rPr>
+          <w:rFonts w:hint="eastAsia"/>
+        </w:rPr>
+        <w:t>将已有的本地仓库与之关联，然后，把本地仓库的内容推送到</w:t>
+      </w:r>
+      <w:r>
+        <w:rPr>
+          <w:rFonts w:hint="eastAsia"/>
+        </w:rPr>
+        <w:t>GitHub</w:t>
+      </w:r>
+      <w:r>
+        <w:rPr>
+          <w:rFonts w:hint="eastAsia"/>
+        </w:rPr>
+        <w:t>仓库</w:t>
+      </w:r>
+    </w:p>
+    <w:p>
+      <w:pPr>
+        <w:ind w:firstLine="420"/>
+      </w:pPr>
+    </w:p>
+    <w:p>
+      <w:pPr>
+        <w:ind w:firstLine="420"/>
+      </w:pPr>
+    </w:p>
+    <w:p>
+      <w:pPr>
+        <w:jc w:val="center"/>
+      </w:pPr>
       <w:r>
         <w:rPr>
           <w:noProof/>
         </w:rPr>
-        <w:t>18</w:t>
-      </w:r>
-      <w:r>
-        <w:fldChar w:fldCharType="end"/>
-      </w:r>
-      <w:r>
-        <w:rPr>
-          <w:rFonts w:hint="eastAsia"/>
-        </w:rPr>
-        <w:t xml:space="preserve"> </w:t>
-      </w:r>
-      <w:r>
-        <w:rPr>
-          <w:rFonts w:hint="eastAsia"/>
-        </w:rPr>
-        <w:t>创建</w:t>
-      </w:r>
-      <w:r>
-        <w:rPr>
-          <w:rFonts w:hint="eastAsia"/>
-        </w:rPr>
-        <w:t>Git</w:t>
-      </w:r>
-      <w:r>
-        <w:rPr>
-          <w:rFonts w:hint="eastAsia"/>
-        </w:rPr>
-        <w:t>仓库（小组）</w:t>
-      </w:r>
-    </w:p>
-    <w:p/>
-    <w:p>
-      <w:pPr>
-        <w:ind w:firstLine="420"/>
-      </w:pPr>
-      <w:r>
-        <w:rPr>
-          <w:rFonts w:hint="eastAsia"/>
-        </w:rPr>
-        <w:t>将已有的本地仓库与之关联，然后，把本地仓库的内容推送到</w:t>
-      </w:r>
-      <w:r>
-        <w:rPr>
-          <w:rFonts w:hint="eastAsia"/>
-        </w:rPr>
-        <w:t>GitHub</w:t>
-      </w:r>
-      <w:r>
-        <w:rPr>
-          <w:rFonts w:hint="eastAsia"/>
-        </w:rPr>
-        <w:t>仓库</w:t>
-      </w:r>
-    </w:p>
-    <w:p>
-      <w:pPr>
-        <w:ind w:firstLine="420"/>
-      </w:pPr>
-    </w:p>
-    <w:p>
-      <w:pPr>
-        <w:ind w:firstLine="420"/>
-      </w:pPr>
-    </w:p>
-    <w:p>
-      <w:pPr>
-        <w:jc w:val="center"/>
-      </w:pPr>
-      <w:r>
-        <w:rPr>
-          <w:noProof/>
-        </w:rPr>
         <w:drawing>
-          <wp:inline distT="0" distB="0" distL="114300" distR="114300" wp14:anchorId="057D1F85" wp14:editId="2C2EEC10">
+          <wp:inline distT="0" distB="0" distL="114300" distR="114300" wp14:anchorId="73A53A02" wp14:editId="24AF42D5">
             <wp:extent cx="5270500" cy="580390"/>
             <wp:effectExtent l="0" t="0" r="6350" b="10160"/>
             <wp:docPr id="90" name="图片 90"/>
@@ -35362,11 +34442,28 @@
       <w:r>
         <w:t xml:space="preserve"> </w:t>
       </w:r>
+      <w:fldSimple w:instr=" STYLEREF 1 \s ">
+        <w:r>
+          <w:rPr>
+            <w:noProof/>
+          </w:rPr>
+          <w:t>四</w:t>
+        </w:r>
+      </w:fldSimple>
+      <w:r>
+        <w:noBreakHyphen/>
+      </w:r>
       <w:r>
         <w:fldChar w:fldCharType="begin"/>
       </w:r>
       <w:r>
-        <w:instrText xml:space="preserve"> STYLEREF 1 \s </w:instrText>
+        <w:instrText xml:space="preserve"> SEQ </w:instrText>
+      </w:r>
+      <w:r>
+        <w:instrText>图</w:instrText>
+      </w:r>
+      <w:r>
+        <w:instrText xml:space="preserve"> \* ARABIC \s 1 </w:instrText>
       </w:r>
       <w:r>
         <w:fldChar w:fldCharType="separate"/>
@@ -35375,79 +34472,52 @@
         <w:rPr>
           <w:noProof/>
         </w:rPr>
-        <w:t>四</w:t>
+        <w:t>19</w:t>
       </w:r>
       <w:r>
         <w:fldChar w:fldCharType="end"/>
       </w:r>
       <w:r>
-        <w:noBreakHyphen/>
-      </w:r>
-      <w:r>
-        <w:fldChar w:fldCharType="begin"/>
-      </w:r>
-      <w:r>
-        <w:instrText xml:space="preserve"> SEQ </w:instrText>
-      </w:r>
-      <w:r>
-        <w:instrText>图</w:instrText>
-      </w:r>
-      <w:r>
-        <w:instrText xml:space="preserve"> \* ARABIC \s 1 </w:instrText>
-      </w:r>
-      <w:r>
-        <w:fldChar w:fldCharType="separate"/>
-      </w:r>
+        <w:rPr>
+          <w:rFonts w:hint="eastAsia"/>
+        </w:rPr>
+        <w:t xml:space="preserve"> </w:t>
+      </w:r>
+      <w:r>
+        <w:rPr>
+          <w:rFonts w:hint="eastAsia"/>
+        </w:rPr>
+        <w:t>将本地仓库与</w:t>
+      </w:r>
+      <w:r>
+        <w:rPr>
+          <w:rFonts w:hint="eastAsia"/>
+        </w:rPr>
+        <w:t>GitHub</w:t>
+      </w:r>
+      <w:r>
+        <w:rPr>
+          <w:rFonts w:hint="eastAsia"/>
+        </w:rPr>
+        <w:t>仓库关联</w:t>
+      </w:r>
+    </w:p>
+    <w:p/>
+    <w:p>
+      <w:pPr>
+        <w:jc w:val="center"/>
+      </w:pPr>
+    </w:p>
+    <w:p>
+      <w:pPr>
+        <w:jc w:val="center"/>
+      </w:pPr>
       <w:r>
         <w:rPr>
           <w:noProof/>
         </w:rPr>
-        <w:t>19</w:t>
-      </w:r>
-      <w:r>
-        <w:fldChar w:fldCharType="end"/>
-      </w:r>
-      <w:r>
-        <w:rPr>
-          <w:rFonts w:hint="eastAsia"/>
-        </w:rPr>
-        <w:t xml:space="preserve"> </w:t>
-      </w:r>
-      <w:r>
-        <w:rPr>
-          <w:rFonts w:hint="eastAsia"/>
-        </w:rPr>
-        <w:t>将本地仓库与</w:t>
-      </w:r>
-      <w:r>
-        <w:rPr>
-          <w:rFonts w:hint="eastAsia"/>
-        </w:rPr>
-        <w:t>GitHub</w:t>
-      </w:r>
-      <w:r>
-        <w:rPr>
-          <w:rFonts w:hint="eastAsia"/>
-        </w:rPr>
-        <w:t>仓库关联</w:t>
-      </w:r>
-    </w:p>
-    <w:p/>
-    <w:p>
-      <w:pPr>
-        <w:jc w:val="center"/>
-      </w:pPr>
-    </w:p>
-    <w:p>
-      <w:pPr>
-        <w:jc w:val="center"/>
-      </w:pPr>
-      <w:r>
-        <w:rPr>
-          <w:noProof/>
-        </w:rPr>
         <w:drawing>
-          <wp:inline distT="0" distB="0" distL="114300" distR="114300" wp14:anchorId="1F22E4E0" wp14:editId="18B32EA8">
+          <wp:inline distT="0" distB="0" distL="114300" distR="114300" wp14:anchorId="72A3B2A1" wp14:editId="0D08AEBF">
             <wp:extent cx="4704715" cy="1628775"/>
             <wp:effectExtent l="0" t="0" r="635" b="9525"/>
             <wp:docPr id="91" name="图片 91"/>
@@ -35501,11 +34571,28 @@
       <w:r>
         <w:t xml:space="preserve"> </w:t>
       </w:r>
+      <w:fldSimple w:instr=" STYLEREF 1 \s ">
+        <w:r>
+          <w:rPr>
+            <w:noProof/>
+          </w:rPr>
+          <w:t>四</w:t>
+        </w:r>
+      </w:fldSimple>
+      <w:r>
+        <w:noBreakHyphen/>
+      </w:r>
       <w:r>
         <w:fldChar w:fldCharType="begin"/>
       </w:r>
       <w:r>
-        <w:instrText xml:space="preserve"> STYLEREF 1 \s </w:instrText>
+        <w:instrText xml:space="preserve"> SEQ </w:instrText>
+      </w:r>
+      <w:r>
+        <w:instrText>图</w:instrText>
+      </w:r>
+      <w:r>
+        <w:instrText xml:space="preserve"> \* ARABIC \s 1 </w:instrText>
       </w:r>
       <w:r>
         <w:fldChar w:fldCharType="separate"/>
@@ -35514,62 +34601,35 @@
         <w:rPr>
           <w:noProof/>
         </w:rPr>
-        <w:t>四</w:t>
+        <w:t>20</w:t>
       </w:r>
       <w:r>
         <w:fldChar w:fldCharType="end"/>
       </w:r>
       <w:r>
-        <w:noBreakHyphen/>
-      </w:r>
-      <w:r>
-        <w:fldChar w:fldCharType="begin"/>
-      </w:r>
-      <w:r>
-        <w:instrText xml:space="preserve"> SEQ </w:instrText>
-      </w:r>
-      <w:r>
-        <w:instrText>图</w:instrText>
-      </w:r>
-      <w:r>
-        <w:instrText xml:space="preserve"> \* ARABIC \s 1 </w:instrText>
-      </w:r>
-      <w:r>
-        <w:fldChar w:fldCharType="separate"/>
-      </w:r>
+        <w:rPr>
+          <w:rFonts w:hint="eastAsia"/>
+        </w:rPr>
+        <w:t xml:space="preserve"> </w:t>
+      </w:r>
+      <w:r>
+        <w:rPr>
+          <w:rFonts w:hint="eastAsia"/>
+        </w:rPr>
+        <w:t>将本地库的内容推送到远程库上</w:t>
+      </w:r>
+    </w:p>
+    <w:p/>
+    <w:p>
+      <w:pPr>
+        <w:jc w:val="center"/>
+      </w:pPr>
       <w:r>
         <w:rPr>
           <w:noProof/>
         </w:rPr>
-        <w:t>20</w:t>
-      </w:r>
-      <w:r>
-        <w:fldChar w:fldCharType="end"/>
-      </w:r>
-      <w:r>
-        <w:rPr>
-          <w:rFonts w:hint="eastAsia"/>
-        </w:rPr>
-        <w:t xml:space="preserve"> </w:t>
-      </w:r>
-      <w:r>
-        <w:rPr>
-          <w:rFonts w:hint="eastAsia"/>
-        </w:rPr>
-        <w:t>将本地库的内容推送到远程库上</w:t>
-      </w:r>
-    </w:p>
-    <w:p/>
-    <w:p>
-      <w:pPr>
-        <w:jc w:val="center"/>
-      </w:pPr>
-      <w:r>
-        <w:rPr>
-          <w:noProof/>
-        </w:rPr>
         <w:drawing>
-          <wp:inline distT="0" distB="0" distL="114300" distR="114300" wp14:anchorId="2D11AF3C" wp14:editId="1A7C6039">
+          <wp:inline distT="0" distB="0" distL="114300" distR="114300" wp14:anchorId="21248A5D" wp14:editId="11DCD560">
             <wp:extent cx="5274310" cy="873125"/>
             <wp:effectExtent l="0" t="0" r="2540" b="3175"/>
             <wp:docPr id="92" name="图片 92"/>
@@ -35624,11 +34684,28 @@
       <w:r>
         <w:t xml:space="preserve"> </w:t>
       </w:r>
+      <w:fldSimple w:instr=" STYLEREF 1 \s ">
+        <w:r>
+          <w:rPr>
+            <w:noProof/>
+          </w:rPr>
+          <w:t>四</w:t>
+        </w:r>
+      </w:fldSimple>
+      <w:r>
+        <w:noBreakHyphen/>
+      </w:r>
       <w:r>
         <w:fldChar w:fldCharType="begin"/>
       </w:r>
       <w:r>
-        <w:instrText xml:space="preserve"> STYLEREF 1 \s </w:instrText>
+        <w:instrText xml:space="preserve"> SEQ </w:instrText>
+      </w:r>
+      <w:r>
+        <w:instrText>图</w:instrText>
+      </w:r>
+      <w:r>
+        <w:instrText xml:space="preserve"> \* ARABIC \s 1 </w:instrText>
       </w:r>
       <w:r>
         <w:fldChar w:fldCharType="separate"/>
@@ -35637,79 +34714,52 @@
         <w:rPr>
           <w:noProof/>
         </w:rPr>
-        <w:t>四</w:t>
+        <w:t>21</w:t>
       </w:r>
       <w:r>
         <w:fldChar w:fldCharType="end"/>
       </w:r>
       <w:r>
-        <w:noBreakHyphen/>
-      </w:r>
-      <w:r>
-        <w:fldChar w:fldCharType="begin"/>
-      </w:r>
-      <w:r>
-        <w:instrText xml:space="preserve"> SEQ </w:instrText>
-      </w:r>
-      <w:r>
-        <w:instrText>图</w:instrText>
-      </w:r>
-      <w:r>
-        <w:instrText xml:space="preserve"> \* ARABIC \s 1 </w:instrText>
-      </w:r>
-      <w:r>
-        <w:fldChar w:fldCharType="separate"/>
-      </w:r>
+        <w:rPr>
+          <w:rFonts w:hint="eastAsia"/>
+        </w:rPr>
+        <w:t xml:space="preserve"> </w:t>
+      </w:r>
+      <w:r>
+        <w:rPr>
+          <w:rFonts w:hint="eastAsia"/>
+        </w:rPr>
+        <w:t>成功推送</w:t>
+      </w:r>
+      <w:r>
+        <w:rPr>
+          <w:rFonts w:hint="eastAsia"/>
+        </w:rPr>
+        <w:t>notice.txt</w:t>
+      </w:r>
+    </w:p>
+    <w:p/>
+    <w:p>
+      <w:r>
+        <w:tab/>
+      </w:r>
+      <w:r>
+        <w:rPr>
+          <w:rFonts w:hint="eastAsia"/>
+        </w:rPr>
+        <w:t>同理，推送项目。</w:t>
+      </w:r>
+    </w:p>
+    <w:p>
+      <w:pPr>
+        <w:keepNext/>
+      </w:pPr>
       <w:r>
         <w:rPr>
           <w:noProof/>
         </w:rPr>
-        <w:t>21</w:t>
-      </w:r>
-      <w:r>
-        <w:fldChar w:fldCharType="end"/>
-      </w:r>
-      <w:r>
-        <w:rPr>
-          <w:rFonts w:hint="eastAsia"/>
-        </w:rPr>
-        <w:t xml:space="preserve"> </w:t>
-      </w:r>
-      <w:r>
-        <w:rPr>
-          <w:rFonts w:hint="eastAsia"/>
-        </w:rPr>
-        <w:t>成功推送</w:t>
-      </w:r>
-      <w:r>
-        <w:rPr>
-          <w:rFonts w:hint="eastAsia"/>
-        </w:rPr>
-        <w:t>notice.txt</w:t>
-      </w:r>
-    </w:p>
-    <w:p/>
-    <w:p>
-      <w:r>
-        <w:tab/>
-      </w:r>
-      <w:r>
-        <w:rPr>
-          <w:rFonts w:hint="eastAsia"/>
-        </w:rPr>
-        <w:t>同理，推送项目。</w:t>
-      </w:r>
-    </w:p>
-    <w:p>
-      <w:pPr>
-        <w:keepNext/>
-      </w:pPr>
-      <w:r>
-        <w:rPr>
-          <w:noProof/>
-        </w:rPr>
         <w:drawing>
-          <wp:inline distT="0" distB="0" distL="0" distR="0" wp14:anchorId="308432DD" wp14:editId="5AA01F0D">
+          <wp:inline distT="0" distB="0" distL="0" distR="0" wp14:anchorId="5FF27134" wp14:editId="72EDD3F8">
             <wp:extent cx="5274310" cy="2461895"/>
             <wp:effectExtent l="0" t="0" r="2540" b="0"/>
             <wp:docPr id="109" name="图片 109"/>
@@ -36001,14 +35051,14 @@
       <w:pPr>
         <w:pStyle w:val="1"/>
       </w:pPr>
-      <w:bookmarkStart w:id="52" w:name="_Toc500710242"/>
+      <w:bookmarkStart w:id="50" w:name="_Toc500710242"/>
       <w:r>
         <w:rPr>
           <w:rFonts w:hint="eastAsia"/>
         </w:rPr>
         <w:t>开发质量控制</w:t>
       </w:r>
-      <w:bookmarkEnd w:id="52"/>
+      <w:bookmarkEnd w:id="50"/>
     </w:p>
     <w:p>
       <w:pPr>
@@ -36126,7 +35176,7 @@
       <w:pPr>
         <w:pStyle w:val="2"/>
       </w:pPr>
-      <w:bookmarkStart w:id="53" w:name="_Toc500710243"/>
+      <w:bookmarkStart w:id="51" w:name="_Toc500710243"/>
       <w:r>
         <w:t>5.2</w:t>
       </w:r>
@@ -36136,7 +35186,7 @@
         </w:rPr>
         <w:t>设计阶段</w:t>
       </w:r>
-      <w:bookmarkEnd w:id="53"/>
+      <w:bookmarkEnd w:id="51"/>
     </w:p>
     <w:p>
       <w:pPr>
@@ -36358,7 +35408,7 @@
       <w:pPr>
         <w:pStyle w:val="2"/>
       </w:pPr>
-      <w:bookmarkStart w:id="54" w:name="_Toc500710244"/>
+      <w:bookmarkStart w:id="52" w:name="_Toc500710244"/>
       <w:r>
         <w:t>5.3</w:t>
       </w:r>
@@ -36368,7 +35418,7 @@
         </w:rPr>
         <w:t>编码阶段</w:t>
       </w:r>
-      <w:bookmarkEnd w:id="54"/>
+      <w:bookmarkEnd w:id="52"/>
     </w:p>
     <w:p>
       <w:pPr>
@@ -36444,7 +35494,7 @@
       <w:r>
         <w:tab/>
       </w:r>
-      <w:bookmarkStart w:id="55" w:name="_Toc500710245"/>
+      <w:bookmarkStart w:id="53" w:name="_Toc500710245"/>
       <w:r>
         <w:rPr>
           <w:rFonts w:hint="eastAsia"/>
@@ -36457,7 +35507,7 @@
         </w:rPr>
         <w:t>测试阶段</w:t>
       </w:r>
-      <w:bookmarkEnd w:id="55"/>
+      <w:bookmarkEnd w:id="53"/>
     </w:p>
     <w:p>
       <w:pPr>
@@ -36569,7 +35619,7 @@
       <w:pPr>
         <w:pStyle w:val="2"/>
       </w:pPr>
-      <w:bookmarkStart w:id="56" w:name="_Toc500710246"/>
+      <w:bookmarkStart w:id="54" w:name="_Toc500710246"/>
       <w:r>
         <w:t>5.6</w:t>
       </w:r>
@@ -36603,13 +35653,13 @@
         </w:rPr>
         <w:t>个方面的要求详细解释</w:t>
       </w:r>
-      <w:bookmarkEnd w:id="56"/>
+      <w:bookmarkEnd w:id="54"/>
     </w:p>
     <w:p>
       <w:pPr>
         <w:pStyle w:val="3"/>
       </w:pPr>
-      <w:bookmarkStart w:id="57" w:name="_Toc500710247"/>
+      <w:bookmarkStart w:id="55" w:name="_Toc500710247"/>
       <w:r>
         <w:rPr>
           <w:rFonts w:hint="eastAsia"/>
@@ -36628,7 +35678,7 @@
         </w:rPr>
         <w:t>）定义恰当的质量目标</w:t>
       </w:r>
-      <w:bookmarkEnd w:id="57"/>
+      <w:bookmarkEnd w:id="55"/>
       <w:r>
         <w:rPr>
           <w:rFonts w:hint="eastAsia"/>
@@ -36664,7 +35714,7 @@
       <w:pPr>
         <w:pStyle w:val="3"/>
       </w:pPr>
-      <w:bookmarkStart w:id="58" w:name="_Toc500710248"/>
+      <w:bookmarkStart w:id="56" w:name="_Toc500710248"/>
       <w:r>
         <w:rPr>
           <w:rFonts w:hint="eastAsia"/>
@@ -36689,7 +35739,7 @@
         </w:rPr>
         <w:t>让每个人都知道质量的重要性</w:t>
       </w:r>
-      <w:bookmarkEnd w:id="58"/>
+      <w:bookmarkEnd w:id="56"/>
       <w:r>
         <w:rPr>
           <w:rFonts w:hint="eastAsia"/>
@@ -36725,7 +35775,7 @@
       <w:pPr>
         <w:pStyle w:val="3"/>
       </w:pPr>
-      <w:bookmarkStart w:id="59" w:name="_Toc500710249"/>
+      <w:bookmarkStart w:id="57" w:name="_Toc500710249"/>
       <w:r>
         <w:rPr>
           <w:rFonts w:hint="eastAsia"/>
@@ -36750,7 +35800,7 @@
         </w:rPr>
         <w:t>调整团队个人的目标，纳入质量考核体系</w:t>
       </w:r>
-      <w:bookmarkEnd w:id="59"/>
+      <w:bookmarkEnd w:id="57"/>
       <w:r>
         <w:rPr>
           <w:rFonts w:hint="eastAsia"/>
@@ -36787,7 +35837,7 @@
       <w:pPr>
         <w:pStyle w:val="3"/>
       </w:pPr>
-      <w:bookmarkStart w:id="60" w:name="_Toc500710250"/>
+      <w:bookmarkStart w:id="58" w:name="_Toc500710250"/>
       <w:r>
         <w:rPr>
           <w:rFonts w:hint="eastAsia"/>
@@ -36810,7 +35860,7 @@
         </w:rPr>
         <w:t>获取正确的需求</w:t>
       </w:r>
-      <w:bookmarkEnd w:id="60"/>
+      <w:bookmarkEnd w:id="58"/>
       <w:r>
         <w:rPr>
           <w:rFonts w:hint="eastAsia"/>
@@ -36846,7 +35896,7 @@
       <w:pPr>
         <w:pStyle w:val="3"/>
       </w:pPr>
-      <w:bookmarkStart w:id="61" w:name="_Toc500710251"/>
+      <w:bookmarkStart w:id="59" w:name="_Toc500710251"/>
       <w:r>
         <w:rPr>
           <w:rFonts w:hint="eastAsia"/>
@@ -36868,7 +35918,7 @@
         </w:rPr>
         <w:t>将测试重点放在最关键和风险很高的点</w:t>
       </w:r>
-      <w:bookmarkEnd w:id="61"/>
+      <w:bookmarkEnd w:id="59"/>
       <w:r>
         <w:rPr>
           <w:rFonts w:hint="eastAsia"/>
@@ -36904,7 +35954,7 @@
       <w:pPr>
         <w:pStyle w:val="3"/>
       </w:pPr>
-      <w:bookmarkStart w:id="62" w:name="_Toc500710252"/>
+      <w:bookmarkStart w:id="60" w:name="_Toc500710252"/>
       <w:r>
         <w:rPr>
           <w:rFonts w:hint="eastAsia"/>
@@ -36929,7 +35979,7 @@
         </w:rPr>
         <w:t>提高设计质量</w:t>
       </w:r>
-      <w:bookmarkEnd w:id="62"/>
+      <w:bookmarkEnd w:id="60"/>
       <w:r>
         <w:rPr>
           <w:rFonts w:hint="eastAsia"/>
@@ -36966,7 +36016,7 @@
       <w:pPr>
         <w:pStyle w:val="3"/>
       </w:pPr>
-      <w:bookmarkStart w:id="63" w:name="_Toc500710253"/>
+      <w:bookmarkStart w:id="61" w:name="_Toc500710253"/>
       <w:r>
         <w:rPr>
           <w:rFonts w:hint="eastAsia"/>
@@ -36991,7 +36041,7 @@
         </w:rPr>
         <w:t>合理使用自动化测试工具</w:t>
       </w:r>
-      <w:bookmarkEnd w:id="63"/>
+      <w:bookmarkEnd w:id="61"/>
       <w:r>
         <w:rPr>
           <w:rFonts w:hint="eastAsia"/>
@@ -37027,20 +36077,20 @@
       <w:pPr>
         <w:pStyle w:val="1"/>
       </w:pPr>
-      <w:bookmarkStart w:id="64" w:name="_Toc500710254"/>
+      <w:bookmarkStart w:id="62" w:name="_Toc500710254"/>
       <w:r>
         <w:rPr>
           <w:rFonts w:hint="eastAsia"/>
         </w:rPr>
         <w:t>开发效率保证</w:t>
       </w:r>
-      <w:bookmarkEnd w:id="64"/>
+      <w:bookmarkEnd w:id="62"/>
     </w:p>
     <w:p>
       <w:pPr>
         <w:pStyle w:val="2"/>
       </w:pPr>
-      <w:bookmarkStart w:id="65" w:name="_Toc500710255"/>
+      <w:bookmarkStart w:id="63" w:name="_Toc500710255"/>
       <w:r>
         <w:t>6.1</w:t>
       </w:r>
@@ -37050,7 +36100,7 @@
         </w:rPr>
         <w:t>保证开发效率的意义</w:t>
       </w:r>
-      <w:bookmarkEnd w:id="65"/>
+      <w:bookmarkEnd w:id="63"/>
     </w:p>
     <w:p>
       <w:pPr>
@@ -37218,7 +36268,7 @@
       <w:pPr>
         <w:pStyle w:val="2"/>
       </w:pPr>
-      <w:bookmarkStart w:id="66" w:name="_Toc500710256"/>
+      <w:bookmarkStart w:id="64" w:name="_Toc500710256"/>
       <w:r>
         <w:lastRenderedPageBreak/>
         <w:t>6.2</w:t>
@@ -37229,7 +36279,7 @@
         </w:rPr>
         <w:t>软件开发中的心态</w:t>
       </w:r>
-      <w:bookmarkEnd w:id="66"/>
+      <w:bookmarkEnd w:id="64"/>
     </w:p>
     <w:p>
       <w:pPr>
@@ -37445,7 +36495,7 @@
       <w:pPr>
         <w:pStyle w:val="2"/>
       </w:pPr>
-      <w:bookmarkStart w:id="67" w:name="_Toc500710257"/>
+      <w:bookmarkStart w:id="65" w:name="_Toc500710257"/>
       <w:r>
         <w:t>6.3</w:t>
       </w:r>
@@ -37455,7 +36505,7 @@
         </w:rPr>
         <w:t>提高开发效率</w:t>
       </w:r>
-      <w:bookmarkEnd w:id="67"/>
+      <w:bookmarkEnd w:id="65"/>
     </w:p>
     <w:p>
       <w:pPr>
@@ -37636,9 +36686,6 @@
       <w:pPr>
         <w:pStyle w:val="ad"/>
         <w:ind w:firstLine="420"/>
-        <w:rPr>
-          <w:rFonts w:hint="eastAsia"/>
-        </w:rPr>
       </w:pPr>
     </w:p>
     <w:p>
@@ -37831,7 +36878,7 @@
       <w:pPr>
         <w:pStyle w:val="2"/>
       </w:pPr>
-      <w:bookmarkStart w:id="68" w:name="_Toc500710258"/>
+      <w:bookmarkStart w:id="66" w:name="_Toc500710258"/>
       <w:r>
         <w:t>6.4</w:t>
       </w:r>
@@ -37841,7 +36888,7 @@
         </w:rPr>
         <w:t>降低维护开销</w:t>
       </w:r>
-      <w:bookmarkEnd w:id="68"/>
+      <w:bookmarkEnd w:id="66"/>
     </w:p>
     <w:p>
       <w:pPr>
@@ -37998,14 +37045,14 @@
       <w:pPr>
         <w:pStyle w:val="1"/>
       </w:pPr>
-      <w:bookmarkStart w:id="69" w:name="_Toc500710259"/>
+      <w:bookmarkStart w:id="67" w:name="_Toc500710259"/>
       <w:r>
         <w:rPr>
           <w:rFonts w:hint="eastAsia"/>
         </w:rPr>
         <w:t>总结与展望</w:t>
       </w:r>
-      <w:bookmarkEnd w:id="69"/>
+      <w:bookmarkEnd w:id="67"/>
     </w:p>
     <w:p>
       <w:pPr>
@@ -38216,9 +37263,12 @@
         <w:jc w:val="center"/>
       </w:pPr>
       <w:r>
+        <w:rPr>
+          <w:noProof/>
+        </w:rPr>
         <w:lastRenderedPageBreak/>
         <w:drawing>
-          <wp:inline distT="0" distB="0" distL="0" distR="0" wp14:anchorId="5B0C3A32" wp14:editId="7F216847">
+          <wp:inline distT="0" distB="0" distL="0" distR="0" wp14:anchorId="28E9C981" wp14:editId="2BE42FCF">
             <wp:extent cx="5274310" cy="3730448"/>
             <wp:effectExtent l="0" t="0" r="2540" b="3810"/>
             <wp:docPr id="113" name="currentImg" descr="https://timgsa.baidu.com/timg?image&amp;quality=80&amp;size=b9999_10000&amp;sec=1512926148035&amp;di=d630d40597ceeb933be677e530fa823f&amp;imgtype=jpg&amp;src=http%3A%2F%2Fimg1.imgtn.bdimg.com%2Fit%2Fu%3D2590279556%2C27554545%26fm%3D214%26gp%3D0.jpg"/>
@@ -38558,9 +37608,12 @@
         <w:jc w:val="center"/>
       </w:pPr>
       <w:r>
+        <w:rPr>
+          <w:noProof/>
+        </w:rPr>
         <w:lastRenderedPageBreak/>
         <w:drawing>
-          <wp:inline distT="0" distB="0" distL="0" distR="0" wp14:anchorId="2A32E6C0" wp14:editId="7DCB1DB3">
+          <wp:inline distT="0" distB="0" distL="0" distR="0" wp14:anchorId="6C0AD8C9" wp14:editId="772B86E2">
             <wp:extent cx="4958073" cy="2998922"/>
             <wp:effectExtent l="0" t="0" r="0" b="0"/>
             <wp:docPr id="114" name="图片 114" descr="http://img.blog.csdn.net/20160129151818496"/>
@@ -38715,8 +37768,11 @@
         <w:jc w:val="center"/>
       </w:pPr>
       <w:r>
+        <w:rPr>
+          <w:noProof/>
+        </w:rPr>
         <w:drawing>
-          <wp:inline distT="0" distB="0" distL="0" distR="0" wp14:anchorId="5B20D71F" wp14:editId="15E99D53">
+          <wp:inline distT="0" distB="0" distL="0" distR="0" wp14:anchorId="5BE293A5" wp14:editId="1E471169">
             <wp:extent cx="5274310" cy="4117340"/>
             <wp:effectExtent l="0" t="0" r="2540" b="0"/>
             <wp:docPr id="115" name="图片 115"/>
@@ -38972,8 +38028,11 @@
         <w:jc w:val="center"/>
       </w:pPr>
       <w:r>
+        <w:rPr>
+          <w:noProof/>
+        </w:rPr>
         <w:drawing>
-          <wp:inline distT="0" distB="0" distL="0" distR="0" wp14:anchorId="1C3A3F2C" wp14:editId="01963C1A">
+          <wp:inline distT="0" distB="0" distL="0" distR="0" wp14:anchorId="2773B546" wp14:editId="1CFE06E3">
             <wp:extent cx="5895340" cy="4291965"/>
             <wp:effectExtent l="0" t="0" r="0" b="0"/>
             <wp:docPr id="116" name="图片 116"/>
@@ -39118,9 +38177,12 @@
         <w:ind w:firstLine="420"/>
       </w:pPr>
       <w:r>
+        <w:rPr>
+          <w:noProof/>
+        </w:rPr>
         <w:lastRenderedPageBreak/>
         <w:drawing>
-          <wp:inline distT="0" distB="0" distL="0" distR="0" wp14:anchorId="148B5ED1" wp14:editId="41C12316">
+          <wp:inline distT="0" distB="0" distL="0" distR="0" wp14:anchorId="585AFEBE" wp14:editId="35EB956B">
             <wp:extent cx="5274310" cy="4327525"/>
             <wp:effectExtent l="0" t="0" r="2540" b="0"/>
             <wp:docPr id="117" name="图片 117"/>
@@ -39256,9 +38318,12 @@
         <w:jc w:val="center"/>
       </w:pPr>
       <w:r>
+        <w:rPr>
+          <w:noProof/>
+        </w:rPr>
         <w:lastRenderedPageBreak/>
         <w:drawing>
-          <wp:inline distT="0" distB="0" distL="0" distR="0" wp14:anchorId="4F6168A4" wp14:editId="66F84B72">
+          <wp:inline distT="0" distB="0" distL="0" distR="0" wp14:anchorId="29CFEDE8" wp14:editId="28E6B46D">
             <wp:extent cx="5274310" cy="5288280"/>
             <wp:effectExtent l="0" t="0" r="2540" b="7620"/>
             <wp:docPr id="118" name="图片 118"/>
@@ -41390,601 +40455,6 @@
 </w:styles>
 </file>
 
-<file path=word/glossary/document.xml><?xml version="1.0" encoding="utf-8"?>
-<w:glossaryDocument xmlns:wpc="http://schemas.microsoft.com/office/word/2010/wordprocessingCanvas" xmlns:cx="http://schemas.microsoft.com/office/drawing/2014/chartex" xmlns:mc="http://schemas.openxmlformats.org/markup-compatibility/2006" xmlns:o="urn:schemas-microsoft-com:office:office" xmlns:r="http://schemas.openxmlformats.org/officeDocument/2006/relationships" xmlns:m="http://schemas.openxmlformats.org/officeDocument/2006/math" xmlns:v="urn:schemas-microsoft-com:vml" xmlns:wp14="http://schemas.microsoft.com/office/word/2010/wordprocessingDrawing" xmlns:wp="http://schemas.openxmlformats.org/drawingml/2006/wordprocessingDrawing" xmlns:w10="urn:schemas-microsoft-com:office:word" xmlns:w="http://schemas.openxmlformats.org/wordprocessingml/2006/main" xmlns:w14="http://schemas.microsoft.com/office/word/2010/wordml" xmlns:w15="http://schemas.microsoft.com/office/word/2012/wordml" xmlns:w16se="http://schemas.microsoft.com/office/word/2015/wordml/symex" xmlns:wpg="http://schemas.microsoft.com/office/word/2010/wordprocessingGroup" xmlns:wpi="http://schemas.microsoft.com/office/word/2010/wordprocessingInk" xmlns:wne="http://schemas.microsoft.com/office/word/2006/wordml" xmlns:wps="http://schemas.microsoft.com/office/word/2010/wordprocessingShape" mc:Ignorable="w14 w15 w16se wp14"/>
-</file>
-
-<file path=word/glossary/fontTable.xml><?xml version="1.0" encoding="utf-8"?>
-<w:fonts xmlns:mc="http://schemas.openxmlformats.org/markup-compatibility/2006" xmlns:r="http://schemas.openxmlformats.org/officeDocument/2006/relationships" xmlns:w="http://schemas.openxmlformats.org/wordprocessingml/2006/main" xmlns:w14="http://schemas.microsoft.com/office/word/2010/wordml" xmlns:w15="http://schemas.microsoft.com/office/word/2012/wordml" xmlns:w16se="http://schemas.microsoft.com/office/word/2015/wordml/symex" mc:Ignorable="w14 w15 w16se">
-  <w:font w:name="Times New Roman">
-    <w:panose1 w:val="02020603050405020304"/>
-    <w:charset w:val="00"/>
-    <w:family w:val="roman"/>
-    <w:pitch w:val="variable"/>
-    <w:sig w:usb0="E0002AFF" w:usb1="C0007843" w:usb2="00000009" w:usb3="00000000" w:csb0="000001FF" w:csb1="00000000"/>
-  </w:font>
-  <w:font w:name="Wingdings">
-    <w:panose1 w:val="05000000000000000000"/>
-    <w:charset w:val="02"/>
-    <w:family w:val="auto"/>
-    <w:pitch w:val="variable"/>
-    <w:sig w:usb0="00000000" w:usb1="10000000" w:usb2="00000000" w:usb3="00000000" w:csb0="80000000" w:csb1="00000000"/>
-  </w:font>
-  <w:font w:name="等线">
-    <w:altName w:val="DengXian"/>
-    <w:panose1 w:val="02010600030101010101"/>
-    <w:charset w:val="86"/>
-    <w:family w:val="auto"/>
-    <w:pitch w:val="variable"/>
-    <w:sig w:usb0="A00002BF" w:usb1="38CF7CFA" w:usb2="00000016" w:usb3="00000000" w:csb0="0004000F" w:csb1="00000000"/>
-  </w:font>
-  <w:font w:name="宋体">
-    <w:altName w:val="SimSun"/>
-    <w:panose1 w:val="02010600030101010101"/>
-    <w:charset w:val="86"/>
-    <w:family w:val="auto"/>
-    <w:pitch w:val="variable"/>
-    <w:sig w:usb0="00000003" w:usb1="288F0000" w:usb2="00000016" w:usb3="00000000" w:csb0="00040001" w:csb1="00000000"/>
-  </w:font>
-  <w:font w:name="微软雅黑">
-    <w:panose1 w:val="020B0503020204020204"/>
-    <w:charset w:val="86"/>
-    <w:family w:val="swiss"/>
-    <w:pitch w:val="variable"/>
-    <w:sig w:usb0="80000287" w:usb1="28CF3C50" w:usb2="00000016" w:usb3="00000000" w:csb0="0004001F" w:csb1="00000000"/>
-  </w:font>
-  <w:font w:name="等线 Light">
-    <w:panose1 w:val="02010600030101010101"/>
-    <w:charset w:val="86"/>
-    <w:family w:val="auto"/>
-    <w:pitch w:val="variable"/>
-    <w:sig w:usb0="A00002BF" w:usb1="38CF7CFA" w:usb2="00000016" w:usb3="00000000" w:csb0="0004000F" w:csb1="00000000"/>
-  </w:font>
-  <w:font w:name="黑体">
-    <w:altName w:val="SimHei"/>
-    <w:panose1 w:val="02010609060101010101"/>
-    <w:charset w:val="86"/>
-    <w:family w:val="modern"/>
-    <w:pitch w:val="fixed"/>
-    <w:sig w:usb0="800002BF" w:usb1="38CF7CFA" w:usb2="00000016" w:usb3="00000000" w:csb0="00040001" w:csb1="00000000"/>
-  </w:font>
-  <w:font w:name="楷体_GB2312">
-    <w:altName w:val="楷体"/>
-    <w:charset w:val="86"/>
-    <w:family w:val="modern"/>
-    <w:pitch w:val="default"/>
-    <w:sig w:usb0="00000001" w:usb1="080E0000" w:usb2="00000010" w:usb3="00000000" w:csb0="00040000" w:csb1="00000000"/>
-  </w:font>
-  <w:font w:name="方正舒体">
-    <w:panose1 w:val="02010601030101010101"/>
-    <w:charset w:val="86"/>
-    <w:family w:val="auto"/>
-    <w:pitch w:val="variable"/>
-    <w:sig w:usb0="00000003" w:usb1="080E0000" w:usb2="00000010" w:usb3="00000000" w:csb0="00040000" w:csb1="00000000"/>
-  </w:font>
-  <w:font w:name="楷体">
-    <w:panose1 w:val="02010609060101010101"/>
-    <w:charset w:val="86"/>
-    <w:family w:val="modern"/>
-    <w:pitch w:val="fixed"/>
-    <w:sig w:usb0="800002BF" w:usb1="38CF7CFA" w:usb2="00000016" w:usb3="00000000" w:csb0="00040001" w:csb1="00000000"/>
-  </w:font>
-  <w:font w:name="Arial">
-    <w:panose1 w:val="020B0604020202020204"/>
-    <w:charset w:val="00"/>
-    <w:family w:val="swiss"/>
-    <w:pitch w:val="variable"/>
-    <w:sig w:usb0="E0002AFF" w:usb1="C0007843" w:usb2="00000009" w:usb3="00000000" w:csb0="000001FF" w:csb1="00000000"/>
-  </w:font>
-</w:fonts>
-</file>
-
-<file path=word/glossary/settings.xml><?xml version="1.0" encoding="utf-8"?>
-<w:settings xmlns:mc="http://schemas.openxmlformats.org/markup-compatibility/2006" xmlns:o="urn:schemas-microsoft-com:office:office" xmlns:r="http://schemas.openxmlformats.org/officeDocument/2006/relationships" xmlns:m="http://schemas.openxmlformats.org/officeDocument/2006/math" xmlns:v="urn:schemas-microsoft-com:vml" xmlns:w10="urn:schemas-microsoft-com:office:word" xmlns:w="http://schemas.openxmlformats.org/wordprocessingml/2006/main" xmlns:w14="http://schemas.microsoft.com/office/word/2010/wordml" xmlns:w15="http://schemas.microsoft.com/office/word/2012/wordml" xmlns:w16se="http://schemas.microsoft.com/office/word/2015/wordml/symex" xmlns:sl="http://schemas.openxmlformats.org/schemaLibrary/2006/main" mc:Ignorable="w14 w15 w16se">
-  <w:view w:val="normal"/>
-  <w:bordersDoNotSurroundHeader/>
-  <w:bordersDoNotSurroundFooter/>
-  <w:defaultTabStop w:val="420"/>
-  <w:drawingGridVerticalSpacing w:val="156"/>
-  <w:displayHorizontalDrawingGridEvery w:val="0"/>
-  <w:displayVerticalDrawingGridEvery w:val="2"/>
-  <w:characterSpacingControl w:val="compressPunctuation"/>
-  <w:compat>
-    <w:spaceForUL/>
-    <w:balanceSingleByteDoubleByteWidth/>
-    <w:doNotLeaveBackslashAlone/>
-    <w:ulTrailSpace/>
-    <w:doNotExpandShiftReturn/>
-    <w:adjustLineHeightInTable/>
-    <w:useFELayout/>
-    <w:compatSetting w:name="compatibilityMode" w:uri="http://schemas.microsoft.com/office/word" w:val="15"/>
-    <w:compatSetting w:name="overrideTableStyleFontSizeAndJustification" w:uri="http://schemas.microsoft.com/office/word" w:val="1"/>
-    <w:compatSetting w:name="enableOpenTypeFeatures" w:uri="http://schemas.microsoft.com/office/word" w:val="1"/>
-    <w:compatSetting w:name="doNotFlipMirrorIndents" w:uri="http://schemas.microsoft.com/office/word" w:val="1"/>
-    <w:compatSetting w:name="differentiateMultirowTableHeaders" w:uri="http://schemas.microsoft.com/office/word" w:val="1"/>
-  </w:compat>
-  <w:rsids>
-    <w:rsidRoot w:val="00C30B0A"/>
-    <w:rsid w:val="00A20DAE"/>
-    <w:rsid w:val="00C30B0A"/>
-  </w:rsids>
-  <m:mathPr>
-    <m:mathFont m:val="Cambria Math"/>
-    <m:brkBin m:val="before"/>
-    <m:brkBinSub m:val="--"/>
-    <m:smallFrac m:val="0"/>
-    <m:dispDef/>
-    <m:lMargin m:val="0"/>
-    <m:rMargin m:val="0"/>
-    <m:defJc m:val="centerGroup"/>
-    <m:wrapIndent m:val="1440"/>
-    <m:intLim m:val="subSup"/>
-    <m:naryLim m:val="undOvr"/>
-  </m:mathPr>
-  <w:themeFontLang w:val="en-US" w:eastAsia="zh-CN"/>
-  <w:clrSchemeMapping w:bg1="light1" w:t1="dark1" w:bg2="light2" w:t2="dark2" w:accent1="accent1" w:accent2="accent2" w:accent3="accent3" w:accent4="accent4" w:accent5="accent5" w:accent6="accent6" w:hyperlink="hyperlink" w:followedHyperlink="followedHyperlink"/>
-  <w:decimalSymbol w:val="."/>
-  <w:listSeparator w:val=","/>
-  <w15:chartTrackingRefBased/>
-</w:settings>
-</file>
-
-<file path=word/glossary/styles.xml><?xml version="1.0" encoding="utf-8"?>
-<w:styles xmlns:mc="http://schemas.openxmlformats.org/markup-compatibility/2006" xmlns:r="http://schemas.openxmlformats.org/officeDocument/2006/relationships" xmlns:w="http://schemas.openxmlformats.org/wordprocessingml/2006/main" xmlns:w14="http://schemas.microsoft.com/office/word/2010/wordml" xmlns:w15="http://schemas.microsoft.com/office/word/2012/wordml" xmlns:w16se="http://schemas.microsoft.com/office/word/2015/wordml/symex" mc:Ignorable="w14 w15 w16se">
-  <w:docDefaults>
-    <w:rPrDefault>
-      <w:rPr>
-        <w:rFonts w:asciiTheme="minorHAnsi" w:eastAsiaTheme="minorEastAsia" w:hAnsiTheme="minorHAnsi" w:cstheme="minorBidi"/>
-        <w:kern w:val="2"/>
-        <w:sz w:val="21"/>
-        <w:szCs w:val="22"/>
-        <w:lang w:val="en-US" w:eastAsia="zh-CN" w:bidi="ar-SA"/>
-      </w:rPr>
-    </w:rPrDefault>
-    <w:pPrDefault/>
-  </w:docDefaults>
-  <w:latentStyles w:defLockedState="0" w:defUIPriority="99" w:defSemiHidden="0" w:defUnhideWhenUsed="0" w:defQFormat="0" w:count="371">
-    <w:lsdException w:name="Normal" w:uiPriority="0" w:qFormat="1"/>
-    <w:lsdException w:name="heading 1" w:uiPriority="9" w:qFormat="1"/>
-    <w:lsdException w:name="heading 2" w:semiHidden="1" w:uiPriority="9" w:unhideWhenUsed="1" w:qFormat="1"/>
-    <w:lsdException w:name="heading 3" w:semiHidden="1" w:uiPriority="9" w:unhideWhenUsed="1" w:qFormat="1"/>
-    <w:lsdException w:name="heading 4" w:semiHidden="1" w:uiPriority="9" w:unhideWhenUsed="1" w:qFormat="1"/>
-    <w:lsdException w:name="heading 5" w:semiHidden="1" w:uiPriority="9" w:unhideWhenUsed="1" w:qFormat="1"/>
-    <w:lsdException w:name="heading 6" w:semiHidden="1" w:uiPriority="9" w:unhideWhenUsed="1" w:qFormat="1"/>
-    <w:lsdException w:name="heading 7" w:semiHidden="1" w:uiPriority="9" w:unhideWhenUsed="1" w:qFormat="1"/>
-    <w:lsdException w:name="heading 8" w:semiHidden="1" w:uiPriority="9" w:unhideWhenUsed="1" w:qFormat="1"/>
-    <w:lsdException w:name="heading 9" w:semiHidden="1" w:uiPriority="9" w:unhideWhenUsed="1" w:qFormat="1"/>
-    <w:lsdException w:name="index 1" w:semiHidden="1" w:unhideWhenUsed="1"/>
-    <w:lsdException w:name="index 2" w:semiHidden="1" w:unhideWhenUsed="1"/>
-    <w:lsdException w:name="index 3" w:semiHidden="1" w:unhideWhenUsed="1"/>
-    <w:lsdException w:name="index 4" w:semiHidden="1" w:unhideWhenUsed="1"/>
-    <w:lsdException w:name="index 5" w:semiHidden="1" w:unhideWhenUsed="1"/>
-    <w:lsdException w:name="index 6" w:semiHidden="1" w:unhideWhenUsed="1"/>
-    <w:lsdException w:name="index 7" w:semiHidden="1" w:unhideWhenUsed="1"/>
-    <w:lsdException w:name="index 8" w:semiHidden="1" w:unhideWhenUsed="1"/>
-    <w:lsdException w:name="index 9" w:semiHidden="1" w:unhideWhenUsed="1"/>
-    <w:lsdException w:name="toc 1" w:semiHidden="1" w:uiPriority="39" w:unhideWhenUsed="1"/>
-    <w:lsdException w:name="toc 2" w:semiHidden="1" w:uiPriority="39" w:unhideWhenUsed="1"/>
-    <w:lsdException w:name="toc 3" w:semiHidden="1" w:uiPriority="39" w:unhideWhenUsed="1"/>
-    <w:lsdException w:name="toc 4" w:semiHidden="1" w:uiPriority="39" w:unhideWhenUsed="1"/>
-    <w:lsdException w:name="toc 5" w:semiHidden="1" w:uiPriority="39" w:unhideWhenUsed="1"/>
-    <w:lsdException w:name="toc 6" w:semiHidden="1" w:uiPriority="39" w:unhideWhenUsed="1"/>
-    <w:lsdException w:name="toc 7" w:semiHidden="1" w:uiPriority="39" w:unhideWhenUsed="1"/>
-    <w:lsdException w:name="toc 8" w:semiHidden="1" w:uiPriority="39" w:unhideWhenUsed="1"/>
-    <w:lsdException w:name="toc 9" w:semiHidden="1" w:uiPriority="39" w:unhideWhenUsed="1"/>
-    <w:lsdException w:name="Normal Indent" w:semiHidden="1" w:unhideWhenUsed="1"/>
-    <w:lsdException w:name="footnote text" w:semiHidden="1" w:unhideWhenUsed="1"/>
-    <w:lsdException w:name="annotation text" w:semiHidden="1" w:unhideWhenUsed="1"/>
-    <w:lsdException w:name="header" w:semiHidden="1" w:unhideWhenUsed="1"/>
-    <w:lsdException w:name="footer" w:semiHidden="1" w:unhideWhenUsed="1"/>
-    <w:lsdException w:name="index heading" w:semiHidden="1" w:unhideWhenUsed="1"/>
-    <w:lsdException w:name="caption" w:semiHidden="1" w:uiPriority="35" w:unhideWhenUsed="1" w:qFormat="1"/>
-    <w:lsdException w:name="table of figures" w:semiHidden="1" w:unhideWhenUsed="1"/>
-    <w:lsdException w:name="envelope address" w:semiHidden="1" w:unhideWhenUsed="1"/>
-    <w:lsdException w:name="envelope return" w:semiHidden="1" w:unhideWhenUsed="1"/>
-    <w:lsdException w:name="footnote reference" w:semiHidden="1" w:unhideWhenUsed="1"/>
-    <w:lsdException w:name="annotation reference" w:semiHidden="1" w:unhideWhenUsed="1"/>
-    <w:lsdException w:name="line number" w:semiHidden="1" w:unhideWhenUsed="1"/>
-    <w:lsdException w:name="page number" w:semiHidden="1" w:unhideWhenUsed="1"/>
-    <w:lsdException w:name="endnote reference" w:semiHidden="1" w:unhideWhenUsed="1"/>
-    <w:lsdException w:name="endnote text" w:semiHidden="1" w:unhideWhenUsed="1"/>
-    <w:lsdException w:name="table of authorities" w:semiHidden="1" w:unhideWhenUsed="1"/>
-    <w:lsdException w:name="macro" w:semiHidden="1" w:unhideWhenUsed="1"/>
-    <w:lsdException w:name="toa heading" w:semiHidden="1" w:unhideWhenUsed="1"/>
-    <w:lsdException w:name="List" w:semiHidden="1" w:unhideWhenUsed="1"/>
-    <w:lsdException w:name="List Bullet" w:semiHidden="1" w:unhideWhenUsed="1"/>
-    <w:lsdException w:name="List Number" w:semiHidden="1" w:unhideWhenUsed="1"/>
-    <w:lsdException w:name="List 2" w:semiHidden="1" w:unhideWhenUsed="1"/>
-    <w:lsdException w:name="List 3" w:semiHidden="1" w:unhideWhenUsed="1"/>
-    <w:lsdException w:name="List 4" w:semiHidden="1" w:unhideWhenUsed="1"/>
-    <w:lsdException w:name="List 5" w:semiHidden="1" w:unhideWhenUsed="1"/>
-    <w:lsdException w:name="List Bullet 2" w:semiHidden="1" w:unhideWhenUsed="1"/>
-    <w:lsdException w:name="List Bullet 3" w:semiHidden="1" w:unhideWhenUsed="1"/>
-    <w:lsdException w:name="List Bullet 4" w:semiHidden="1" w:unhideWhenUsed="1"/>
-    <w:lsdException w:name="List Bullet 5" w:semiHidden="1" w:unhideWhenUsed="1"/>
-    <w:lsdException w:name="List Number 2" w:semiHidden="1" w:unhideWhenUsed="1"/>
-    <w:lsdException w:name="List Number 3" w:semiHidden="1" w:unhideWhenUsed="1"/>
-    <w:lsdException w:name="List Number 4" w:semiHidden="1" w:unhideWhenUsed="1"/>
-    <w:lsdException w:name="List Number 5" w:semiHidden="1" w:unhideWhenUsed="1"/>
-    <w:lsdException w:name="Title" w:uiPriority="10" w:qFormat="1"/>
-    <w:lsdException w:name="Closing" w:semiHidden="1" w:unhideWhenUsed="1"/>
-    <w:lsdException w:name="Signature" w:semiHidden="1" w:unhideWhenUsed="1"/>
-    <w:lsdException w:name="Default Paragraph Font" w:semiHidden="1" w:uiPriority="1" w:unhideWhenUsed="1"/>
-    <w:lsdException w:name="Body Text" w:semiHidden="1" w:unhideWhenUsed="1"/>
-    <w:lsdException w:name="Body Text Indent" w:semiHidden="1" w:unhideWhenUsed="1"/>
-    <w:lsdException w:name="List Continue" w:semiHidden="1" w:unhideWhenUsed="1"/>
-    <w:lsdException w:name="List Continue 2" w:semiHidden="1" w:unhideWhenUsed="1"/>
-    <w:lsdException w:name="List Continue 3" w:semiHidden="1" w:unhideWhenUsed="1"/>
-    <w:lsdException w:name="List Continue 4" w:semiHidden="1" w:unhideWhenUsed="1"/>
-    <w:lsdException w:name="List Continue 5" w:semiHidden="1" w:unhideWhenUsed="1"/>
-    <w:lsdException w:name="Message Header" w:semiHidden="1" w:unhideWhenUsed="1"/>
-    <w:lsdException w:name="Subtitle" w:uiPriority="11" w:qFormat="1"/>
-    <w:lsdException w:name="Salutation" w:semiHidden="1" w:unhideWhenUsed="1"/>
-    <w:lsdException w:name="Date" w:semiHidden="1" w:unhideWhenUsed="1"/>
-    <w:lsdException w:name="Body Text First Indent" w:semiHidden="1" w:unhideWhenUsed="1"/>
-    <w:lsdException w:name="Body Text First Indent 2" w:semiHidden="1" w:unhideWhenUsed="1"/>
-    <w:lsdException w:name="Note Heading" w:semiHidden="1" w:unhideWhenUsed="1"/>
-    <w:lsdException w:name="Body Text 2" w:semiHidden="1" w:unhideWhenUsed="1"/>
-    <w:lsdException w:name="Body Text 3" w:semiHidden="1" w:unhideWhenUsed="1"/>
-    <w:lsdException w:name="Body Text Indent 2" w:semiHidden="1" w:unhideWhenUsed="1"/>
-    <w:lsdException w:name="Body Text Indent 3" w:semiHidden="1" w:unhideWhenUsed="1"/>
-    <w:lsdException w:name="Block Text" w:semiHidden="1" w:unhideWhenUsed="1"/>
-    <w:lsdException w:name="Hyperlink" w:semiHidden="1" w:unhideWhenUsed="1"/>
-    <w:lsdException w:name="FollowedHyperlink" w:semiHidden="1" w:unhideWhenUsed="1"/>
-    <w:lsdException w:name="Strong" w:uiPriority="22" w:qFormat="1"/>
-    <w:lsdException w:name="Emphasis" w:uiPriority="20" w:qFormat="1"/>
-    <w:lsdException w:name="Document Map" w:semiHidden="1" w:unhideWhenUsed="1"/>
-    <w:lsdException w:name="Plain Text" w:semiHidden="1" w:unhideWhenUsed="1"/>
-    <w:lsdException w:name="E-mail Signature" w:semiHidden="1" w:unhideWhenUsed="1"/>
-    <w:lsdException w:name="HTML Top of Form" w:semiHidden="1" w:unhideWhenUsed="1"/>
-    <w:lsdException w:name="HTML Bottom of Form" w:semiHidden="1" w:unhideWhenUsed="1"/>
-    <w:lsdException w:name="Normal (Web)" w:semiHidden="1" w:unhideWhenUsed="1"/>
-    <w:lsdException w:name="HTML Acronym" w:semiHidden="1" w:unhideWhenUsed="1"/>
-    <w:lsdException w:name="HTML Address" w:semiHidden="1" w:unhideWhenUsed="1"/>
-    <w:lsdException w:name="HTML Cite" w:semiHidden="1" w:unhideWhenUsed="1"/>
-    <w:lsdException w:name="HTML Code" w:semiHidden="1" w:unhideWhenUsed="1"/>
-    <w:lsdException w:name="HTML Definition" w:semiHidden="1" w:unhideWhenUsed="1"/>
-    <w:lsdException w:name="HTML Keyboard" w:semiHidden="1" w:unhideWhenUsed="1"/>
-    <w:lsdException w:name="HTML Preformatted" w:semiHidden="1" w:unhideWhenUsed="1"/>
-    <w:lsdException w:name="HTML Sample" w:semiHidden="1" w:unhideWhenUsed="1"/>
-    <w:lsdException w:name="HTML Typewriter" w:semiHidden="1" w:unhideWhenUsed="1"/>
-    <w:lsdException w:name="HTML Variable" w:semiHidden="1" w:unhideWhenUsed="1"/>
-    <w:lsdException w:name="Normal Table" w:semiHidden="1" w:unhideWhenUsed="1"/>
-    <w:lsdException w:name="annotation subject" w:semiHidden="1" w:unhideWhenUsed="1"/>
-    <w:lsdException w:name="No List" w:semiHidden="1" w:unhideWhenUsed="1"/>
-    <w:lsdException w:name="Outline List 1" w:semiHidden="1" w:unhideWhenUsed="1"/>
-    <w:lsdException w:name="Outline List 2" w:semiHidden="1" w:unhideWhenUsed="1"/>
-    <w:lsdException w:name="Outline List 3" w:semiHidden="1" w:unhideWhenUsed="1"/>
-    <w:lsdException w:name="Table Simple 1" w:semiHidden="1" w:unhideWhenUsed="1"/>
-    <w:lsdException w:name="Table Simple 2" w:semiHidden="1" w:unhideWhenUsed="1"/>
-    <w:lsdException w:name="Table Simple 3" w:semiHidden="1" w:unhideWhenUsed="1"/>
-    <w:lsdException w:name="Table Classic 1" w:semiHidden="1" w:unhideWhenUsed="1"/>
-    <w:lsdException w:name="Table Classic 2" w:semiHidden="1" w:unhideWhenUsed="1"/>
-    <w:lsdException w:name="Table Classic 3" w:semiHidden="1" w:unhideWhenUsed="1"/>
-    <w:lsdException w:name="Table Classic 4" w:semiHidden="1" w:unhideWhenUsed="1"/>
-    <w:lsdException w:name="Table Colorful 1" w:semiHidden="1" w:unhideWhenUsed="1"/>
-    <w:lsdException w:name="Table Colorful 2" w:semiHidden="1" w:unhideWhenUsed="1"/>
-    <w:lsdException w:name="Table Colorful 3" w:semiHidden="1" w:unhideWhenUsed="1"/>
-    <w:lsdException w:name="Table Columns 1" w:semiHidden="1" w:unhideWhenUsed="1"/>
-    <w:lsdException w:name="Table Columns 2" w:semiHidden="1" w:unhideWhenUsed="1"/>
-    <w:lsdException w:name="Table Columns 3" w:semiHidden="1" w:unhideWhenUsed="1"/>
-    <w:lsdException w:name="Table Columns 4" w:semiHidden="1" w:unhideWhenUsed="1"/>
-    <w:lsdException w:name="Table Columns 5" w:semiHidden="1" w:unhideWhenUsed="1"/>
-    <w:lsdException w:name="Table Grid 1" w:semiHidden="1" w:unhideWhenUsed="1"/>
-    <w:lsdException w:name="Table Grid 2" w:semiHidden="1" w:unhideWhenUsed="1"/>
-    <w:lsdException w:name="Table Grid 3" w:semiHidden="1" w:unhideWhenUsed="1"/>
-    <w:lsdException w:name="Table Grid 4" w:semiHidden="1" w:unhideWhenUsed="1"/>
-    <w:lsdException w:name="Table Grid 5" w:semiHidden="1" w:unhideWhenUsed="1"/>
-    <w:lsdException w:name="Table Grid 6" w:semiHidden="1" w:unhideWhenUsed="1"/>
-    <w:lsdException w:name="Table Grid 7" w:semiHidden="1" w:unhideWhenUsed="1"/>
-    <w:lsdException w:name="Table Grid 8" w:semiHidden="1" w:unhideWhenUsed="1"/>
-    <w:lsdException w:name="Table List 1" w:semiHidden="1" w:unhideWhenUsed="1"/>
-    <w:lsdException w:name="Table List 2" w:semiHidden="1" w:unhideWhenUsed="1"/>
-    <w:lsdException w:name="Table List 3" w:semiHidden="1" w:unhideWhenUsed="1"/>
-    <w:lsdException w:name="Table List 4" w:semiHidden="1" w:unhideWhenUsed="1"/>
-    <w:lsdException w:name="Table List 5" w:semiHidden="1" w:unhideWhenUsed="1"/>
-    <w:lsdException w:name="Table List 6" w:semiHidden="1" w:unhideWhenUsed="1"/>
-    <w:lsdException w:name="Table List 7" w:semiHidden="1" w:unhideWhenUsed="1"/>
-    <w:lsdException w:name="Table List 8" w:semiHidden="1" w:unhideWhenUsed="1"/>
-    <w:lsdException w:name="Table 3D effects 1" w:semiHidden="1" w:unhideWhenUsed="1"/>
-    <w:lsdException w:name="Table 3D effects 2" w:semiHidden="1" w:unhideWhenUsed="1"/>
-    <w:lsdException w:name="Table 3D effects 3" w:semiHidden="1" w:unhideWhenUsed="1"/>
-    <w:lsdException w:name="Table Contemporary" w:semiHidden="1" w:unhideWhenUsed="1"/>
-    <w:lsdException w:name="Table Elegant" w:semiHidden="1" w:unhideWhenUsed="1"/>
-    <w:lsdException w:name="Table Professional" w:semiHidden="1" w:unhideWhenUsed="1"/>
-    <w:lsdException w:name="Table Subtle 1" w:semiHidden="1" w:unhideWhenUsed="1"/>
-    <w:lsdException w:name="Table Subtle 2" w:semiHidden="1" w:unhideWhenUsed="1"/>
-    <w:lsdException w:name="Table Web 1" w:semiHidden="1" w:unhideWhenUsed="1"/>
-    <w:lsdException w:name="Table Web 2" w:semiHidden="1" w:unhideWhenUsed="1"/>
-    <w:lsdException w:name="Table Web 3" w:semiHidden="1" w:unhideWhenUsed="1"/>
-    <w:lsdException w:name="Balloon Text" w:semiHidden="1" w:unhideWhenUsed="1"/>
-    <w:lsdException w:name="Table Grid" w:uiPriority="39"/>
-    <w:lsdException w:name="Table Theme" w:semiHidden="1" w:unhideWhenUsed="1"/>
-    <w:lsdException w:name="Placeholder Text" w:semiHidden="1"/>
-    <w:lsdException w:name="No Spacing" w:uiPriority="1" w:qFormat="1"/>
-    <w:lsdException w:name="Light Shading" w:uiPriority="60"/>
-    <w:lsdException w:name="Light List" w:uiPriority="61"/>
-    <w:lsdException w:name="Light Grid" w:uiPriority="62"/>
-    <w:lsdException w:name="Medium Shading 1" w:uiPriority="63"/>
-    <w:lsdException w:name="Medium Shading 2" w:uiPriority="64"/>
-    <w:lsdException w:name="Medium List 1" w:uiPriority="65"/>
-    <w:lsdException w:name="Medium List 2" w:uiPriority="66"/>
-    <w:lsdException w:name="Medium Grid 1" w:uiPriority="67"/>
-    <w:lsdException w:name="Medium Grid 2" w:uiPriority="68"/>
-    <w:lsdException w:name="Medium Grid 3" w:uiPriority="69"/>
-    <w:lsdException w:name="Dark List" w:uiPriority="70"/>
-    <w:lsdException w:name="Colorful Shading" w:uiPriority="71"/>
-    <w:lsdException w:name="Colorful List" w:uiPriority="72"/>
-    <w:lsdException w:name="Colorful Grid" w:uiPriority="73"/>
-    <w:lsdException w:name="Light Shading Accent 1" w:uiPriority="60"/>
-    <w:lsdException w:name="Light List Accent 1" w:uiPriority="61"/>
-    <w:lsdException w:name="Light Grid Accent 1" w:uiPriority="62"/>
-    <w:lsdException w:name="Medium Shading 1 Accent 1" w:uiPriority="63"/>
-    <w:lsdException w:name="Medium Shading 2 Accent 1" w:uiPriority="64"/>
-    <w:lsdException w:name="Medium List 1 Accent 1" w:uiPriority="65"/>
-    <w:lsdException w:name="Revision" w:semiHidden="1"/>
-    <w:lsdException w:name="List Paragraph" w:uiPriority="34" w:qFormat="1"/>
-    <w:lsdException w:name="Quote" w:uiPriority="29" w:qFormat="1"/>
-    <w:lsdException w:name="Intense Quote" w:uiPriority="30" w:qFormat="1"/>
-    <w:lsdException w:name="Medium List 2 Accent 1" w:uiPriority="66"/>
-    <w:lsdException w:name="Medium Grid 1 Accent 1" w:uiPriority="67"/>
-    <w:lsdException w:name="Medium Grid 2 Accent 1" w:uiPriority="68"/>
-    <w:lsdException w:name="Medium Grid 3 Accent 1" w:uiPriority="69"/>
-    <w:lsdException w:name="Dark List Accent 1" w:uiPriority="70"/>
-    <w:lsdException w:name="Colorful Shading Accent 1" w:uiPriority="71"/>
-    <w:lsdException w:name="Colorful List Accent 1" w:uiPriority="72"/>
-    <w:lsdException w:name="Colorful Grid Accent 1" w:uiPriority="73"/>
-    <w:lsdException w:name="Light Shading Accent 2" w:uiPriority="60"/>
-    <w:lsdException w:name="Light List Accent 2" w:uiPriority="61"/>
-    <w:lsdException w:name="Light Grid Accent 2" w:uiPriority="62"/>
-    <w:lsdException w:name="Medium Shading 1 Accent 2" w:uiPriority="63"/>
-    <w:lsdException w:name="Medium Shading 2 Accent 2" w:uiPriority="64"/>
-    <w:lsdException w:name="Medium List 1 Accent 2" w:uiPriority="65"/>
-    <w:lsdException w:name="Medium List 2 Accent 2" w:uiPriority="66"/>
-    <w:lsdException w:name="Medium Grid 1 Accent 2" w:uiPriority="67"/>
-    <w:lsdException w:name="Medium Grid 2 Accent 2" w:uiPriority="68"/>
-    <w:lsdException w:name="Medium Grid 3 Accent 2" w:uiPriority="69"/>
-    <w:lsdException w:name="Dark List Accent 2" w:uiPriority="70"/>
-    <w:lsdException w:name="Colorful Shading Accent 2" w:uiPriority="71"/>
-    <w:lsdException w:name="Colorful List Accent 2" w:uiPriority="72"/>
-    <w:lsdException w:name="Colorful Grid Accent 2" w:uiPriority="73"/>
-    <w:lsdException w:name="Light Shading Accent 3" w:uiPriority="60"/>
-    <w:lsdException w:name="Light List Accent 3" w:uiPriority="61"/>
-    <w:lsdException w:name="Light Grid Accent 3" w:uiPriority="62"/>
-    <w:lsdException w:name="Medium Shading 1 Accent 3" w:uiPriority="63"/>
-    <w:lsdException w:name="Medium Shading 2 Accent 3" w:uiPriority="64"/>
-    <w:lsdException w:name="Medium List 1 Accent 3" w:uiPriority="65"/>
-    <w:lsdException w:name="Medium List 2 Accent 3" w:uiPriority="66"/>
-    <w:lsdException w:name="Medium Grid 1 Accent 3" w:uiPriority="67"/>
-    <w:lsdException w:name="Medium Grid 2 Accent 3" w:uiPriority="68"/>
-    <w:lsdException w:name="Medium Grid 3 Accent 3" w:uiPriority="69"/>
-    <w:lsdException w:name="Dark List Accent 3" w:uiPriority="70"/>
-    <w:lsdException w:name="Colorful Shading Accent 3" w:uiPriority="71"/>
-    <w:lsdException w:name="Colorful List Accent 3" w:uiPriority="72"/>
-    <w:lsdException w:name="Colorful Grid Accent 3" w:uiPriority="73"/>
-    <w:lsdException w:name="Light Shading Accent 4" w:uiPriority="60"/>
-    <w:lsdException w:name="Light List Accent 4" w:uiPriority="61"/>
-    <w:lsdException w:name="Light Grid Accent 4" w:uiPriority="62"/>
-    <w:lsdException w:name="Medium Shading 1 Accent 4" w:uiPriority="63"/>
-    <w:lsdException w:name="Medium Shading 2 Accent 4" w:uiPriority="64"/>
-    <w:lsdException w:name="Medium List 1 Accent 4" w:uiPriority="65"/>
-    <w:lsdException w:name="Medium List 2 Accent 4" w:uiPriority="66"/>
-    <w:lsdException w:name="Medium Grid 1 Accent 4" w:uiPriority="67"/>
-    <w:lsdException w:name="Medium Grid 2 Accent 4" w:uiPriority="68"/>
-    <w:lsdException w:name="Medium Grid 3 Accent 4" w:uiPriority="69"/>
-    <w:lsdException w:name="Dark List Accent 4" w:uiPriority="70"/>
-    <w:lsdException w:name="Colorful Shading Accent 4" w:uiPriority="71"/>
-    <w:lsdException w:name="Colorful List Accent 4" w:uiPriority="72"/>
-    <w:lsdException w:name="Colorful Grid Accent 4" w:uiPriority="73"/>
-    <w:lsdException w:name="Light Shading Accent 5" w:uiPriority="60"/>
-    <w:lsdException w:name="Light List Accent 5" w:uiPriority="61"/>
-    <w:lsdException w:name="Light Grid Accent 5" w:uiPriority="62"/>
-    <w:lsdException w:name="Medium Shading 1 Accent 5" w:uiPriority="63"/>
-    <w:lsdException w:name="Medium Shading 2 Accent 5" w:uiPriority="64"/>
-    <w:lsdException w:name="Medium List 1 Accent 5" w:uiPriority="65"/>
-    <w:lsdException w:name="Medium List 2 Accent 5" w:uiPriority="66"/>
-    <w:lsdException w:name="Medium Grid 1 Accent 5" w:uiPriority="67"/>
-    <w:lsdException w:name="Medium Grid 2 Accent 5" w:uiPriority="68"/>
-    <w:lsdException w:name="Medium Grid 3 Accent 5" w:uiPriority="69"/>
-    <w:lsdException w:name="Dark List Accent 5" w:uiPriority="70"/>
-    <w:lsdException w:name="Colorful Shading Accent 5" w:uiPriority="71"/>
-    <w:lsdException w:name="Colorful List Accent 5" w:uiPriority="72"/>
-    <w:lsdException w:name="Colorful Grid Accent 5" w:uiPriority="73"/>
-    <w:lsdException w:name="Light Shading Accent 6" w:uiPriority="60"/>
-    <w:lsdException w:name="Light List Accent 6" w:uiPriority="61"/>
-    <w:lsdException w:name="Light Grid Accent 6" w:uiPriority="62"/>
-    <w:lsdException w:name="Medium Shading 1 Accent 6" w:uiPriority="63"/>
-    <w:lsdException w:name="Medium Shading 2 Accent 6" w:uiPriority="64"/>
-    <w:lsdException w:name="Medium List 1 Accent 6" w:uiPriority="65"/>
-    <w:lsdException w:name="Medium List 2 Accent 6" w:uiPriority="66"/>
-    <w:lsdException w:name="Medium Grid 1 Accent 6" w:uiPriority="67"/>
-    <w:lsdException w:name="Medium Grid 2 Accent 6" w:uiPriority="68"/>
-    <w:lsdException w:name="Medium Grid 3 Accent 6" w:uiPriority="69"/>
-    <w:lsdException w:name="Dark List Accent 6" w:uiPriority="70"/>
-    <w:lsdException w:name="Colorful Shading Accent 6" w:uiPriority="71"/>
-    <w:lsdException w:name="Colorful List Accent 6" w:uiPriority="72"/>
-    <w:lsdException w:name="Colorful Grid Accent 6" w:uiPriority="73"/>
-    <w:lsdException w:name="Subtle Emphasis" w:uiPriority="19" w:qFormat="1"/>
-    <w:lsdException w:name="Intense Emphasis" w:uiPriority="21" w:qFormat="1"/>
-    <w:lsdException w:name="Subtle Reference" w:uiPriority="31" w:qFormat="1"/>
-    <w:lsdException w:name="Intense Reference" w:uiPriority="32" w:qFormat="1"/>
-    <w:lsdException w:name="Book Title" w:uiPriority="33" w:qFormat="1"/>
-    <w:lsdException w:name="Bibliography" w:semiHidden="1" w:uiPriority="37" w:unhideWhenUsed="1"/>
-    <w:lsdException w:name="TOC Heading" w:semiHidden="1" w:uiPriority="39" w:unhideWhenUsed="1" w:qFormat="1"/>
-    <w:lsdException w:name="Plain Table 1" w:uiPriority="41"/>
-    <w:lsdException w:name="Plain Table 2" w:uiPriority="42"/>
-    <w:lsdException w:name="Plain Table 3" w:uiPriority="43"/>
-    <w:lsdException w:name="Plain Table 4" w:uiPriority="44"/>
-    <w:lsdException w:name="Plain Table 5" w:uiPriority="45"/>
-    <w:lsdException w:name="Grid Table Light" w:uiPriority="40"/>
-    <w:lsdException w:name="Grid Table 1 Light" w:uiPriority="46"/>
-    <w:lsdException w:name="Grid Table 2" w:uiPriority="47"/>
-    <w:lsdException w:name="Grid Table 3" w:uiPriority="48"/>
-    <w:lsdException w:name="Grid Table 4" w:uiPriority="49"/>
-    <w:lsdException w:name="Grid Table 5 Dark" w:uiPriority="50"/>
-    <w:lsdException w:name="Grid Table 6 Colorful" w:uiPriority="51"/>
-    <w:lsdException w:name="Grid Table 7 Colorful" w:uiPriority="52"/>
-    <w:lsdException w:name="Grid Table 1 Light Accent 1" w:uiPriority="46"/>
-    <w:lsdException w:name="Grid Table 2 Accent 1" w:uiPriority="47"/>
-    <w:lsdException w:name="Grid Table 3 Accent 1" w:uiPriority="48"/>
-    <w:lsdException w:name="Grid Table 4 Accent 1" w:uiPriority="49"/>
-    <w:lsdException w:name="Grid Table 5 Dark Accent 1" w:uiPriority="50"/>
-    <w:lsdException w:name="Grid Table 6 Colorful Accent 1" w:uiPriority="51"/>
-    <w:lsdException w:name="Grid Table 7 Colorful Accent 1" w:uiPriority="52"/>
-    <w:lsdException w:name="Grid Table 1 Light Accent 2" w:uiPriority="46"/>
-    <w:lsdException w:name="Grid Table 2 Accent 2" w:uiPriority="47"/>
-    <w:lsdException w:name="Grid Table 3 Accent 2" w:uiPriority="48"/>
-    <w:lsdException w:name="Grid Table 4 Accent 2" w:uiPriority="49"/>
-    <w:lsdException w:name="Grid Table 5 Dark Accent 2" w:uiPriority="50"/>
-    <w:lsdException w:name="Grid Table 6 Colorful Accent 2" w:uiPriority="51"/>
-    <w:lsdException w:name="Grid Table 7 Colorful Accent 2" w:uiPriority="52"/>
-    <w:lsdException w:name="Grid Table 1 Light Accent 3" w:uiPriority="46"/>
-    <w:lsdException w:name="Grid Table 2 Accent 3" w:uiPriority="47"/>
-    <w:lsdException w:name="Grid Table 3 Accent 3" w:uiPriority="48"/>
-    <w:lsdException w:name="Grid Table 4 Accent 3" w:uiPriority="49"/>
-    <w:lsdException w:name="Grid Table 5 Dark Accent 3" w:uiPriority="50"/>
-    <w:lsdException w:name="Grid Table 6 Colorful Accent 3" w:uiPriority="51"/>
-    <w:lsdException w:name="Grid Table 7 Colorful Accent 3" w:uiPriority="52"/>
-    <w:lsdException w:name="Grid Table 1 Light Accent 4" w:uiPriority="46"/>
-    <w:lsdException w:name="Grid Table 2 Accent 4" w:uiPriority="47"/>
-    <w:lsdException w:name="Grid Table 3 Accent 4" w:uiPriority="48"/>
-    <w:lsdException w:name="Grid Table 4 Accent 4" w:uiPriority="49"/>
-    <w:lsdException w:name="Grid Table 5 Dark Accent 4" w:uiPriority="50"/>
-    <w:lsdException w:name="Grid Table 6 Colorful Accent 4" w:uiPriority="51"/>
-    <w:lsdException w:name="Grid Table 7 Colorful Accent 4" w:uiPriority="52"/>
-    <w:lsdException w:name="Grid Table 1 Light Accent 5" w:uiPriority="46"/>
-    <w:lsdException w:name="Grid Table 2 Accent 5" w:uiPriority="47"/>
-    <w:lsdException w:name="Grid Table 3 Accent 5" w:uiPriority="48"/>
-    <w:lsdException w:name="Grid Table 4 Accent 5" w:uiPriority="49"/>
-    <w:lsdException w:name="Grid Table 5 Dark Accent 5" w:uiPriority="50"/>
-    <w:lsdException w:name="Grid Table 6 Colorful Accent 5" w:uiPriority="51"/>
-    <w:lsdException w:name="Grid Table 7 Colorful Accent 5" w:uiPriority="52"/>
-    <w:lsdException w:name="Grid Table 1 Light Accent 6" w:uiPriority="46"/>
-    <w:lsdException w:name="Grid Table 2 Accent 6" w:uiPriority="47"/>
-    <w:lsdException w:name="Grid Table 3 Accent 6" w:uiPriority="48"/>
-    <w:lsdException w:name="Grid Table 4 Accent 6" w:uiPriority="49"/>
-    <w:lsdException w:name="Grid Table 5 Dark Accent 6" w:uiPriority="50"/>
-    <w:lsdException w:name="Grid Table 6 Colorful Accent 6" w:uiPriority="51"/>
-    <w:lsdException w:name="Grid Table 7 Colorful Accent 6" w:uiPriority="52"/>
-    <w:lsdException w:name="List Table 1 Light" w:uiPriority="46"/>
-    <w:lsdException w:name="List Table 2" w:uiPriority="47"/>
-    <w:lsdException w:name="List Table 3" w:uiPriority="48"/>
-    <w:lsdException w:name="List Table 4" w:uiPriority="49"/>
-    <w:lsdException w:name="List Table 5 Dark" w:uiPriority="50"/>
-    <w:lsdException w:name="List Table 6 Colorful" w:uiPriority="51"/>
-    <w:lsdException w:name="List Table 7 Colorful" w:uiPriority="52"/>
-    <w:lsdException w:name="List Table 1 Light Accent 1" w:uiPriority="46"/>
-    <w:lsdException w:name="List Table 2 Accent 1" w:uiPriority="47"/>
-    <w:lsdException w:name="List Table 3 Accent 1" w:uiPriority="48"/>
-    <w:lsdException w:name="List Table 4 Accent 1" w:uiPriority="49"/>
-    <w:lsdException w:name="List Table 5 Dark Accent 1" w:uiPriority="50"/>
-    <w:lsdException w:name="List Table 6 Colorful Accent 1" w:uiPriority="51"/>
-    <w:lsdException w:name="List Table 7 Colorful Accent 1" w:uiPriority="52"/>
-    <w:lsdException w:name="List Table 1 Light Accent 2" w:uiPriority="46"/>
-    <w:lsdException w:name="List Table 2 Accent 2" w:uiPriority="47"/>
-    <w:lsdException w:name="List Table 3 Accent 2" w:uiPriority="48"/>
-    <w:lsdException w:name="List Table 4 Accent 2" w:uiPriority="49"/>
-    <w:lsdException w:name="List Table 5 Dark Accent 2" w:uiPriority="50"/>
-    <w:lsdException w:name="List Table 6 Colorful Accent 2" w:uiPriority="51"/>
-    <w:lsdException w:name="List Table 7 Colorful Accent 2" w:uiPriority="52"/>
-    <w:lsdException w:name="List Table 1 Light Accent 3" w:uiPriority="46"/>
-    <w:lsdException w:name="List Table 2 Accent 3" w:uiPriority="47"/>
-    <w:lsdException w:name="List Table 3 Accent 3" w:uiPriority="48"/>
-    <w:lsdException w:name="List Table 4 Accent 3" w:uiPriority="49"/>
-    <w:lsdException w:name="List Table 5 Dark Accent 3" w:uiPriority="50"/>
-    <w:lsdException w:name="List Table 6 Colorful Accent 3" w:uiPriority="51"/>
-    <w:lsdException w:name="List Table 7 Colorful Accent 3" w:uiPriority="52"/>
-    <w:lsdException w:name="List Table 1 Light Accent 4" w:uiPriority="46"/>
-    <w:lsdException w:name="List Table 2 Accent 4" w:uiPriority="47"/>
-    <w:lsdException w:name="List Table 3 Accent 4" w:uiPriority="48"/>
-    <w:lsdException w:name="List Table 4 Accent 4" w:uiPriority="49"/>
-    <w:lsdException w:name="List Table 5 Dark Accent 4" w:uiPriority="50"/>
-    <w:lsdException w:name="List Table 6 Colorful Accent 4" w:uiPriority="51"/>
-    <w:lsdException w:name="List Table 7 Colorful Accent 4" w:uiPriority="52"/>
-    <w:lsdException w:name="List Table 1 Light Accent 5" w:uiPriority="46"/>
-    <w:lsdException w:name="List Table 2 Accent 5" w:uiPriority="47"/>
-    <w:lsdException w:name="List Table 3 Accent 5" w:uiPriority="48"/>
-    <w:lsdException w:name="List Table 4 Accent 5" w:uiPriority="49"/>
-    <w:lsdException w:name="List Table 5 Dark Accent 5" w:uiPriority="50"/>
-    <w:lsdException w:name="List Table 6 Colorful Accent 5" w:uiPriority="51"/>
-    <w:lsdException w:name="List Table 7 Colorful Accent 5" w:uiPriority="52"/>
-    <w:lsdException w:name="List Table 1 Light Accent 6" w:uiPriority="46"/>
-    <w:lsdException w:name="List Table 2 Accent 6" w:uiPriority="47"/>
-    <w:lsdException w:name="List Table 3 Accent 6" w:uiPriority="48"/>
-    <w:lsdException w:name="List Table 4 Accent 6" w:uiPriority="49"/>
-    <w:lsdException w:name="List Table 5 Dark Accent 6" w:uiPriority="50"/>
-    <w:lsdException w:name="List Table 6 Colorful Accent 6" w:uiPriority="51"/>
-    <w:lsdException w:name="List Table 7 Colorful Accent 6" w:uiPriority="52"/>
-  </w:latentStyles>
-  <w:style w:type="paragraph" w:default="1" w:styleId="a">
-    <w:name w:val="Normal"/>
-    <w:qFormat/>
-    <w:pPr>
-      <w:widowControl w:val="0"/>
-      <w:jc w:val="both"/>
-    </w:pPr>
-  </w:style>
-  <w:style w:type="character" w:default="1" w:styleId="a0">
-    <w:name w:val="Default Paragraph Font"/>
-    <w:uiPriority w:val="1"/>
-    <w:semiHidden/>
-    <w:unhideWhenUsed/>
-  </w:style>
-  <w:style w:type="table" w:default="1" w:styleId="a1">
-    <w:name w:val="Normal Table"/>
-    <w:uiPriority w:val="99"/>
-    <w:semiHidden/>
-    <w:unhideWhenUsed/>
-    <w:tblPr>
-      <w:tblInd w:w="0" w:type="dxa"/>
-      <w:tblCellMar>
-        <w:top w:w="0" w:type="dxa"/>
-        <w:left w:w="108" w:type="dxa"/>
-        <w:bottom w:w="0" w:type="dxa"/>
-        <w:right w:w="108" w:type="dxa"/>
-      </w:tblCellMar>
-    </w:tblPr>
-  </w:style>
-  <w:style w:type="numbering" w:default="1" w:styleId="a2">
-    <w:name w:val="No List"/>
-    <w:uiPriority w:val="99"/>
-    <w:semiHidden/>
-    <w:unhideWhenUsed/>
-  </w:style>
-  <w:style w:type="paragraph" w:customStyle="1" w:styleId="1C247F28E7F74C72B55E56B4B2406E0C">
-    <w:name w:val="1C247F28E7F74C72B55E56B4B2406E0C"/>
-    <w:rsid w:val="00C30B0A"/>
-    <w:pPr>
-      <w:widowControl w:val="0"/>
-      <w:jc w:val="both"/>
-    </w:pPr>
-  </w:style>
-  <w:style w:type="paragraph" w:customStyle="1" w:styleId="717DF3E65FAD48C398AA6D20BB5FAB20">
-    <w:name w:val="717DF3E65FAD48C398AA6D20BB5FAB20"/>
-    <w:rsid w:val="00C30B0A"/>
-    <w:pPr>
-      <w:widowControl w:val="0"/>
-      <w:jc w:val="both"/>
-    </w:pPr>
-  </w:style>
-  <w:style w:type="paragraph" w:customStyle="1" w:styleId="D04C8723119F4DFFA697B8BD61439F58">
-    <w:name w:val="D04C8723119F4DFFA697B8BD61439F58"/>
-    <w:rsid w:val="00C30B0A"/>
-    <w:pPr>
-      <w:widowControl w:val="0"/>
-      <w:jc w:val="both"/>
-    </w:pPr>
-  </w:style>
-</w:styles>
-</file>
-
-<file path=word/glossary/webSettings.xml><?xml version="1.0" encoding="utf-8"?>
-<w:webSettings xmlns:mc="http://schemas.openxmlformats.org/markup-compatibility/2006" xmlns:r="http://schemas.openxmlformats.org/officeDocument/2006/relationships" xmlns:w="http://schemas.openxmlformats.org/wordprocessingml/2006/main" xmlns:w14="http://schemas.microsoft.com/office/word/2010/wordml" xmlns:w15="http://schemas.microsoft.com/office/word/2012/wordml" xmlns:w16se="http://schemas.microsoft.com/office/word/2015/wordml/symex" mc:Ignorable="w14 w15 w16se">
-  <w:optimizeForBrowser/>
-  <w:allowPNG/>
-</w:webSettings>
-</file>
-
 <file path=word/theme/theme1.xml><?xml version="1.0" encoding="utf-8"?>
 <a:theme xmlns:a="http://schemas.openxmlformats.org/drawingml/2006/main" name="Office 主题​​">
   <a:themeElements>
@@ -42251,7 +40721,7 @@
 </file>
 
 <file path=customXml/itemProps1.xml><?xml version="1.0" encoding="utf-8"?>
-<ds:datastoreItem xmlns:ds="http://schemas.openxmlformats.org/officeDocument/2006/customXml" ds:itemID="{94CDBC27-6D54-4EE5-8862-919EE49BCAA5}">
+<ds:datastoreItem xmlns:ds="http://schemas.openxmlformats.org/officeDocument/2006/customXml" ds:itemID="{EE7F3109-AD8A-4027-BBB3-9C1EF28CE68C}">
   <ds:schemaRefs>
     <ds:schemaRef ds:uri="http://schemas.openxmlformats.org/officeDocument/2006/bibliography"/>
   </ds:schemaRefs>
